--- a/writing/manuscript ver1.docx
+++ b/writing/manuscript ver1.docx
@@ -2616,23 +2616,7 @@
           <w:rFonts w:ascii="Times New Roman" w:hAnsi="Times New Roman" w:cs="Times New Roman"/>
           <w:sz w:val="24"/>
         </w:rPr>
-        <w:t>(</w:t>
-      </w:r>
-      <w:proofErr w:type="spellStart"/>
-      <w:r>
-        <w:rPr>
-          <w:rFonts w:ascii="Times New Roman" w:hAnsi="Times New Roman" w:cs="Times New Roman"/>
-          <w:sz w:val="24"/>
-        </w:rPr>
-        <w:t>Awad</w:t>
-      </w:r>
-      <w:proofErr w:type="spellEnd"/>
-      <w:r>
-        <w:rPr>
-          <w:rFonts w:ascii="Times New Roman" w:hAnsi="Times New Roman" w:cs="Times New Roman"/>
-          <w:sz w:val="24"/>
-        </w:rPr>
-        <w:t xml:space="preserve"> et al., 2003; Zhang et al., 2009)</w:t>
+        <w:t>(Awad et al., 2003; Zhang et al., 2009)</w:t>
       </w:r>
       <w:r>
         <w:rPr>
@@ -2903,39 +2887,7 @@
           <w:rFonts w:ascii="Times New Roman" w:hAnsi="Times New Roman" w:cs="Times New Roman"/>
           <w:sz w:val="24"/>
         </w:rPr>
-        <w:t xml:space="preserve">(Tao et al., 2018; </w:t>
-      </w:r>
-      <w:proofErr w:type="spellStart"/>
-      <w:r>
-        <w:rPr>
-          <w:rFonts w:ascii="Times New Roman" w:hAnsi="Times New Roman" w:cs="Times New Roman"/>
-          <w:sz w:val="24"/>
-        </w:rPr>
-        <w:t>Venkatarame</w:t>
-      </w:r>
-      <w:proofErr w:type="spellEnd"/>
-      <w:r>
-        <w:rPr>
-          <w:rFonts w:ascii="Times New Roman" w:hAnsi="Times New Roman" w:cs="Times New Roman"/>
-          <w:sz w:val="24"/>
-        </w:rPr>
-        <w:t xml:space="preserve"> Gowda </w:t>
-      </w:r>
-      <w:proofErr w:type="spellStart"/>
-      <w:r>
-        <w:rPr>
-          <w:rFonts w:ascii="Times New Roman" w:hAnsi="Times New Roman" w:cs="Times New Roman"/>
-          <w:sz w:val="24"/>
-        </w:rPr>
-        <w:t>Saralamma</w:t>
-      </w:r>
-      <w:proofErr w:type="spellEnd"/>
-      <w:r>
-        <w:rPr>
-          <w:rFonts w:ascii="Times New Roman" w:hAnsi="Times New Roman" w:cs="Times New Roman"/>
-          <w:sz w:val="24"/>
-        </w:rPr>
-        <w:t xml:space="preserve"> et al., 2017; Zhu et al., 2016)</w:t>
+        <w:t>(Tao et al., 2018; Venkatarame Gowda Saralamma et al., 2017; Zhu et al., 2016)</w:t>
       </w:r>
       <w:r>
         <w:rPr>
@@ -3083,39 +3035,7 @@
           <w:rFonts w:ascii="Times New Roman" w:hAnsi="Times New Roman" w:cs="Times New Roman"/>
           <w:sz w:val="24"/>
         </w:rPr>
-        <w:t>(</w:t>
-      </w:r>
-      <w:proofErr w:type="spellStart"/>
-      <w:r>
-        <w:rPr>
-          <w:rFonts w:ascii="Times New Roman" w:hAnsi="Times New Roman" w:cs="Times New Roman"/>
-          <w:sz w:val="24"/>
-        </w:rPr>
-        <w:t>Karimov</w:t>
-      </w:r>
-      <w:proofErr w:type="spellEnd"/>
-      <w:r>
-        <w:rPr>
-          <w:rFonts w:ascii="Times New Roman" w:hAnsi="Times New Roman" w:cs="Times New Roman"/>
-          <w:sz w:val="24"/>
-        </w:rPr>
-        <w:t xml:space="preserve"> &amp; </w:t>
-      </w:r>
-      <w:proofErr w:type="spellStart"/>
-      <w:r>
-        <w:rPr>
-          <w:rFonts w:ascii="Times New Roman" w:hAnsi="Times New Roman" w:cs="Times New Roman"/>
-          <w:sz w:val="24"/>
-        </w:rPr>
-        <w:t>Botirov</w:t>
-      </w:r>
-      <w:proofErr w:type="spellEnd"/>
-      <w:r>
-        <w:rPr>
-          <w:rFonts w:ascii="Times New Roman" w:hAnsi="Times New Roman" w:cs="Times New Roman"/>
-          <w:sz w:val="24"/>
-        </w:rPr>
-        <w:t>, 2017; Q. Zhao, Chen, et al., 2016)</w:t>
+        <w:t>(Karimov &amp; Botirov, 2017; Q. Zhao, Chen, et al., 2016)</w:t>
       </w:r>
       <w:r>
         <w:rPr>
@@ -6137,25 +6057,45 @@
           <w:sz w:val="24"/>
           <w:szCs w:val="24"/>
         </w:rPr>
-        <w:t xml:space="preserve">Seeds were then planted on moist, </w:t>
-      </w:r>
-      <w:proofErr w:type="spellStart"/>
-      <w:r>
-        <w:rPr>
-          <w:rFonts w:ascii="Times New Roman" w:hAnsi="Times New Roman" w:cs="Times New Roman"/>
-          <w:sz w:val="24"/>
-          <w:szCs w:val="24"/>
-        </w:rPr>
-        <w:t>Sungro</w:t>
-      </w:r>
-      <w:proofErr w:type="spellEnd"/>
-      <w:r>
-        <w:rPr>
-          <w:rFonts w:ascii="Times New Roman" w:hAnsi="Times New Roman" w:cs="Times New Roman"/>
-          <w:sz w:val="24"/>
-          <w:szCs w:val="24"/>
-        </w:rPr>
-        <w:t xml:space="preserve">© Propagation Mix soil, and watered every 5-8 days. </w:t>
+        <w:t>Seeds were then planted on moist</w:t>
+      </w:r>
+      <w:ins w:id="60" w:author="Bryce Askey" w:date="2021-01-29T10:32:00Z">
+        <w:r>
+          <w:rPr>
+            <w:rFonts w:ascii="Times New Roman" w:hAnsi="Times New Roman" w:cs="Times New Roman"/>
+            <w:sz w:val="24"/>
+            <w:szCs w:val="24"/>
+          </w:rPr>
+          <w:t xml:space="preserve"> </w:t>
+        </w:r>
+      </w:ins>
+      <w:del w:id="61" w:author="Bryce Askey" w:date="2021-01-29T10:32:00Z">
+        <w:r>
+          <w:rPr>
+            <w:rFonts w:ascii="Times New Roman" w:hAnsi="Times New Roman" w:cs="Times New Roman"/>
+            <w:sz w:val="24"/>
+            <w:szCs w:val="24"/>
+          </w:rPr>
+          <w:delText xml:space="preserve">, Sungro© Propagation Mix </w:delText>
+        </w:r>
+      </w:del>
+      <w:proofErr w:type="gramStart"/>
+      <w:r>
+        <w:rPr>
+          <w:rFonts w:ascii="Times New Roman" w:hAnsi="Times New Roman" w:cs="Times New Roman"/>
+          <w:sz w:val="24"/>
+          <w:szCs w:val="24"/>
+        </w:rPr>
+        <w:t>soil, and</w:t>
+      </w:r>
+      <w:proofErr w:type="gramEnd"/>
+      <w:r>
+        <w:rPr>
+          <w:rFonts w:ascii="Times New Roman" w:hAnsi="Times New Roman" w:cs="Times New Roman"/>
+          <w:sz w:val="24"/>
+          <w:szCs w:val="24"/>
+        </w:rPr>
+        <w:t xml:space="preserve"> watered every 5-8 days. </w:t>
       </w:r>
       <w:r>
         <w:rPr>
@@ -6171,7 +6111,25 @@
           <w:sz w:val="24"/>
           <w:szCs w:val="24"/>
         </w:rPr>
-        <w:t xml:space="preserve"> at the University of Florida (Florida, USA)</w:t>
+        <w:t xml:space="preserve"> at the University of Florida (</w:t>
+      </w:r>
+      <w:ins w:id="62" w:author="Bryce Askey" w:date="2021-01-29T10:33:00Z">
+        <w:r>
+          <w:rPr>
+            <w:rFonts w:ascii="Times New Roman" w:hAnsi="Times New Roman" w:cs="Times New Roman"/>
+            <w:sz w:val="24"/>
+            <w:szCs w:val="24"/>
+          </w:rPr>
+          <w:t xml:space="preserve">Gainesville, </w:t>
+        </w:r>
+      </w:ins>
+      <w:r>
+        <w:rPr>
+          <w:rFonts w:ascii="Times New Roman" w:hAnsi="Times New Roman" w:cs="Times New Roman"/>
+          <w:sz w:val="24"/>
+          <w:szCs w:val="24"/>
+        </w:rPr>
+        <w:t>Florida, USA)</w:t>
       </w:r>
       <w:r>
         <w:rPr>
@@ -6740,7 +6698,38 @@
           <w:highlight w:val="yellow"/>
         </w:rPr>
         <w:lastRenderedPageBreak/>
-        <w:t>University (Seoul, Korea).</w:t>
+        <w:t xml:space="preserve">University (Seoul, </w:t>
+      </w:r>
+      <w:del w:id="63" w:author="Bryce Askey" w:date="2021-01-29T10:34:00Z">
+        <w:r>
+          <w:rPr>
+            <w:rFonts w:ascii="Times New Roman" w:hAnsi="Times New Roman" w:cs="Times New Roman"/>
+            <w:sz w:val="24"/>
+            <w:szCs w:val="24"/>
+            <w:highlight w:val="yellow"/>
+          </w:rPr>
+          <w:delText>Korea</w:delText>
+        </w:r>
+      </w:del>
+      <w:ins w:id="64" w:author="Bryce Askey" w:date="2021-01-29T10:34:00Z">
+        <w:r>
+          <w:rPr>
+            <w:rFonts w:ascii="Times New Roman" w:hAnsi="Times New Roman" w:cs="Times New Roman"/>
+            <w:sz w:val="24"/>
+            <w:szCs w:val="24"/>
+            <w:highlight w:val="yellow"/>
+          </w:rPr>
+          <w:t>Republic of Korea</w:t>
+        </w:r>
+      </w:ins>
+      <w:r>
+        <w:rPr>
+          <w:rFonts w:ascii="Times New Roman" w:hAnsi="Times New Roman" w:cs="Times New Roman"/>
+          <w:sz w:val="24"/>
+          <w:szCs w:val="24"/>
+          <w:highlight w:val="yellow"/>
+        </w:rPr>
+        <w:t>).</w:t>
       </w:r>
       <w:r>
         <w:rPr>
@@ -6984,15 +6973,63 @@
           <w:sz w:val="24"/>
           <w:szCs w:val="24"/>
         </w:rPr>
-        <w:t>Far South Wholesale Nursery in Austin, Texas, USA</w:t>
-      </w:r>
-      <w:r>
-        <w:rPr>
-          <w:rFonts w:ascii="Times New Roman" w:hAnsi="Times New Roman" w:cs="Times New Roman"/>
-          <w:sz w:val="24"/>
-          <w:szCs w:val="24"/>
-        </w:rPr>
-        <w:t xml:space="preserve">, where they </w:t>
+        <w:t xml:space="preserve">Far South Wholesale Nursery </w:t>
+      </w:r>
+      <w:del w:id="65" w:author="Bryce Askey" w:date="2021-01-29T10:34:00Z">
+        <w:r>
+          <w:rPr>
+            <w:rFonts w:ascii="Times New Roman" w:hAnsi="Times New Roman" w:cs="Times New Roman"/>
+            <w:sz w:val="24"/>
+            <w:szCs w:val="24"/>
+          </w:rPr>
+          <w:delText xml:space="preserve">in </w:delText>
+        </w:r>
+      </w:del>
+      <w:ins w:id="66" w:author="Bryce Askey" w:date="2021-01-29T10:34:00Z">
+        <w:r>
+          <w:rPr>
+            <w:rFonts w:ascii="Times New Roman" w:hAnsi="Times New Roman" w:cs="Times New Roman"/>
+            <w:sz w:val="24"/>
+            <w:szCs w:val="24"/>
+          </w:rPr>
+          <w:t>(</w:t>
+        </w:r>
+      </w:ins>
+      <w:r>
+        <w:rPr>
+          <w:rFonts w:ascii="Times New Roman" w:hAnsi="Times New Roman" w:cs="Times New Roman"/>
+          <w:sz w:val="24"/>
+          <w:szCs w:val="24"/>
+        </w:rPr>
+        <w:t>Austin, Texas, USA</w:t>
+      </w:r>
+      <w:ins w:id="67" w:author="Bryce Askey" w:date="2021-01-29T10:34:00Z">
+        <w:r>
+          <w:rPr>
+            <w:rFonts w:ascii="Times New Roman" w:hAnsi="Times New Roman" w:cs="Times New Roman"/>
+            <w:sz w:val="24"/>
+            <w:szCs w:val="24"/>
+          </w:rPr>
+          <w:t>)</w:t>
+        </w:r>
+      </w:ins>
+      <w:del w:id="68" w:author="Bryce Askey" w:date="2021-01-29T10:34:00Z">
+        <w:r>
+          <w:rPr>
+            <w:rFonts w:ascii="Times New Roman" w:hAnsi="Times New Roman" w:cs="Times New Roman"/>
+            <w:sz w:val="24"/>
+            <w:szCs w:val="24"/>
+          </w:rPr>
+          <w:delText xml:space="preserve">, </w:delText>
+        </w:r>
+      </w:del>
+      <w:r>
+        <w:rPr>
+          <w:rFonts w:ascii="Times New Roman" w:hAnsi="Times New Roman" w:cs="Times New Roman"/>
+          <w:sz w:val="24"/>
+          <w:szCs w:val="24"/>
+        </w:rPr>
+        <w:t xml:space="preserve">where they </w:t>
       </w:r>
       <w:r>
         <w:rPr>
@@ -7104,7 +7141,43 @@
           <w:sz w:val="24"/>
           <w:szCs w:val="24"/>
         </w:rPr>
-        <w:t>(Table S1).</w:t>
+        <w:t>(</w:t>
+      </w:r>
+      <w:del w:id="69" w:author="Bryce Askey" w:date="2021-01-29T10:35:00Z">
+        <w:r>
+          <w:rPr>
+            <w:rFonts w:ascii="Times New Roman" w:hAnsi="Times New Roman" w:cs="Times New Roman"/>
+            <w:sz w:val="24"/>
+            <w:szCs w:val="24"/>
+          </w:rPr>
+          <w:delText xml:space="preserve">Table </w:delText>
+        </w:r>
+      </w:del>
+      <w:ins w:id="70" w:author="Bryce Askey" w:date="2021-01-29T10:35:00Z">
+        <w:r>
+          <w:rPr>
+            <w:rFonts w:ascii="Times New Roman" w:hAnsi="Times New Roman" w:cs="Times New Roman"/>
+            <w:sz w:val="24"/>
+            <w:szCs w:val="24"/>
+          </w:rPr>
+          <w:t>Appendix</w:t>
+        </w:r>
+        <w:r>
+          <w:rPr>
+            <w:rFonts w:ascii="Times New Roman" w:hAnsi="Times New Roman" w:cs="Times New Roman"/>
+            <w:sz w:val="24"/>
+            <w:szCs w:val="24"/>
+          </w:rPr>
+          <w:t xml:space="preserve"> </w:t>
+        </w:r>
+      </w:ins>
+      <w:r>
+        <w:rPr>
+          <w:rFonts w:ascii="Times New Roman" w:hAnsi="Times New Roman" w:cs="Times New Roman"/>
+          <w:sz w:val="24"/>
+          <w:szCs w:val="24"/>
+        </w:rPr>
+        <w:t>S1).</w:t>
       </w:r>
       <w:r>
         <w:rPr>
@@ -7444,7 +7517,7 @@
         </w:rPr>
         <w:t xml:space="preserve"> </w:t>
       </w:r>
-      <w:del w:id="60" w:author="Askey,Bryce C" w:date="2021-01-27T14:37:00Z">
+      <w:del w:id="71" w:author="Askey,Bryce C" w:date="2021-01-27T14:37:00Z">
         <w:r>
           <w:rPr>
             <w:rFonts w:ascii="Times New Roman" w:hAnsi="Times New Roman" w:cs="Times New Roman"/>
@@ -7454,7 +7527,7 @@
           <w:delText>4’</w:delText>
         </w:r>
       </w:del>
-      <w:ins w:id="61" w:author="Askey,Bryce C" w:date="2021-01-27T14:37:00Z">
+      <w:ins w:id="72" w:author="Askey,Bryce C" w:date="2021-01-27T14:37:00Z">
         <w:r>
           <w:rPr>
             <w:rFonts w:ascii="Times New Roman" w:hAnsi="Times New Roman" w:cs="Times New Roman"/>
@@ -7560,7 +7633,7 @@
         </w:rPr>
         <w:t xml:space="preserve"> flavonoids were </w:t>
       </w:r>
-      <w:del w:id="62" w:author="Askey,Bryce C" w:date="2021-01-27T14:37:00Z">
+      <w:del w:id="73" w:author="Askey,Bryce C" w:date="2021-01-27T14:37:00Z">
         <w:r>
           <w:rPr>
             <w:rFonts w:ascii="Times New Roman" w:hAnsi="Times New Roman" w:cs="Times New Roman"/>
@@ -7570,7 +7643,7 @@
           <w:delText>4’</w:delText>
         </w:r>
       </w:del>
-      <w:ins w:id="63" w:author="Askey,Bryce C" w:date="2021-01-27T14:37:00Z">
+      <w:ins w:id="74" w:author="Askey,Bryce C" w:date="2021-01-27T14:37:00Z">
         <w:r>
           <w:rPr>
             <w:rFonts w:ascii="Times New Roman" w:hAnsi="Times New Roman" w:cs="Times New Roman"/>
@@ -7670,17 +7743,17 @@
         <w:t>cteoside</w:t>
       </w:r>
       <w:proofErr w:type="spellEnd"/>
-      <w:ins w:id="64" w:author="Askey,Bryce C" w:date="2021-01-26T20:42:00Z">
-        <w:r>
-          <w:rPr>
-            <w:rFonts w:ascii="Times New Roman" w:hAnsi="Times New Roman" w:cs="Times New Roman"/>
-            <w:sz w:val="24"/>
-            <w:szCs w:val="24"/>
-          </w:rPr>
-          <w:t xml:space="preserve">, which is </w:t>
+      <w:ins w:id="75" w:author="Askey,Bryce C" w:date="2021-01-26T20:42:00Z">
+        <w:r>
+          <w:rPr>
+            <w:rFonts w:ascii="Times New Roman" w:hAnsi="Times New Roman" w:cs="Times New Roman"/>
+            <w:sz w:val="24"/>
+            <w:szCs w:val="24"/>
+          </w:rPr>
+          <w:t xml:space="preserve">, </w:t>
         </w:r>
       </w:ins>
-      <w:ins w:id="65" w:author="Askey,Bryce C" w:date="2021-01-26T20:41:00Z">
+      <w:ins w:id="76" w:author="Askey,Bryce C" w:date="2021-01-26T20:41:00Z">
         <w:r>
           <w:rPr>
             <w:rFonts w:ascii="Times New Roman" w:hAnsi="Times New Roman" w:cs="Times New Roman"/>
@@ -7700,7 +7773,7 @@
         </w:r>
       </w:ins>
       <w:proofErr w:type="spellEnd"/>
-      <w:ins w:id="66" w:author="Askey,Bryce C" w:date="2021-01-26T20:42:00Z">
+      <w:ins w:id="77" w:author="Askey,Bryce C" w:date="2021-01-26T20:42:00Z">
         <w:r>
           <w:rPr>
             <w:rFonts w:ascii="Times New Roman" w:hAnsi="Times New Roman" w:cs="Times New Roman"/>
@@ -7812,15 +7885,7 @@
           <w:sz w:val="24"/>
           <w:szCs w:val="24"/>
         </w:rPr>
-        <w:t xml:space="preserve"> tissue/1 mL solvent. Samples were sonicated for 1 hour at room temperature. The extraction buffer from each sample was withdrawn and further diluted by adding 80% HPLC grade methanol </w:t>
-      </w:r>
-      <w:r>
-        <w:rPr>
-          <w:rFonts w:ascii="Times New Roman" w:hAnsi="Times New Roman" w:cs="Times New Roman"/>
-          <w:sz w:val="24"/>
-          <w:szCs w:val="24"/>
-        </w:rPr>
-        <w:t xml:space="preserve">so that the following ratio was achieved: 1 mg </w:t>
+        <w:t xml:space="preserve"> tissue/1 mL solvent. Samples were sonicated for 1 hour at room temperature. The extraction buffer from each sample was withdrawn and further diluted </w:t>
       </w:r>
       <w:r>
         <w:rPr>
@@ -7829,7 +7894,15 @@
           <w:szCs w:val="24"/>
         </w:rPr>
         <w:lastRenderedPageBreak/>
-        <w:t xml:space="preserve">tissue/1 mL solvent. To remove any remaining tissue particles, the diluted extraction buffer was centrifuged at 15,000 rpm for 5 minutes and ran through a syringe filter with a pore size </w:t>
+        <w:t xml:space="preserve">by adding 80% HPLC grade methanol </w:t>
+      </w:r>
+      <w:r>
+        <w:rPr>
+          <w:rFonts w:ascii="Times New Roman" w:hAnsi="Times New Roman" w:cs="Times New Roman"/>
+          <w:sz w:val="24"/>
+          <w:szCs w:val="24"/>
+        </w:rPr>
+        <w:t xml:space="preserve">so that the following ratio was achieved: 1 mg tissue/1 mL solvent. To remove any remaining tissue particles, the diluted extraction buffer was centrifuged at 15,000 rpm for 5 minutes and ran through a syringe filter with a pore size </w:t>
       </w:r>
       <w:r>
         <w:rPr>
@@ -7887,7 +7960,7 @@
         </w:rPr>
         <w:t xml:space="preserve">a Thermo Scientific </w:t>
       </w:r>
-      <w:ins w:id="67" w:author="Askey,Bryce C" w:date="2021-01-27T10:29:00Z">
+      <w:ins w:id="78" w:author="Askey,Bryce C" w:date="2021-01-27T10:29:00Z">
         <w:r>
           <w:rPr>
             <w:rFonts w:ascii="Times New Roman" w:hAnsi="Times New Roman" w:cs="Times New Roman"/>
@@ -7897,7 +7970,7 @@
           <w:t>(</w:t>
         </w:r>
       </w:ins>
-      <w:ins w:id="68" w:author="Askey,Bryce C" w:date="2021-01-27T10:30:00Z">
+      <w:ins w:id="79" w:author="Askey,Bryce C" w:date="2021-01-27T10:30:00Z">
         <w:r>
           <w:rPr>
             <w:rFonts w:ascii="Times New Roman" w:hAnsi="Times New Roman" w:cs="Times New Roman"/>
@@ -7965,7 +8038,7 @@
         </w:rPr>
         <w:t>were separated with a</w:t>
       </w:r>
-      <w:del w:id="69" w:author="Askey,Bryce C" w:date="2021-01-27T10:25:00Z">
+      <w:del w:id="80" w:author="Askey,Bryce C" w:date="2021-01-27T10:25:00Z">
         <w:r>
           <w:rPr>
             <w:rFonts w:ascii="Times New Roman" w:hAnsi="Times New Roman" w:cs="Times New Roman"/>
@@ -8079,7 +8152,7 @@
         </w:rPr>
         <w:t>.</w:t>
       </w:r>
-      <w:ins w:id="70" w:author="Askey,Bryce C" w:date="2021-01-26T22:21:00Z">
+      <w:ins w:id="81" w:author="Askey,Bryce C" w:date="2021-01-26T22:21:00Z">
         <w:r>
           <w:rPr>
             <w:rFonts w:ascii="Times New Roman" w:hAnsi="Times New Roman" w:cs="Times New Roman"/>
@@ -8089,7 +8162,7 @@
           <w:t xml:space="preserve"> Chemical standards used to prepare the calibration mixes were purchased </w:t>
         </w:r>
       </w:ins>
-      <w:ins w:id="71" w:author="Askey,Bryce C" w:date="2021-01-26T22:22:00Z">
+      <w:ins w:id="82" w:author="Askey,Bryce C" w:date="2021-01-26T22:22:00Z">
         <w:r>
           <w:rPr>
             <w:rFonts w:ascii="Times New Roman" w:hAnsi="Times New Roman" w:cs="Times New Roman"/>
@@ -8099,7 +8172,7 @@
           <w:t xml:space="preserve">in powdered </w:t>
         </w:r>
       </w:ins>
-      <w:ins w:id="72" w:author="Askey,Bryce C" w:date="2021-01-27T10:07:00Z">
+      <w:ins w:id="83" w:author="Askey,Bryce C" w:date="2021-01-27T10:07:00Z">
         <w:r>
           <w:rPr>
             <w:rFonts w:ascii="Times New Roman" w:hAnsi="Times New Roman" w:cs="Times New Roman"/>
@@ -8109,7 +8182,7 @@
           <w:t>form from</w:t>
         </w:r>
       </w:ins>
-      <w:ins w:id="73" w:author="Askey,Bryce C" w:date="2021-01-26T22:26:00Z">
+      <w:ins w:id="84" w:author="Askey,Bryce C" w:date="2021-01-26T22:26:00Z">
         <w:r>
           <w:rPr>
             <w:rFonts w:ascii="Times New Roman" w:hAnsi="Times New Roman" w:cs="Times New Roman"/>
@@ -8137,7 +8210,7 @@
           <w:t xml:space="preserve"> (</w:t>
         </w:r>
       </w:ins>
-      <w:ins w:id="74" w:author="Askey,Bryce C" w:date="2021-01-26T22:27:00Z">
+      <w:ins w:id="85" w:author="Askey,Bryce C" w:date="2021-01-26T22:27:00Z">
         <w:r>
           <w:rPr>
             <w:rFonts w:ascii="Times New Roman" w:hAnsi="Times New Roman" w:cs="Times New Roman"/>
@@ -8147,7 +8220,7 @@
           <w:t>Wuhan, China</w:t>
         </w:r>
       </w:ins>
-      <w:ins w:id="75" w:author="Askey,Bryce C" w:date="2021-01-26T22:28:00Z">
+      <w:ins w:id="86" w:author="Askey,Bryce C" w:date="2021-01-26T22:28:00Z">
         <w:r>
           <w:rPr>
             <w:rFonts w:ascii="Times New Roman" w:hAnsi="Times New Roman" w:cs="Times New Roman"/>
@@ -8157,7 +8230,7 @@
           <w:t xml:space="preserve">), </w:t>
         </w:r>
       </w:ins>
-      <w:ins w:id="76" w:author="Askey,Bryce C" w:date="2021-01-27T09:42:00Z">
+      <w:ins w:id="87" w:author="Askey,Bryce C" w:date="2021-01-27T09:42:00Z">
         <w:r>
           <w:rPr>
             <w:rFonts w:ascii="Times New Roman" w:hAnsi="Times New Roman" w:cs="Times New Roman"/>
@@ -8167,7 +8240,7 @@
           <w:t xml:space="preserve">and </w:t>
         </w:r>
       </w:ins>
-      <w:ins w:id="77" w:author="Askey,Bryce C" w:date="2021-01-26T22:28:00Z">
+      <w:ins w:id="88" w:author="Askey,Bryce C" w:date="2021-01-26T22:28:00Z">
         <w:r>
           <w:rPr>
             <w:rFonts w:ascii="Times New Roman" w:hAnsi="Times New Roman" w:cs="Times New Roman"/>
@@ -8195,7 +8268,7 @@
           <w:t xml:space="preserve"> (DMSO)</w:t>
         </w:r>
       </w:ins>
-      <w:ins w:id="78" w:author="Askey,Bryce C" w:date="2021-01-26T22:29:00Z">
+      <w:ins w:id="89" w:author="Askey,Bryce C" w:date="2021-01-26T22:29:00Z">
         <w:r>
           <w:rPr>
             <w:rFonts w:ascii="Times New Roman" w:hAnsi="Times New Roman" w:cs="Times New Roman"/>
@@ -8213,7 +8286,7 @@
           <w:t xml:space="preserve">to </w:t>
         </w:r>
       </w:ins>
-      <w:ins w:id="79" w:author="Askey,Bryce C" w:date="2021-01-27T09:43:00Z">
+      <w:ins w:id="90" w:author="Askey,Bryce C" w:date="2021-01-27T09:43:00Z">
         <w:r>
           <w:rPr>
             <w:rFonts w:ascii="Times New Roman" w:hAnsi="Times New Roman" w:cs="Times New Roman"/>
@@ -8223,7 +8296,7 @@
           <w:t xml:space="preserve">generate </w:t>
         </w:r>
       </w:ins>
-      <w:ins w:id="80" w:author="Askey,Bryce C" w:date="2021-01-27T10:23:00Z">
+      <w:ins w:id="91" w:author="Askey,Bryce C" w:date="2021-01-27T10:23:00Z">
         <w:r>
           <w:rPr>
             <w:rFonts w:ascii="Times New Roman" w:hAnsi="Times New Roman" w:cs="Times New Roman"/>
@@ -8233,7 +8306,7 @@
           <w:t xml:space="preserve">stocks </w:t>
         </w:r>
       </w:ins>
-      <w:ins w:id="81" w:author="Askey,Bryce C" w:date="2021-01-27T09:43:00Z">
+      <w:ins w:id="92" w:author="Askey,Bryce C" w:date="2021-01-27T09:43:00Z">
         <w:r>
           <w:rPr>
             <w:rFonts w:ascii="Times New Roman" w:hAnsi="Times New Roman" w:cs="Times New Roman"/>
@@ -8243,7 +8316,7 @@
           <w:t>of 1000</w:t>
         </w:r>
       </w:ins>
-      <w:ins w:id="82" w:author="Askey,Bryce C" w:date="2021-01-27T10:04:00Z">
+      <w:ins w:id="93" w:author="Askey,Bryce C" w:date="2021-01-27T10:04:00Z">
         <w:r>
           <w:rPr>
             <w:rFonts w:ascii="Times New Roman" w:hAnsi="Times New Roman" w:cs="Times New Roman"/>
@@ -8253,7 +8326,7 @@
           <w:t>, 2000, or 4000</w:t>
         </w:r>
       </w:ins>
-      <w:ins w:id="83" w:author="Askey,Bryce C" w:date="2021-01-27T09:43:00Z">
+      <w:ins w:id="94" w:author="Askey,Bryce C" w:date="2021-01-27T09:43:00Z">
         <w:r>
           <w:rPr>
             <w:rFonts w:ascii="Times New Roman" w:hAnsi="Times New Roman" w:cs="Times New Roman"/>
@@ -8263,7 +8336,7 @@
           <w:t xml:space="preserve"> ppm.</w:t>
         </w:r>
       </w:ins>
-      <w:ins w:id="84" w:author="Askey,Bryce C" w:date="2021-01-27T09:44:00Z">
+      <w:ins w:id="95" w:author="Askey,Bryce C" w:date="2021-01-27T09:44:00Z">
         <w:r>
           <w:rPr>
             <w:rFonts w:ascii="Times New Roman" w:hAnsi="Times New Roman" w:cs="Times New Roman"/>
@@ -8273,7 +8346,7 @@
           <w:t xml:space="preserve"> These </w:t>
         </w:r>
       </w:ins>
-      <w:ins w:id="85" w:author="Askey,Bryce C" w:date="2021-01-27T10:23:00Z">
+      <w:ins w:id="96" w:author="Askey,Bryce C" w:date="2021-01-27T10:23:00Z">
         <w:r>
           <w:rPr>
             <w:rFonts w:ascii="Times New Roman" w:hAnsi="Times New Roman" w:cs="Times New Roman"/>
@@ -8283,7 +8356,7 @@
           <w:t xml:space="preserve">stocks </w:t>
         </w:r>
       </w:ins>
-      <w:ins w:id="86" w:author="Askey,Bryce C" w:date="2021-01-27T10:19:00Z">
+      <w:ins w:id="97" w:author="Askey,Bryce C" w:date="2021-01-27T10:19:00Z">
         <w:r>
           <w:rPr>
             <w:rFonts w:ascii="Times New Roman" w:hAnsi="Times New Roman" w:cs="Times New Roman"/>
@@ -8293,7 +8366,7 @@
           <w:t>were diluted</w:t>
         </w:r>
       </w:ins>
-      <w:ins w:id="87" w:author="Askey,Bryce C" w:date="2021-01-27T10:20:00Z">
+      <w:ins w:id="98" w:author="Askey,Bryce C" w:date="2021-01-27T10:20:00Z">
         <w:r>
           <w:rPr>
             <w:rFonts w:ascii="Times New Roman" w:hAnsi="Times New Roman" w:cs="Times New Roman"/>
@@ -8303,7 +8376,7 @@
           <w:t xml:space="preserve"> </w:t>
         </w:r>
       </w:ins>
-      <w:ins w:id="88" w:author="Askey,Bryce C" w:date="2021-01-27T10:21:00Z">
+      <w:ins w:id="99" w:author="Askey,Bryce C" w:date="2021-01-27T10:21:00Z">
         <w:r>
           <w:rPr>
             <w:rFonts w:ascii="Times New Roman" w:hAnsi="Times New Roman" w:cs="Times New Roman"/>
@@ -8313,7 +8386,7 @@
           <w:t xml:space="preserve">with 50% methanol </w:t>
         </w:r>
       </w:ins>
-      <w:ins w:id="89" w:author="Askey,Bryce C" w:date="2021-01-27T10:20:00Z">
+      <w:ins w:id="100" w:author="Askey,Bryce C" w:date="2021-01-27T10:20:00Z">
         <w:r>
           <w:rPr>
             <w:rFonts w:ascii="Times New Roman" w:hAnsi="Times New Roman" w:cs="Times New Roman"/>
@@ -8323,7 +8396,7 @@
           <w:t xml:space="preserve">and mixed to </w:t>
         </w:r>
       </w:ins>
-      <w:ins w:id="90" w:author="Askey,Bryce C" w:date="2021-01-27T10:21:00Z">
+      <w:ins w:id="101" w:author="Askey,Bryce C" w:date="2021-01-27T10:21:00Z">
         <w:r>
           <w:rPr>
             <w:rFonts w:ascii="Times New Roman" w:hAnsi="Times New Roman" w:cs="Times New Roman"/>
@@ -8333,7 +8406,7 @@
           <w:t xml:space="preserve">generate calibration mixes of </w:t>
         </w:r>
       </w:ins>
-      <w:ins w:id="91" w:author="Askey,Bryce C" w:date="2021-01-27T10:19:00Z">
+      <w:ins w:id="102" w:author="Askey,Bryce C" w:date="2021-01-27T10:19:00Z">
         <w:r>
           <w:rPr>
             <w:rFonts w:ascii="Times New Roman" w:hAnsi="Times New Roman" w:cs="Times New Roman"/>
@@ -8343,7 +8416,7 @@
           <w:t xml:space="preserve">the </w:t>
         </w:r>
       </w:ins>
-      <w:ins w:id="92" w:author="Askey,Bryce C" w:date="2021-01-27T10:23:00Z">
+      <w:ins w:id="103" w:author="Askey,Bryce C" w:date="2021-01-27T10:23:00Z">
         <w:r>
           <w:rPr>
             <w:rFonts w:ascii="Times New Roman" w:hAnsi="Times New Roman" w:cs="Times New Roman"/>
@@ -8353,7 +8426,7 @@
           <w:t>varying desired concentrations</w:t>
         </w:r>
       </w:ins>
-      <w:ins w:id="93" w:author="Askey,Bryce C" w:date="2021-01-27T10:21:00Z">
+      <w:ins w:id="104" w:author="Askey,Bryce C" w:date="2021-01-27T10:21:00Z">
         <w:r>
           <w:rPr>
             <w:rFonts w:ascii="Times New Roman" w:hAnsi="Times New Roman" w:cs="Times New Roman"/>
@@ -8363,7 +8436,7 @@
           <w:t xml:space="preserve">. </w:t>
         </w:r>
       </w:ins>
-      <w:del w:id="94" w:author="Askey,Bryce C" w:date="2021-01-26T22:25:00Z">
+      <w:del w:id="105" w:author="Askey,Bryce C" w:date="2021-01-26T22:25:00Z">
         <w:r>
           <w:rPr>
             <w:rFonts w:ascii="Times New Roman" w:hAnsi="Times New Roman" w:cs="Times New Roman"/>
@@ -8372,7 +8445,7 @@
           </w:rPr>
           <w:delText xml:space="preserve"> </w:delText>
         </w:r>
-        <w:commentRangeStart w:id="95"/>
+        <w:commentRangeStart w:id="106"/>
         <w:r>
           <w:rPr>
             <w:rFonts w:ascii="Times New Roman" w:hAnsi="Times New Roman" w:cs="Times New Roman"/>
@@ -8383,7 +8456,7 @@
           <w:delText>Prep</w:delText>
         </w:r>
       </w:del>
-      <w:del w:id="96" w:author="Askey,Bryce C" w:date="2021-01-27T10:21:00Z">
+      <w:del w:id="107" w:author="Askey,Bryce C" w:date="2021-01-27T10:21:00Z">
         <w:r>
           <w:rPr>
             <w:rFonts w:ascii="Times New Roman" w:hAnsi="Times New Roman" w:cs="Times New Roman"/>
@@ -8421,14 +8494,14 @@
           <w:delText>.</w:delText>
         </w:r>
       </w:del>
-      <w:commentRangeEnd w:id="95"/>
+      <w:commentRangeEnd w:id="106"/>
       <w:r>
         <w:rPr>
           <w:rStyle w:val="CommentReference"/>
         </w:rPr>
-        <w:commentReference w:id="95"/>
-      </w:r>
-      <w:del w:id="97" w:author="Askey,Bryce C" w:date="2021-01-27T10:21:00Z">
+        <w:commentReference w:id="106"/>
+      </w:r>
+      <w:del w:id="108" w:author="Askey,Bryce C" w:date="2021-01-27T10:21:00Z">
         <w:r>
           <w:rPr>
             <w:rFonts w:ascii="Times New Roman" w:hAnsi="Times New Roman" w:cs="Times New Roman"/>
@@ -8438,7 +8511,7 @@
           <w:delText xml:space="preserve"> </w:delText>
         </w:r>
       </w:del>
-      <w:del w:id="98" w:author="Askey,Bryce C" w:date="2021-01-27T10:25:00Z">
+      <w:del w:id="109" w:author="Askey,Bryce C" w:date="2021-01-27T10:25:00Z">
         <w:r>
           <w:rPr>
             <w:rFonts w:ascii="Times New Roman" w:hAnsi="Times New Roman" w:cs="Times New Roman"/>
@@ -8448,7 +8521,7 @@
           <w:delText xml:space="preserve">With </w:delText>
         </w:r>
       </w:del>
-      <w:ins w:id="99" w:author="Askey,Bryce C" w:date="2021-01-27T10:25:00Z">
+      <w:ins w:id="110" w:author="Askey,Bryce C" w:date="2021-01-27T10:25:00Z">
         <w:r>
           <w:rPr>
             <w:rFonts w:ascii="Times New Roman" w:hAnsi="Times New Roman" w:cs="Times New Roman"/>
@@ -8466,7 +8539,7 @@
         </w:rPr>
         <w:t xml:space="preserve">the molecular weight of each metabolite, concentrations in µmol/g dry weight were </w:t>
       </w:r>
-      <w:del w:id="100" w:author="Askey,Bryce C" w:date="2021-01-27T10:26:00Z">
+      <w:del w:id="111" w:author="Askey,Bryce C" w:date="2021-01-27T10:26:00Z">
         <w:r>
           <w:rPr>
             <w:rFonts w:ascii="Times New Roman" w:hAnsi="Times New Roman" w:cs="Times New Roman"/>
@@ -8484,7 +8557,7 @@
         </w:rPr>
         <w:t>calculated</w:t>
       </w:r>
-      <w:ins w:id="101" w:author="Askey,Bryce C" w:date="2021-01-27T10:26:00Z">
+      <w:ins w:id="112" w:author="Askey,Bryce C" w:date="2021-01-27T10:26:00Z">
         <w:r>
           <w:rPr>
             <w:rFonts w:ascii="Times New Roman" w:hAnsi="Times New Roman" w:cs="Times New Roman"/>
@@ -8502,7 +8575,7 @@
         </w:rPr>
         <w:t xml:space="preserve">. </w:t>
       </w:r>
-      <w:del w:id="102" w:author="Askey,Bryce C" w:date="2021-01-27T10:26:00Z">
+      <w:del w:id="113" w:author="Askey,Bryce C" w:date="2021-01-27T10:26:00Z">
         <w:r>
           <w:rPr>
             <w:rFonts w:ascii="Times New Roman" w:hAnsi="Times New Roman" w:cs="Times New Roman"/>
@@ -8568,6 +8641,7 @@
           <w:sz w:val="24"/>
           <w:szCs w:val="24"/>
         </w:rPr>
+        <w:lastRenderedPageBreak/>
         <w:tab/>
       </w:r>
       <w:r>
@@ -8682,16 +8756,7 @@
           <w:sz w:val="24"/>
           <w:szCs w:val="24"/>
         </w:rPr>
-        <w:t xml:space="preserve"> triplicate </w:t>
-      </w:r>
-      <w:r>
-        <w:rPr>
-          <w:rFonts w:ascii="Times New Roman" w:hAnsi="Times New Roman" w:cs="Times New Roman"/>
-          <w:sz w:val="24"/>
-          <w:szCs w:val="24"/>
-        </w:rPr>
-        <w:lastRenderedPageBreak/>
-        <w:t>from mature plants</w:t>
+        <w:t xml:space="preserve"> triplicate from mature plants</w:t>
       </w:r>
       <w:r>
         <w:rPr>
@@ -8760,7 +8825,7 @@
         </w:rPr>
         <w:t xml:space="preserve">The fresh weight of all tissue samples was determined with an analytical balance immediately after harvesting. For the species </w:t>
       </w:r>
-      <w:del w:id="103" w:author="Askey,Bryce C" w:date="2021-01-27T10:28:00Z">
+      <w:del w:id="114" w:author="Askey,Bryce C" w:date="2021-01-27T10:28:00Z">
         <w:r>
           <w:rPr>
             <w:rFonts w:ascii="Times New Roman" w:hAnsi="Times New Roman" w:cs="Times New Roman"/>
@@ -8770,7 +8835,7 @@
           <w:delText xml:space="preserve">whose </w:delText>
         </w:r>
       </w:del>
-      <w:ins w:id="104" w:author="Askey,Bryce C" w:date="2021-01-27T10:28:00Z">
+      <w:ins w:id="115" w:author="Askey,Bryce C" w:date="2021-01-27T10:28:00Z">
         <w:r>
           <w:rPr>
             <w:rFonts w:ascii="Times New Roman" w:hAnsi="Times New Roman" w:cs="Times New Roman"/>
@@ -8796,7 +8861,7 @@
         </w:rPr>
         <w:t>tissue samples</w:t>
       </w:r>
-      <w:ins w:id="105" w:author="Askey,Bryce C" w:date="2021-01-27T10:28:00Z">
+      <w:ins w:id="116" w:author="Askey,Bryce C" w:date="2021-01-27T10:28:00Z">
         <w:r>
           <w:rPr>
             <w:rFonts w:ascii="Times New Roman" w:hAnsi="Times New Roman" w:cs="Times New Roman"/>
@@ -9337,7 +9402,16 @@
           <w:sz w:val="24"/>
           <w:szCs w:val="24"/>
         </w:rPr>
-        <w:t xml:space="preserve"> (ver. 2.3). </w:t>
+        <w:t xml:space="preserve"> (ver. </w:t>
+      </w:r>
+      <w:r>
+        <w:rPr>
+          <w:rFonts w:ascii="Times New Roman" w:hAnsi="Times New Roman" w:cs="Times New Roman"/>
+          <w:sz w:val="24"/>
+          <w:szCs w:val="24"/>
+        </w:rPr>
+        <w:lastRenderedPageBreak/>
+        <w:t xml:space="preserve">2.3). </w:t>
       </w:r>
       <w:r>
         <w:rPr>
@@ -9471,7 +9545,6 @@
           <w:sz w:val="24"/>
           <w:szCs w:val="24"/>
         </w:rPr>
-        <w:lastRenderedPageBreak/>
         <w:t>S</w:t>
       </w:r>
       <w:r>
@@ -9734,25 +9807,7 @@
           <w:sz w:val="24"/>
           <w:szCs w:val="24"/>
         </w:rPr>
-        <w:t>(</w:t>
-      </w:r>
-      <w:proofErr w:type="spellStart"/>
-      <w:r>
-        <w:rPr>
-          <w:rFonts w:ascii="Times New Roman" w:hAnsi="Times New Roman" w:cs="Times New Roman"/>
-          <w:sz w:val="24"/>
-          <w:szCs w:val="24"/>
-        </w:rPr>
-        <w:t>Doležel</w:t>
-      </w:r>
-      <w:proofErr w:type="spellEnd"/>
-      <w:r>
-        <w:rPr>
-          <w:rFonts w:ascii="Times New Roman" w:hAnsi="Times New Roman" w:cs="Times New Roman"/>
-          <w:sz w:val="24"/>
-          <w:szCs w:val="24"/>
-        </w:rPr>
-        <w:t xml:space="preserve"> et al., 2007)</w:t>
+        <w:t>(Doležel et al., 2007)</w:t>
       </w:r>
       <w:r>
         <w:rPr>
@@ -10002,25 +10057,7 @@
           <w:sz w:val="24"/>
           <w:szCs w:val="24"/>
         </w:rPr>
-        <w:t>(</w:t>
-      </w:r>
-      <w:proofErr w:type="spellStart"/>
-      <w:r>
-        <w:rPr>
-          <w:rFonts w:ascii="Times New Roman" w:hAnsi="Times New Roman" w:cs="Times New Roman"/>
-          <w:sz w:val="24"/>
-          <w:szCs w:val="24"/>
-        </w:rPr>
-        <w:t>Doležel</w:t>
-      </w:r>
-      <w:proofErr w:type="spellEnd"/>
-      <w:r>
-        <w:rPr>
-          <w:rFonts w:ascii="Times New Roman" w:hAnsi="Times New Roman" w:cs="Times New Roman"/>
-          <w:sz w:val="24"/>
-          <w:szCs w:val="24"/>
-        </w:rPr>
-        <w:t xml:space="preserve"> et al., 2007)</w:t>
+        <w:t>(Doležel et al., 2007)</w:t>
       </w:r>
       <w:r>
         <w:rPr>
@@ -10044,7 +10081,7 @@
       <w:pPr>
         <w:spacing w:after="0" w:line="480" w:lineRule="auto"/>
         <w:rPr>
-          <w:ins w:id="106" w:author="Jeongim Kim" w:date="2021-01-10T22:05:00Z"/>
+          <w:ins w:id="117" w:author="Jeongim Kim" w:date="2021-01-10T22:05:00Z"/>
           <w:rFonts w:ascii="Times New Roman" w:hAnsi="Times New Roman" w:cs="Times New Roman"/>
           <w:b/>
           <w:bCs/>
@@ -10207,14 +10244,21 @@
         <w:ind w:firstLine="720"/>
         <w:rPr>
           <w:rFonts w:ascii="Times New Roman" w:hAnsi="Times New Roman" w:cs="Times New Roman"/>
-          <w:b/>
-          <w:bCs/>
-          <w:i/>
-          <w:iCs/>
           <w:sz w:val="24"/>
           <w:szCs w:val="24"/>
         </w:rPr>
       </w:pPr>
+      <w:ins w:id="118" w:author="Bryce Askey" w:date="2021-01-29T10:28:00Z">
+        <w:r>
+          <w:rPr>
+            <w:rFonts w:ascii="Times New Roman" w:hAnsi="Times New Roman" w:cs="Times New Roman"/>
+            <w:sz w:val="24"/>
+            <w:szCs w:val="24"/>
+          </w:rPr>
+          <w:lastRenderedPageBreak/>
+          <w:t>Comparison to classification system suggested by Paton (1990)</w:t>
+        </w:r>
+      </w:ins>
     </w:p>
     <w:p>
       <w:pPr>
@@ -10325,18 +10369,17 @@
           <w:szCs w:val="24"/>
         </w:rPr>
       </w:pPr>
-      <w:ins w:id="107" w:author="Jeongim Kim" w:date="2021-01-14T22:40:00Z">
-        <w:r>
-          <w:rPr>
-            <w:rFonts w:ascii="Times New Roman" w:hAnsi="Times New Roman" w:cs="Times New Roman"/>
-            <w:sz w:val="24"/>
-            <w:szCs w:val="24"/>
-          </w:rPr>
-          <w:lastRenderedPageBreak/>
+      <w:ins w:id="119" w:author="Jeongim Kim" w:date="2021-01-14T22:40:00Z">
+        <w:r>
+          <w:rPr>
+            <w:rFonts w:ascii="Times New Roman" w:hAnsi="Times New Roman" w:cs="Times New Roman"/>
+            <w:sz w:val="24"/>
+            <w:szCs w:val="24"/>
+          </w:rPr>
           <w:t xml:space="preserve">Recent studies have elucidated </w:t>
         </w:r>
       </w:ins>
-      <w:ins w:id="108" w:author="Jeongim Kim" w:date="2021-01-14T22:41:00Z">
+      <w:ins w:id="120" w:author="Jeongim Kim" w:date="2021-01-14T22:41:00Z">
         <w:r>
           <w:rPr>
             <w:rFonts w:ascii="Times New Roman" w:hAnsi="Times New Roman" w:cs="Times New Roman"/>
@@ -10346,7 +10389,7 @@
           <w:t xml:space="preserve">organ specific </w:t>
         </w:r>
       </w:ins>
-      <w:ins w:id="109" w:author="Jeongim Kim" w:date="2021-01-14T22:40:00Z">
+      <w:ins w:id="121" w:author="Jeongim Kim" w:date="2021-01-14T22:40:00Z">
         <w:r>
           <w:rPr>
             <w:rFonts w:ascii="Times New Roman" w:hAnsi="Times New Roman" w:cs="Times New Roman"/>
@@ -10356,7 +10399,7 @@
           <w:t>flavonoid biosynth</w:t>
         </w:r>
       </w:ins>
-      <w:ins w:id="110" w:author="Jeongim Kim" w:date="2021-01-14T22:41:00Z">
+      <w:ins w:id="122" w:author="Jeongim Kim" w:date="2021-01-14T22:41:00Z">
         <w:r>
           <w:rPr>
             <w:rFonts w:ascii="Times New Roman" w:hAnsi="Times New Roman" w:cs="Times New Roman"/>
@@ -10366,7 +10409,7 @@
           <w:t xml:space="preserve">esis pathway in S. baicalensis (ref) (Fig 2). </w:t>
         </w:r>
       </w:ins>
-      <w:ins w:id="111" w:author="Jeongim Kim" w:date="2021-01-14T22:42:00Z">
+      <w:ins w:id="123" w:author="Jeongim Kim" w:date="2021-01-14T22:42:00Z">
         <w:r>
           <w:rPr>
             <w:rFonts w:ascii="Times New Roman" w:hAnsi="Times New Roman" w:cs="Times New Roman"/>
@@ -10376,7 +10419,7 @@
           <w:t xml:space="preserve">Several enzymes functioning in the specific steps have been identified. </w:t>
         </w:r>
       </w:ins>
-      <w:ins w:id="112" w:author="Jeongim Kim" w:date="2021-01-14T22:43:00Z">
+      <w:ins w:id="124" w:author="Jeongim Kim" w:date="2021-01-14T22:43:00Z">
         <w:r>
           <w:rPr>
             <w:rFonts w:ascii="Times New Roman" w:hAnsi="Times New Roman" w:cs="Times New Roman"/>
@@ -10395,7 +10438,7 @@
           <w:t xml:space="preserve">selected </w:t>
         </w:r>
       </w:ins>
-      <w:ins w:id="113" w:author="Jeongim Kim" w:date="2021-01-14T22:47:00Z">
+      <w:ins w:id="125" w:author="Jeongim Kim" w:date="2021-01-14T22:47:00Z">
         <w:r>
           <w:rPr>
             <w:rFonts w:ascii="Times New Roman" w:hAnsi="Times New Roman" w:cs="Times New Roman"/>
@@ -10414,7 +10457,7 @@
           <w:t xml:space="preserve"> metabolites</w:t>
         </w:r>
       </w:ins>
-      <w:ins w:id="114" w:author="Jeongim Kim" w:date="2021-01-14T22:43:00Z">
+      <w:ins w:id="126" w:author="Jeongim Kim" w:date="2021-01-14T22:43:00Z">
         <w:r>
           <w:rPr>
             <w:rFonts w:ascii="Times New Roman" w:hAnsi="Times New Roman" w:cs="Times New Roman"/>
@@ -10424,7 +10467,7 @@
           <w:t xml:space="preserve"> </w:t>
         </w:r>
       </w:ins>
-      <w:ins w:id="115" w:author="Jeongim Kim" w:date="2021-01-14T22:48:00Z">
+      <w:ins w:id="127" w:author="Jeongim Kim" w:date="2021-01-14T22:48:00Z">
         <w:r>
           <w:rPr>
             <w:rFonts w:ascii="Times New Roman" w:hAnsi="Times New Roman" w:cs="Times New Roman"/>
@@ -10434,7 +10477,7 @@
           <w:t>for further s</w:t>
         </w:r>
       </w:ins>
-      <w:ins w:id="116" w:author="Jeongim Kim" w:date="2021-01-14T22:49:00Z">
+      <w:ins w:id="128" w:author="Jeongim Kim" w:date="2021-01-14T22:49:00Z">
         <w:r>
           <w:rPr>
             <w:rFonts w:ascii="Times New Roman" w:hAnsi="Times New Roman" w:cs="Times New Roman"/>
@@ -10444,7 +10487,7 @@
           <w:t xml:space="preserve">tudy, which </w:t>
         </w:r>
       </w:ins>
-      <w:ins w:id="117" w:author="Jeongim Kim" w:date="2021-01-14T22:43:00Z">
+      <w:ins w:id="129" w:author="Jeongim Kim" w:date="2021-01-14T22:43:00Z">
         <w:r>
           <w:rPr>
             <w:rFonts w:ascii="Times New Roman" w:hAnsi="Times New Roman" w:cs="Times New Roman"/>
@@ -10454,7 +10497,7 @@
           <w:t>includ</w:t>
         </w:r>
       </w:ins>
-      <w:ins w:id="118" w:author="Jeongim Kim" w:date="2021-01-14T22:49:00Z">
+      <w:ins w:id="130" w:author="Jeongim Kim" w:date="2021-01-14T22:49:00Z">
         <w:r>
           <w:rPr>
             <w:rFonts w:ascii="Times New Roman" w:hAnsi="Times New Roman" w:cs="Times New Roman"/>
@@ -10464,35 +10507,37 @@
           <w:t xml:space="preserve">es </w:t>
         </w:r>
       </w:ins>
-      <w:ins w:id="119" w:author="Jeongim Kim" w:date="2021-01-14T22:43:00Z">
-        <w:r>
-          <w:rPr>
-            <w:rFonts w:ascii="Times New Roman" w:hAnsi="Times New Roman" w:cs="Times New Roman"/>
-            <w:sz w:val="24"/>
-            <w:szCs w:val="24"/>
-          </w:rPr>
-          <w:t xml:space="preserve">seven </w:t>
-        </w:r>
-        <w:proofErr w:type="spellStart"/>
-        <w:r>
-          <w:rPr>
-            <w:rFonts w:ascii="Times New Roman" w:hAnsi="Times New Roman" w:cs="Times New Roman"/>
-            <w:sz w:val="24"/>
-            <w:szCs w:val="24"/>
-          </w:rPr>
-          <w:t>flavons</w:t>
-        </w:r>
-        <w:proofErr w:type="spellEnd"/>
-        <w:r>
-          <w:rPr>
-            <w:rFonts w:ascii="Times New Roman" w:hAnsi="Times New Roman" w:cs="Times New Roman"/>
-            <w:sz w:val="24"/>
-            <w:szCs w:val="24"/>
-          </w:rPr>
-          <w:t xml:space="preserve"> and their glycosides</w:t>
+      <w:ins w:id="131" w:author="Jeongim Kim" w:date="2021-01-14T22:43:00Z">
+        <w:r>
+          <w:rPr>
+            <w:rFonts w:ascii="Times New Roman" w:hAnsi="Times New Roman" w:cs="Times New Roman"/>
+            <w:sz w:val="24"/>
+            <w:szCs w:val="24"/>
+          </w:rPr>
+          <w:t>seven flavon</w:t>
         </w:r>
       </w:ins>
-      <w:ins w:id="120" w:author="Jeongim Kim" w:date="2021-01-14T22:44:00Z">
+      <w:ins w:id="132" w:author="Bryce Askey" w:date="2021-01-29T10:49:00Z">
+        <w:r>
+          <w:rPr>
+            <w:rFonts w:ascii="Times New Roman" w:hAnsi="Times New Roman" w:cs="Times New Roman"/>
+            <w:sz w:val="24"/>
+            <w:szCs w:val="24"/>
+          </w:rPr>
+          <w:t>e</w:t>
+        </w:r>
+      </w:ins>
+      <w:ins w:id="133" w:author="Jeongim Kim" w:date="2021-01-14T22:43:00Z">
+        <w:r>
+          <w:rPr>
+            <w:rFonts w:ascii="Times New Roman" w:hAnsi="Times New Roman" w:cs="Times New Roman"/>
+            <w:sz w:val="24"/>
+            <w:szCs w:val="24"/>
+          </w:rPr>
+          <w:t>s and their glycosides</w:t>
+        </w:r>
+      </w:ins>
+      <w:ins w:id="134" w:author="Jeongim Kim" w:date="2021-01-14T22:44:00Z">
         <w:r>
           <w:rPr>
             <w:rFonts w:ascii="Times New Roman" w:hAnsi="Times New Roman" w:cs="Times New Roman"/>
@@ -10502,7 +10547,7 @@
           <w:t xml:space="preserve"> </w:t>
         </w:r>
       </w:ins>
-      <w:ins w:id="121" w:author="Jeongim Kim" w:date="2021-01-14T22:49:00Z">
+      <w:ins w:id="135" w:author="Jeongim Kim" w:date="2021-01-14T22:49:00Z">
         <w:r>
           <w:rPr>
             <w:rFonts w:ascii="Times New Roman" w:hAnsi="Times New Roman" w:cs="Times New Roman"/>
@@ -10512,7 +10557,7 @@
           <w:t xml:space="preserve">in the pathway </w:t>
         </w:r>
       </w:ins>
-      <w:ins w:id="122" w:author="Jeongim Kim" w:date="2021-01-14T22:44:00Z">
+      <w:ins w:id="136" w:author="Jeongim Kim" w:date="2021-01-14T22:44:00Z">
         <w:r>
           <w:rPr>
             <w:rFonts w:ascii="Times New Roman" w:hAnsi="Times New Roman" w:cs="Times New Roman"/>
@@ -10522,7 +10567,7 @@
           <w:t>(Fig 2),</w:t>
         </w:r>
       </w:ins>
-      <w:ins w:id="123" w:author="Jeongim Kim" w:date="2021-01-14T22:43:00Z">
+      <w:ins w:id="137" w:author="Jeongim Kim" w:date="2021-01-14T22:43:00Z">
         <w:r>
           <w:rPr>
             <w:rFonts w:ascii="Times New Roman" w:hAnsi="Times New Roman" w:cs="Times New Roman"/>
@@ -10533,7 +10578,7 @@
         </w:r>
       </w:ins>
       <w:proofErr w:type="spellStart"/>
-      <w:ins w:id="124" w:author="Jeongim Kim" w:date="2021-01-14T23:22:00Z">
+      <w:ins w:id="138" w:author="Jeongim Kim" w:date="2021-01-14T23:22:00Z">
         <w:r>
           <w:rPr>
             <w:rFonts w:ascii="Times New Roman" w:hAnsi="Times New Roman" w:cs="Times New Roman"/>
@@ -10543,252 +10588,306 @@
           <w:t>acteoside</w:t>
         </w:r>
         <w:proofErr w:type="spellEnd"/>
-        <w:r>
-          <w:rPr>
-            <w:rFonts w:ascii="Times New Roman" w:hAnsi="Times New Roman" w:cs="Times New Roman"/>
-            <w:sz w:val="24"/>
-            <w:szCs w:val="24"/>
-          </w:rPr>
-          <w:t>/</w:t>
-        </w:r>
+        <w:del w:id="139" w:author="Bryce Askey" w:date="2021-01-29T10:49:00Z">
+          <w:r>
+            <w:rPr>
+              <w:rFonts w:ascii="Times New Roman" w:hAnsi="Times New Roman" w:cs="Times New Roman"/>
+              <w:sz w:val="24"/>
+              <w:szCs w:val="24"/>
+            </w:rPr>
+            <w:delText>/</w:delText>
+          </w:r>
+        </w:del>
       </w:ins>
-      <w:commentRangeStart w:id="125"/>
-      <w:proofErr w:type="spellStart"/>
-      <w:ins w:id="126" w:author="Jeongim Kim" w:date="2021-01-14T23:18:00Z">
-        <w:r>
-          <w:rPr>
-            <w:rFonts w:ascii="Times New Roman" w:hAnsi="Times New Roman" w:cs="Times New Roman"/>
-            <w:sz w:val="24"/>
-            <w:szCs w:val="24"/>
-          </w:rPr>
-          <w:t>verbascoside</w:t>
-        </w:r>
+      <w:commentRangeStart w:id="140"/>
+      <w:commentRangeStart w:id="141"/>
+      <w:ins w:id="142" w:author="Jeongim Kim" w:date="2021-01-14T23:18:00Z">
+        <w:del w:id="143" w:author="Bryce Askey" w:date="2021-01-29T10:49:00Z">
+          <w:r>
+            <w:rPr>
+              <w:rFonts w:ascii="Times New Roman" w:hAnsi="Times New Roman" w:cs="Times New Roman"/>
+              <w:sz w:val="24"/>
+              <w:szCs w:val="24"/>
+            </w:rPr>
+            <w:delText>verbascoside</w:delText>
+          </w:r>
+        </w:del>
       </w:ins>
-      <w:commentRangeEnd w:id="125"/>
-      <w:proofErr w:type="spellEnd"/>
-      <w:ins w:id="127" w:author="Jeongim Kim" w:date="2021-01-14T23:19:00Z">
+      <w:commentRangeEnd w:id="140"/>
+      <w:ins w:id="144" w:author="Jeongim Kim" w:date="2021-01-14T23:19:00Z">
+        <w:del w:id="145" w:author="Bryce Askey" w:date="2021-01-29T10:49:00Z">
+          <w:r>
+            <w:rPr>
+              <w:rStyle w:val="CommentReference"/>
+            </w:rPr>
+            <w:commentReference w:id="140"/>
+          </w:r>
+        </w:del>
+      </w:ins>
+      <w:commentRangeEnd w:id="141"/>
+      <w:r>
+        <w:rPr>
+          <w:rStyle w:val="CommentReference"/>
+        </w:rPr>
+        <w:commentReference w:id="141"/>
+      </w:r>
+      <w:ins w:id="146" w:author="Jeongim Kim" w:date="2021-01-14T22:43:00Z">
+        <w:r>
+          <w:rPr>
+            <w:rFonts w:ascii="Times New Roman" w:hAnsi="Times New Roman" w:cs="Times New Roman"/>
+            <w:sz w:val="24"/>
+            <w:szCs w:val="24"/>
+          </w:rPr>
+          <w:t xml:space="preserve">, a </w:t>
+        </w:r>
+      </w:ins>
+      <w:ins w:id="147" w:author="Jeongim Kim" w:date="2021-01-14T23:18:00Z">
+        <w:r>
+          <w:rPr>
+            <w:rFonts w:ascii="Times New Roman" w:hAnsi="Times New Roman" w:cs="Times New Roman"/>
+            <w:sz w:val="24"/>
+            <w:szCs w:val="24"/>
+          </w:rPr>
+          <w:t>phenylethanoid</w:t>
+        </w:r>
+      </w:ins>
+      <w:ins w:id="148" w:author="Jeongim Kim" w:date="2021-01-14T22:43:00Z">
+        <w:r>
+          <w:rPr>
+            <w:rFonts w:ascii="Times New Roman" w:hAnsi="Times New Roman" w:cs="Times New Roman"/>
+            <w:sz w:val="24"/>
+            <w:szCs w:val="24"/>
+          </w:rPr>
+          <w:t xml:space="preserve"> glycoside</w:t>
+        </w:r>
+        <w:del w:id="149" w:author="Bryce Askey" w:date="2021-01-29T10:48:00Z">
+          <w:r>
+            <w:rPr>
+              <w:rFonts w:ascii="Times New Roman" w:hAnsi="Times New Roman" w:cs="Times New Roman"/>
+              <w:sz w:val="24"/>
+              <w:szCs w:val="24"/>
+            </w:rPr>
+            <w:delText xml:space="preserve">, commonly </w:delText>
+          </w:r>
+        </w:del>
+      </w:ins>
+      <w:ins w:id="150" w:author="Bryce Askey" w:date="2021-01-29T10:48:00Z">
+        <w:r>
+          <w:rPr>
+            <w:rFonts w:ascii="Times New Roman" w:hAnsi="Times New Roman" w:cs="Times New Roman"/>
+            <w:sz w:val="24"/>
+            <w:szCs w:val="24"/>
+          </w:rPr>
+          <w:t xml:space="preserve"> common across many </w:t>
+        </w:r>
+      </w:ins>
+      <w:ins w:id="151" w:author="Jeongim Kim" w:date="2021-01-14T22:43:00Z">
+        <w:del w:id="152" w:author="Bryce Askey" w:date="2021-01-29T10:48:00Z">
+          <w:r>
+            <w:rPr>
+              <w:rFonts w:ascii="Times New Roman" w:hAnsi="Times New Roman" w:cs="Times New Roman"/>
+              <w:sz w:val="24"/>
+              <w:szCs w:val="24"/>
+            </w:rPr>
+            <w:delText xml:space="preserve">found in </w:delText>
+          </w:r>
+        </w:del>
+      </w:ins>
+      <w:ins w:id="153" w:author="Jeongim Kim" w:date="2021-01-14T23:18:00Z">
+        <w:r>
+          <w:rPr>
+            <w:rFonts w:ascii="Times New Roman" w:hAnsi="Times New Roman" w:cs="Times New Roman"/>
+            <w:sz w:val="24"/>
+            <w:szCs w:val="24"/>
+          </w:rPr>
+          <w:t>Lamiaceae</w:t>
+        </w:r>
+      </w:ins>
+      <w:ins w:id="154" w:author="Bryce Askey" w:date="2021-01-29T10:48:00Z">
+        <w:r>
+          <w:rPr>
+            <w:rFonts w:ascii="Times New Roman" w:hAnsi="Times New Roman" w:cs="Times New Roman"/>
+            <w:sz w:val="24"/>
+            <w:szCs w:val="24"/>
+          </w:rPr>
+          <w:t xml:space="preserve"> species</w:t>
+        </w:r>
+      </w:ins>
+      <w:ins w:id="155" w:author="Jeongim Kim" w:date="2021-01-14T22:43:00Z">
+        <w:r>
+          <w:rPr>
+            <w:rFonts w:ascii="Times New Roman" w:hAnsi="Times New Roman" w:cs="Times New Roman"/>
+            <w:sz w:val="24"/>
+            <w:szCs w:val="24"/>
+          </w:rPr>
+          <w:t xml:space="preserve"> </w:t>
+        </w:r>
+        <w:commentRangeStart w:id="156"/>
+        <w:r>
+          <w:rPr>
+            <w:rFonts w:ascii="Times New Roman" w:hAnsi="Times New Roman" w:cs="Times New Roman"/>
+            <w:sz w:val="24"/>
+            <w:szCs w:val="24"/>
+          </w:rPr>
+          <w:t>(ref</w:t>
+        </w:r>
+        <w:commentRangeEnd w:id="156"/>
         <w:r>
           <w:rPr>
             <w:rStyle w:val="CommentReference"/>
           </w:rPr>
-          <w:commentReference w:id="125"/>
+          <w:commentReference w:id="156"/>
+        </w:r>
+        <w:r>
+          <w:rPr>
+            <w:rFonts w:ascii="Times New Roman" w:hAnsi="Times New Roman" w:cs="Times New Roman"/>
+            <w:sz w:val="24"/>
+            <w:szCs w:val="24"/>
+          </w:rPr>
+          <w:t>).</w:t>
         </w:r>
       </w:ins>
-      <w:ins w:id="128" w:author="Jeongim Kim" w:date="2021-01-14T22:43:00Z">
-        <w:r>
-          <w:rPr>
-            <w:rFonts w:ascii="Times New Roman" w:hAnsi="Times New Roman" w:cs="Times New Roman"/>
-            <w:sz w:val="24"/>
-            <w:szCs w:val="24"/>
-          </w:rPr>
-          <w:t xml:space="preserve">, a </w:t>
+      <w:ins w:id="157" w:author="Jeongim Kim" w:date="2021-01-14T22:44:00Z">
+        <w:r>
+          <w:rPr>
+            <w:rFonts w:ascii="Times New Roman" w:hAnsi="Times New Roman" w:cs="Times New Roman"/>
+            <w:sz w:val="24"/>
+            <w:szCs w:val="24"/>
+          </w:rPr>
+          <w:t xml:space="preserve"> </w:t>
         </w:r>
       </w:ins>
-      <w:ins w:id="129" w:author="Jeongim Kim" w:date="2021-01-14T23:18:00Z">
-        <w:r>
-          <w:rPr>
-            <w:rFonts w:ascii="Times New Roman" w:hAnsi="Times New Roman" w:cs="Times New Roman"/>
-            <w:sz w:val="24"/>
-            <w:szCs w:val="24"/>
-          </w:rPr>
-          <w:t>phenylethanoid</w:t>
+      <w:del w:id="158" w:author="Jeongim Kim" w:date="2021-01-14T22:44:00Z">
+        <w:r>
+          <w:rPr>
+            <w:rFonts w:ascii="Times New Roman" w:hAnsi="Times New Roman" w:cs="Times New Roman"/>
+            <w:sz w:val="24"/>
+            <w:szCs w:val="24"/>
+          </w:rPr>
+          <w:delText>We applied</w:delText>
+        </w:r>
+      </w:del>
+      <w:ins w:id="159" w:author="Jeongim Kim" w:date="2021-01-14T22:44:00Z">
+        <w:r>
+          <w:rPr>
+            <w:rFonts w:ascii="Times New Roman" w:hAnsi="Times New Roman" w:cs="Times New Roman"/>
+            <w:sz w:val="24"/>
+            <w:szCs w:val="24"/>
+          </w:rPr>
+          <w:t>Using</w:t>
         </w:r>
       </w:ins>
-      <w:ins w:id="130" w:author="Jeongim Kim" w:date="2021-01-14T22:43:00Z">
-        <w:r>
-          <w:rPr>
-            <w:rFonts w:ascii="Times New Roman" w:hAnsi="Times New Roman" w:cs="Times New Roman"/>
-            <w:sz w:val="24"/>
-            <w:szCs w:val="24"/>
-          </w:rPr>
-          <w:t xml:space="preserve"> glycoside, commonly found in </w:t>
+      <w:r>
+        <w:rPr>
+          <w:rFonts w:ascii="Times New Roman" w:hAnsi="Times New Roman" w:cs="Times New Roman"/>
+          <w:sz w:val="24"/>
+          <w:szCs w:val="24"/>
+        </w:rPr>
+        <w:t xml:space="preserve"> h</w:t>
+      </w:r>
+      <w:r>
+        <w:rPr>
+          <w:rFonts w:ascii="Times New Roman" w:hAnsi="Times New Roman" w:cs="Times New Roman"/>
+          <w:sz w:val="24"/>
+          <w:szCs w:val="24"/>
+        </w:rPr>
+        <w:t xml:space="preserve">igh performance liquid chromatography (HPLC) </w:t>
+      </w:r>
+      <w:del w:id="160" w:author="Jeongim Kim" w:date="2021-01-14T22:45:00Z">
+        <w:r>
+          <w:rPr>
+            <w:rFonts w:ascii="Times New Roman" w:hAnsi="Times New Roman" w:cs="Times New Roman"/>
+            <w:sz w:val="24"/>
+            <w:szCs w:val="24"/>
+          </w:rPr>
+          <w:delText xml:space="preserve">to </w:delText>
+        </w:r>
+      </w:del>
+      <w:ins w:id="161" w:author="Jeongim Kim" w:date="2021-01-14T22:45:00Z">
+        <w:r>
+          <w:rPr>
+            <w:rFonts w:ascii="Times New Roman" w:hAnsi="Times New Roman" w:cs="Times New Roman"/>
+            <w:sz w:val="24"/>
+            <w:szCs w:val="24"/>
+          </w:rPr>
+          <w:t xml:space="preserve">we </w:t>
         </w:r>
       </w:ins>
-      <w:ins w:id="131" w:author="Jeongim Kim" w:date="2021-01-14T23:18:00Z">
-        <w:r>
-          <w:rPr>
-            <w:rFonts w:ascii="Times New Roman" w:hAnsi="Times New Roman" w:cs="Times New Roman"/>
-            <w:sz w:val="24"/>
-            <w:szCs w:val="24"/>
-          </w:rPr>
-          <w:t>Lamiaceae</w:t>
+      <w:r>
+        <w:rPr>
+          <w:rFonts w:ascii="Times New Roman" w:hAnsi="Times New Roman" w:cs="Times New Roman"/>
+          <w:sz w:val="24"/>
+          <w:szCs w:val="24"/>
+        </w:rPr>
+        <w:t xml:space="preserve">analyze </w:t>
+      </w:r>
+      <w:ins w:id="162" w:author="Jeongim Kim" w:date="2021-01-14T22:49:00Z">
+        <w:r>
+          <w:rPr>
+            <w:rFonts w:ascii="Times New Roman" w:hAnsi="Times New Roman" w:cs="Times New Roman"/>
+            <w:sz w:val="24"/>
+            <w:szCs w:val="24"/>
+          </w:rPr>
+          <w:t xml:space="preserve">the levels of </w:t>
         </w:r>
       </w:ins>
-      <w:ins w:id="132" w:author="Jeongim Kim" w:date="2021-01-14T22:43:00Z">
-        <w:r>
-          <w:rPr>
-            <w:rFonts w:ascii="Times New Roman" w:hAnsi="Times New Roman" w:cs="Times New Roman"/>
-            <w:sz w:val="24"/>
-            <w:szCs w:val="24"/>
-          </w:rPr>
-          <w:t xml:space="preserve"> </w:t>
-        </w:r>
-        <w:commentRangeStart w:id="133"/>
-        <w:r>
-          <w:rPr>
-            <w:rFonts w:ascii="Times New Roman" w:hAnsi="Times New Roman" w:cs="Times New Roman"/>
-            <w:sz w:val="24"/>
-            <w:szCs w:val="24"/>
-          </w:rPr>
-          <w:t>(ref</w:t>
-        </w:r>
-        <w:commentRangeEnd w:id="133"/>
-        <w:r>
-          <w:rPr>
-            <w:rStyle w:val="CommentReference"/>
-          </w:rPr>
-          <w:commentReference w:id="133"/>
-        </w:r>
-        <w:r>
-          <w:rPr>
-            <w:rFonts w:ascii="Times New Roman" w:hAnsi="Times New Roman" w:cs="Times New Roman"/>
-            <w:sz w:val="24"/>
-            <w:szCs w:val="24"/>
-          </w:rPr>
-          <w:t>).</w:t>
-        </w:r>
-      </w:ins>
-      <w:ins w:id="134" w:author="Jeongim Kim" w:date="2021-01-14T22:44:00Z">
-        <w:r>
-          <w:rPr>
-            <w:rFonts w:ascii="Times New Roman" w:hAnsi="Times New Roman" w:cs="Times New Roman"/>
-            <w:sz w:val="24"/>
-            <w:szCs w:val="24"/>
-          </w:rPr>
-          <w:t xml:space="preserve"> </w:t>
-        </w:r>
-      </w:ins>
-      <w:del w:id="135" w:author="Jeongim Kim" w:date="2021-01-14T22:44:00Z">
-        <w:r>
-          <w:rPr>
-            <w:rFonts w:ascii="Times New Roman" w:hAnsi="Times New Roman" w:cs="Times New Roman"/>
-            <w:sz w:val="24"/>
-            <w:szCs w:val="24"/>
-          </w:rPr>
-          <w:delText>We applied</w:delText>
+      <w:del w:id="163" w:author="Jeongim Kim" w:date="2021-01-14T22:37:00Z">
+        <w:r>
+          <w:rPr>
+            <w:rFonts w:ascii="Times New Roman" w:hAnsi="Times New Roman" w:cs="Times New Roman"/>
+            <w:sz w:val="24"/>
+            <w:szCs w:val="24"/>
+          </w:rPr>
+          <w:delText>the</w:delText>
+        </w:r>
+        <w:r>
+          <w:rPr>
+            <w:rFonts w:ascii="Times New Roman" w:hAnsi="Times New Roman" w:cs="Times New Roman"/>
+            <w:sz w:val="24"/>
+            <w:szCs w:val="24"/>
+          </w:rPr>
+          <w:delText xml:space="preserve"> concentrations</w:delText>
+        </w:r>
+        <w:r>
+          <w:rPr>
+            <w:rFonts w:ascii="Times New Roman" w:hAnsi="Times New Roman" w:cs="Times New Roman"/>
+            <w:sz w:val="24"/>
+            <w:szCs w:val="24"/>
+          </w:rPr>
+          <w:delText xml:space="preserve"> of </w:delText>
         </w:r>
       </w:del>
-      <w:ins w:id="136" w:author="Jeongim Kim" w:date="2021-01-14T22:44:00Z">
-        <w:r>
-          <w:rPr>
-            <w:rFonts w:ascii="Times New Roman" w:hAnsi="Times New Roman" w:cs="Times New Roman"/>
-            <w:sz w:val="24"/>
-            <w:szCs w:val="24"/>
-          </w:rPr>
-          <w:t>Using</w:t>
-        </w:r>
-      </w:ins>
-      <w:r>
-        <w:rPr>
-          <w:rFonts w:ascii="Times New Roman" w:hAnsi="Times New Roman" w:cs="Times New Roman"/>
-          <w:sz w:val="24"/>
-          <w:szCs w:val="24"/>
-        </w:rPr>
-        <w:t xml:space="preserve"> h</w:t>
-      </w:r>
-      <w:r>
-        <w:rPr>
-          <w:rFonts w:ascii="Times New Roman" w:hAnsi="Times New Roman" w:cs="Times New Roman"/>
-          <w:sz w:val="24"/>
-          <w:szCs w:val="24"/>
-        </w:rPr>
-        <w:t xml:space="preserve">igh performance liquid chromatography (HPLC) </w:t>
-      </w:r>
-      <w:del w:id="137" w:author="Jeongim Kim" w:date="2021-01-14T22:45:00Z">
-        <w:r>
-          <w:rPr>
-            <w:rFonts w:ascii="Times New Roman" w:hAnsi="Times New Roman" w:cs="Times New Roman"/>
-            <w:sz w:val="24"/>
-            <w:szCs w:val="24"/>
-          </w:rPr>
-          <w:delText xml:space="preserve">to </w:delText>
+      <w:del w:id="164" w:author="Jeongim Kim" w:date="2021-01-14T22:06:00Z">
+        <w:r>
+          <w:rPr>
+            <w:rFonts w:ascii="Times New Roman" w:hAnsi="Times New Roman" w:cs="Times New Roman"/>
+            <w:sz w:val="24"/>
+            <w:szCs w:val="24"/>
+          </w:rPr>
+          <w:delText xml:space="preserve">14 flavonoids and 1 </w:delText>
         </w:r>
       </w:del>
-      <w:ins w:id="138" w:author="Jeongim Kim" w:date="2021-01-14T22:45:00Z">
-        <w:r>
-          <w:rPr>
-            <w:rFonts w:ascii="Times New Roman" w:hAnsi="Times New Roman" w:cs="Times New Roman"/>
-            <w:sz w:val="24"/>
-            <w:szCs w:val="24"/>
-          </w:rPr>
-          <w:t xml:space="preserve">we </w:t>
-        </w:r>
-      </w:ins>
-      <w:r>
-        <w:rPr>
-          <w:rFonts w:ascii="Times New Roman" w:hAnsi="Times New Roman" w:cs="Times New Roman"/>
-          <w:sz w:val="24"/>
-          <w:szCs w:val="24"/>
-        </w:rPr>
-        <w:t xml:space="preserve">analyze </w:t>
-      </w:r>
-      <w:ins w:id="139" w:author="Jeongim Kim" w:date="2021-01-14T22:49:00Z">
-        <w:r>
-          <w:rPr>
-            <w:rFonts w:ascii="Times New Roman" w:hAnsi="Times New Roman" w:cs="Times New Roman"/>
-            <w:sz w:val="24"/>
-            <w:szCs w:val="24"/>
-          </w:rPr>
-          <w:t xml:space="preserve">the levels of </w:t>
-        </w:r>
-      </w:ins>
-      <w:del w:id="140" w:author="Jeongim Kim" w:date="2021-01-14T22:37:00Z">
-        <w:r>
-          <w:rPr>
-            <w:rFonts w:ascii="Times New Roman" w:hAnsi="Times New Roman" w:cs="Times New Roman"/>
-            <w:sz w:val="24"/>
-            <w:szCs w:val="24"/>
-          </w:rPr>
-          <w:delText>the</w:delText>
-        </w:r>
-        <w:r>
-          <w:rPr>
-            <w:rFonts w:ascii="Times New Roman" w:hAnsi="Times New Roman" w:cs="Times New Roman"/>
-            <w:sz w:val="24"/>
-            <w:szCs w:val="24"/>
-          </w:rPr>
-          <w:delText xml:space="preserve"> concentrations</w:delText>
-        </w:r>
-        <w:r>
-          <w:rPr>
-            <w:rFonts w:ascii="Times New Roman" w:hAnsi="Times New Roman" w:cs="Times New Roman"/>
-            <w:sz w:val="24"/>
-            <w:szCs w:val="24"/>
-          </w:rPr>
-          <w:delText xml:space="preserve"> of </w:delText>
+      <w:del w:id="165" w:author="Jeongim Kim" w:date="2021-01-10T22:12:00Z">
+        <w:r>
+          <w:rPr>
+            <w:rFonts w:ascii="Times New Roman" w:hAnsi="Times New Roman" w:cs="Times New Roman"/>
+            <w:sz w:val="24"/>
+            <w:szCs w:val="24"/>
+          </w:rPr>
+          <w:delText>other metabolite</w:delText>
         </w:r>
       </w:del>
-      <w:del w:id="141" w:author="Jeongim Kim" w:date="2021-01-14T22:06:00Z">
-        <w:r>
-          <w:rPr>
-            <w:rFonts w:ascii="Times New Roman" w:hAnsi="Times New Roman" w:cs="Times New Roman"/>
-            <w:sz w:val="24"/>
-            <w:szCs w:val="24"/>
-          </w:rPr>
-          <w:delText xml:space="preserve">14 flavonoids and 1 </w:delText>
+      <w:del w:id="166" w:author="Jeongim Kim" w:date="2021-01-14T22:06:00Z">
+        <w:r>
+          <w:rPr>
+            <w:rFonts w:ascii="Times New Roman" w:hAnsi="Times New Roman" w:cs="Times New Roman"/>
+            <w:sz w:val="24"/>
+            <w:szCs w:val="24"/>
+          </w:rPr>
+          <w:delText xml:space="preserve"> </w:delText>
         </w:r>
       </w:del>
-      <w:del w:id="142" w:author="Jeongim Kim" w:date="2021-01-10T22:12:00Z">
-        <w:r>
-          <w:rPr>
-            <w:rFonts w:ascii="Times New Roman" w:hAnsi="Times New Roman" w:cs="Times New Roman"/>
-            <w:sz w:val="24"/>
-            <w:szCs w:val="24"/>
-          </w:rPr>
-          <w:delText>other metabolite</w:delText>
-        </w:r>
-      </w:del>
-      <w:del w:id="143" w:author="Jeongim Kim" w:date="2021-01-14T22:06:00Z">
-        <w:r>
-          <w:rPr>
-            <w:rFonts w:ascii="Times New Roman" w:hAnsi="Times New Roman" w:cs="Times New Roman"/>
-            <w:sz w:val="24"/>
-            <w:szCs w:val="24"/>
-          </w:rPr>
-          <w:delText xml:space="preserve"> </w:delText>
-        </w:r>
-      </w:del>
-      <w:ins w:id="144" w:author="Jeongim Kim" w:date="2021-01-14T22:06:00Z">
+      <w:ins w:id="167" w:author="Jeongim Kim" w:date="2021-01-14T22:06:00Z">
         <w:r>
           <w:rPr>
             <w:rFonts w:ascii="Times New Roman" w:hAnsi="Times New Roman" w:cs="Times New Roman"/>
@@ -11213,7 +11312,7 @@
         </w:rPr>
         <w:t xml:space="preserve">which </w:t>
       </w:r>
-      <w:commentRangeStart w:id="145"/>
+      <w:commentRangeStart w:id="168"/>
       <w:r>
         <w:rPr>
           <w:rFonts w:ascii="Times New Roman" w:hAnsi="Times New Roman" w:cs="Times New Roman"/>
@@ -11262,14 +11361,14 @@
         </w:rPr>
         <w:t xml:space="preserve"> species</w:t>
       </w:r>
-      <w:commentRangeEnd w:id="145"/>
+      <w:commentRangeEnd w:id="168"/>
       <w:r>
         <w:rPr>
           <w:rStyle w:val="CommentReference"/>
         </w:rPr>
-        <w:commentReference w:id="145"/>
-      </w:r>
-      <w:ins w:id="146" w:author="Jeongim Kim" w:date="2021-01-10T22:38:00Z">
+        <w:commentReference w:id="168"/>
+      </w:r>
+      <w:ins w:id="169" w:author="Jeongim Kim" w:date="2021-01-10T22:38:00Z">
         <w:r>
           <w:rPr>
             <w:rFonts w:ascii="Times New Roman" w:hAnsi="Times New Roman" w:cs="Times New Roman"/>
@@ -11288,7 +11387,7 @@
           <w:t>A</w:t>
         </w:r>
       </w:ins>
-      <w:ins w:id="147" w:author="Jeongim Kim" w:date="2021-01-10T22:46:00Z">
+      <w:ins w:id="170" w:author="Jeongim Kim" w:date="2021-01-10T22:46:00Z">
         <w:r>
           <w:rPr>
             <w:rFonts w:ascii="Times New Roman" w:hAnsi="Times New Roman" w:cs="Times New Roman"/>
@@ -11307,7 +11406,7 @@
           <w:t xml:space="preserve"> Table S1?</w:t>
         </w:r>
       </w:ins>
-      <w:ins w:id="148" w:author="Jeongim Kim" w:date="2021-01-10T22:38:00Z">
+      <w:ins w:id="171" w:author="Jeongim Kim" w:date="2021-01-10T22:38:00Z">
         <w:r>
           <w:rPr>
             <w:rFonts w:ascii="Times New Roman" w:hAnsi="Times New Roman" w:cs="Times New Roman"/>
@@ -11373,7 +11472,7 @@
         </w:rPr>
         <w:t xml:space="preserve"> is a precursor for all </w:t>
       </w:r>
-      <w:del w:id="149" w:author="Askey,Bryce C" w:date="2021-01-27T14:37:00Z">
+      <w:del w:id="172" w:author="Askey,Bryce C" w:date="2021-01-27T14:37:00Z">
         <w:r>
           <w:rPr>
             <w:rFonts w:ascii="Times New Roman" w:hAnsi="Times New Roman" w:cs="Times New Roman"/>
@@ -11383,7 +11482,7 @@
           <w:delText>4’</w:delText>
         </w:r>
       </w:del>
-      <w:ins w:id="150" w:author="Askey,Bryce C" w:date="2021-01-27T14:37:00Z">
+      <w:ins w:id="173" w:author="Askey,Bryce C" w:date="2021-01-27T14:37:00Z">
         <w:r>
           <w:rPr>
             <w:rFonts w:ascii="Times New Roman" w:hAnsi="Times New Roman" w:cs="Times New Roman"/>
@@ -11399,7 +11498,16 @@
           <w:sz w:val="24"/>
           <w:szCs w:val="24"/>
         </w:rPr>
-        <w:t>-deoxyflavones we quantified, this supports the role of chrysin as an important metabolic intersection</w:t>
+        <w:t xml:space="preserve">-deoxyflavones we quantified, this supports the role of chrysin as an important metabolic </w:t>
+      </w:r>
+      <w:r>
+        <w:rPr>
+          <w:rFonts w:ascii="Times New Roman" w:hAnsi="Times New Roman" w:cs="Times New Roman"/>
+          <w:sz w:val="24"/>
+          <w:szCs w:val="24"/>
+        </w:rPr>
+        <w:lastRenderedPageBreak/>
+        <w:t>intersection</w:t>
       </w:r>
       <w:r>
         <w:rPr>
@@ -11513,16 +11621,7 @@
           <w:sz w:val="24"/>
           <w:szCs w:val="24"/>
         </w:rPr>
-        <w:t xml:space="preserve"> </w:t>
-      </w:r>
-      <w:r>
-        <w:rPr>
-          <w:rFonts w:ascii="Times New Roman" w:hAnsi="Times New Roman" w:cs="Times New Roman"/>
-          <w:sz w:val="24"/>
-          <w:szCs w:val="24"/>
-        </w:rPr>
-        <w:lastRenderedPageBreak/>
-        <w:t>form</w:t>
+        <w:t xml:space="preserve"> form</w:t>
       </w:r>
       <w:r>
         <w:rPr>
@@ -11540,7 +11639,7 @@
         </w:rPr>
         <w:t xml:space="preserve">other downstream </w:t>
       </w:r>
-      <w:del w:id="151" w:author="Askey,Bryce C" w:date="2021-01-27T14:37:00Z">
+      <w:del w:id="174" w:author="Askey,Bryce C" w:date="2021-01-27T14:37:00Z">
         <w:r>
           <w:rPr>
             <w:rFonts w:ascii="Times New Roman" w:hAnsi="Times New Roman" w:cs="Times New Roman"/>
@@ -11550,7 +11649,7 @@
           <w:delText>4’</w:delText>
         </w:r>
       </w:del>
-      <w:ins w:id="152" w:author="Askey,Bryce C" w:date="2021-01-27T14:37:00Z">
+      <w:ins w:id="175" w:author="Askey,Bryce C" w:date="2021-01-27T14:37:00Z">
         <w:r>
           <w:rPr>
             <w:rFonts w:ascii="Times New Roman" w:hAnsi="Times New Roman" w:cs="Times New Roman"/>
@@ -11592,7 +11691,7 @@
         </w:rPr>
         <w:t xml:space="preserve"> A similar observation can be made regarding apigenin, a precursor for all </w:t>
       </w:r>
-      <w:del w:id="153" w:author="Askey,Bryce C" w:date="2021-01-27T14:37:00Z">
+      <w:del w:id="176" w:author="Askey,Bryce C" w:date="2021-01-27T14:37:00Z">
         <w:r>
           <w:rPr>
             <w:rFonts w:ascii="Times New Roman" w:hAnsi="Times New Roman" w:cs="Times New Roman"/>
@@ -11602,7 +11701,7 @@
           <w:delText>4’</w:delText>
         </w:r>
       </w:del>
-      <w:ins w:id="154" w:author="Askey,Bryce C" w:date="2021-01-27T14:37:00Z">
+      <w:ins w:id="177" w:author="Askey,Bryce C" w:date="2021-01-27T14:37:00Z">
         <w:r>
           <w:rPr>
             <w:rFonts w:ascii="Times New Roman" w:hAnsi="Times New Roman" w:cs="Times New Roman"/>
@@ -12101,7 +12200,7 @@
         </w:rPr>
         <w:t xml:space="preserve">s, four were </w:t>
       </w:r>
-      <w:del w:id="155" w:author="Askey,Bryce C" w:date="2021-01-27T14:37:00Z">
+      <w:del w:id="178" w:author="Askey,Bryce C" w:date="2021-01-27T14:37:00Z">
         <w:r>
           <w:rPr>
             <w:rFonts w:ascii="Times New Roman" w:hAnsi="Times New Roman" w:cs="Times New Roman"/>
@@ -12111,7 +12210,7 @@
           <w:delText>4’</w:delText>
         </w:r>
       </w:del>
-      <w:ins w:id="156" w:author="Askey,Bryce C" w:date="2021-01-27T14:37:00Z">
+      <w:ins w:id="179" w:author="Askey,Bryce C" w:date="2021-01-27T14:37:00Z">
         <w:r>
           <w:rPr>
             <w:rFonts w:ascii="Times New Roman" w:hAnsi="Times New Roman" w:cs="Times New Roman"/>
@@ -12145,7 +12244,7 @@
         </w:rPr>
         <w:t>, wogonoside, baicalin, and wog</w:t>
       </w:r>
-      <w:del w:id="157" w:author="Jeongim Kim" w:date="2021-01-10T22:41:00Z">
+      <w:del w:id="180" w:author="Jeongim Kim" w:date="2021-01-10T22:41:00Z">
         <w:r>
           <w:rPr>
             <w:rFonts w:ascii="Times New Roman" w:hAnsi="Times New Roman" w:cs="Times New Roman"/>
@@ -12171,7 +12270,7 @@
         </w:rPr>
         <w:t xml:space="preserve">and only one was a </w:t>
       </w:r>
-      <w:del w:id="158" w:author="Askey,Bryce C" w:date="2021-01-27T14:37:00Z">
+      <w:del w:id="181" w:author="Askey,Bryce C" w:date="2021-01-27T14:37:00Z">
         <w:r>
           <w:rPr>
             <w:rFonts w:ascii="Times New Roman" w:hAnsi="Times New Roman" w:cs="Times New Roman"/>
@@ -12181,7 +12280,7 @@
           <w:delText>4’</w:delText>
         </w:r>
       </w:del>
-      <w:ins w:id="159" w:author="Askey,Bryce C" w:date="2021-01-27T14:37:00Z">
+      <w:ins w:id="182" w:author="Askey,Bryce C" w:date="2021-01-27T14:37:00Z">
         <w:r>
           <w:rPr>
             <w:rFonts w:ascii="Times New Roman" w:hAnsi="Times New Roman" w:cs="Times New Roman"/>
@@ -12247,7 +12346,7 @@
         </w:rPr>
         <w:t xml:space="preserve"> </w:t>
       </w:r>
-      <w:del w:id="160" w:author="Askey,Bryce C" w:date="2021-01-27T14:37:00Z">
+      <w:del w:id="183" w:author="Askey,Bryce C" w:date="2021-01-27T14:37:00Z">
         <w:r>
           <w:rPr>
             <w:rFonts w:ascii="Times New Roman" w:hAnsi="Times New Roman" w:cs="Times New Roman"/>
@@ -12257,7 +12356,7 @@
           <w:delText>4’</w:delText>
         </w:r>
       </w:del>
-      <w:ins w:id="161" w:author="Askey,Bryce C" w:date="2021-01-27T14:37:00Z">
+      <w:ins w:id="184" w:author="Askey,Bryce C" w:date="2021-01-27T14:37:00Z">
         <w:r>
           <w:rPr>
             <w:rFonts w:ascii="Times New Roman" w:hAnsi="Times New Roman" w:cs="Times New Roman"/>
@@ -12309,7 +12408,7 @@
         </w:rPr>
         <w:t xml:space="preserve">genus than the </w:t>
       </w:r>
-      <w:del w:id="162" w:author="Askey,Bryce C" w:date="2021-01-27T14:37:00Z">
+      <w:del w:id="185" w:author="Askey,Bryce C" w:date="2021-01-27T14:37:00Z">
         <w:r>
           <w:rPr>
             <w:rFonts w:ascii="Times New Roman" w:hAnsi="Times New Roman" w:cs="Times New Roman"/>
@@ -12319,7 +12418,7 @@
           <w:delText>4’</w:delText>
         </w:r>
       </w:del>
-      <w:ins w:id="163" w:author="Askey,Bryce C" w:date="2021-01-27T14:37:00Z">
+      <w:ins w:id="186" w:author="Askey,Bryce C" w:date="2021-01-27T14:37:00Z">
         <w:r>
           <w:rPr>
             <w:rFonts w:ascii="Times New Roman" w:hAnsi="Times New Roman" w:cs="Times New Roman"/>
@@ -12377,7 +12476,7 @@
         </w:rPr>
         <w:t xml:space="preserve">the </w:t>
       </w:r>
-      <w:del w:id="164" w:author="Askey,Bryce C" w:date="2021-01-27T14:37:00Z">
+      <w:del w:id="187" w:author="Askey,Bryce C" w:date="2021-01-27T14:37:00Z">
         <w:r>
           <w:rPr>
             <w:rFonts w:ascii="Times New Roman" w:hAnsi="Times New Roman" w:cs="Times New Roman"/>
@@ -12387,7 +12486,7 @@
           <w:delText>4’</w:delText>
         </w:r>
       </w:del>
-      <w:ins w:id="165" w:author="Askey,Bryce C" w:date="2021-01-27T14:37:00Z">
+      <w:ins w:id="188" w:author="Askey,Bryce C" w:date="2021-01-27T14:37:00Z">
         <w:r>
           <w:rPr>
             <w:rFonts w:ascii="Times New Roman" w:hAnsi="Times New Roman" w:cs="Times New Roman"/>
@@ -12413,7 +12512,7 @@
         </w:rPr>
         <w:t xml:space="preserve"> than the </w:t>
       </w:r>
-      <w:del w:id="166" w:author="Askey,Bryce C" w:date="2021-01-27T14:37:00Z">
+      <w:del w:id="189" w:author="Askey,Bryce C" w:date="2021-01-27T14:37:00Z">
         <w:r>
           <w:rPr>
             <w:rFonts w:ascii="Times New Roman" w:hAnsi="Times New Roman" w:cs="Times New Roman"/>
@@ -12423,7 +12522,7 @@
           <w:delText>4’</w:delText>
         </w:r>
       </w:del>
-      <w:ins w:id="167" w:author="Askey,Bryce C" w:date="2021-01-27T14:37:00Z">
+      <w:ins w:id="190" w:author="Askey,Bryce C" w:date="2021-01-27T14:37:00Z">
         <w:r>
           <w:rPr>
             <w:rFonts w:ascii="Times New Roman" w:hAnsi="Times New Roman" w:cs="Times New Roman"/>
@@ -12508,7 +12607,7 @@
         </w:rPr>
         <w:t xml:space="preserve">ur finding of </w:t>
       </w:r>
-      <w:del w:id="168" w:author="Askey,Bryce C" w:date="2021-01-27T14:37:00Z">
+      <w:del w:id="191" w:author="Askey,Bryce C" w:date="2021-01-27T14:37:00Z">
         <w:r>
           <w:rPr>
             <w:rFonts w:ascii="Times New Roman" w:hAnsi="Times New Roman" w:cs="Times New Roman"/>
@@ -12518,7 +12617,7 @@
           <w:delText>4’</w:delText>
         </w:r>
       </w:del>
-      <w:ins w:id="169" w:author="Askey,Bryce C" w:date="2021-01-27T14:37:00Z">
+      <w:ins w:id="192" w:author="Askey,Bryce C" w:date="2021-01-27T14:37:00Z">
         <w:r>
           <w:rPr>
             <w:rFonts w:ascii="Times New Roman" w:hAnsi="Times New Roman" w:cs="Times New Roman"/>
@@ -12560,7 +12659,7 @@
         </w:rPr>
         <w:t xml:space="preserve">species suggests that </w:t>
       </w:r>
-      <w:del w:id="170" w:author="Askey,Bryce C" w:date="2021-01-27T14:37:00Z">
+      <w:del w:id="193" w:author="Askey,Bryce C" w:date="2021-01-27T14:37:00Z">
         <w:r>
           <w:rPr>
             <w:rFonts w:ascii="Times New Roman" w:hAnsi="Times New Roman" w:cs="Times New Roman"/>
@@ -12570,7 +12669,7 @@
           <w:delText>4’</w:delText>
         </w:r>
       </w:del>
-      <w:ins w:id="171" w:author="Askey,Bryce C" w:date="2021-01-27T14:37:00Z">
+      <w:ins w:id="194" w:author="Askey,Bryce C" w:date="2021-01-27T14:37:00Z">
         <w:r>
           <w:rPr>
             <w:rFonts w:ascii="Times New Roman" w:hAnsi="Times New Roman" w:cs="Times New Roman"/>
@@ -12677,7 +12776,7 @@
         </w:rPr>
         <w:t xml:space="preserve">t’s likely that the enzymes involved in </w:t>
       </w:r>
-      <w:del w:id="172" w:author="Askey,Bryce C" w:date="2021-01-27T14:37:00Z">
+      <w:del w:id="195" w:author="Askey,Bryce C" w:date="2021-01-27T14:37:00Z">
         <w:r>
           <w:rPr>
             <w:rFonts w:ascii="Times New Roman" w:hAnsi="Times New Roman" w:cs="Times New Roman"/>
@@ -12687,7 +12786,7 @@
           <w:delText>4’</w:delText>
         </w:r>
       </w:del>
-      <w:ins w:id="173" w:author="Askey,Bryce C" w:date="2021-01-27T14:37:00Z">
+      <w:ins w:id="196" w:author="Askey,Bryce C" w:date="2021-01-27T14:37:00Z">
         <w:r>
           <w:rPr>
             <w:rFonts w:ascii="Times New Roman" w:hAnsi="Times New Roman" w:cs="Times New Roman"/>
@@ -12703,7 +12802,16 @@
           <w:sz w:val="24"/>
           <w:szCs w:val="24"/>
         </w:rPr>
-        <w:t xml:space="preserve">-deoxyflavone biosynthesis are simply much more active in the roots, but are still expressed at some basal level in the aerial tissues. </w:t>
+        <w:t xml:space="preserve">-deoxyflavone biosynthesis are simply much more active in the roots, but are </w:t>
+      </w:r>
+      <w:r>
+        <w:rPr>
+          <w:rFonts w:ascii="Times New Roman" w:hAnsi="Times New Roman" w:cs="Times New Roman"/>
+          <w:sz w:val="24"/>
+          <w:szCs w:val="24"/>
+        </w:rPr>
+        <w:lastRenderedPageBreak/>
+        <w:t xml:space="preserve">still expressed at some basal level in the aerial tissues. </w:t>
       </w:r>
       <w:r>
         <w:rPr>
@@ -12721,7 +12829,7 @@
         </w:rPr>
         <w:t xml:space="preserve"> low concentrations of several </w:t>
       </w:r>
-      <w:del w:id="174" w:author="Askey,Bryce C" w:date="2021-01-27T14:37:00Z">
+      <w:del w:id="197" w:author="Askey,Bryce C" w:date="2021-01-27T14:37:00Z">
         <w:r>
           <w:rPr>
             <w:rFonts w:ascii="Times New Roman" w:hAnsi="Times New Roman" w:cs="Times New Roman"/>
@@ -12731,7 +12839,7 @@
           <w:delText>4’</w:delText>
         </w:r>
       </w:del>
-      <w:ins w:id="175" w:author="Askey,Bryce C" w:date="2021-01-27T14:37:00Z">
+      <w:ins w:id="198" w:author="Askey,Bryce C" w:date="2021-01-27T14:37:00Z">
         <w:r>
           <w:rPr>
             <w:rFonts w:ascii="Times New Roman" w:hAnsi="Times New Roman" w:cs="Times New Roman"/>
@@ -12747,16 +12855,7 @@
           <w:sz w:val="24"/>
           <w:szCs w:val="24"/>
         </w:rPr>
-        <w:t xml:space="preserve">-deoxyflavones, including chrysin, baicalein, </w:t>
-      </w:r>
-      <w:r>
-        <w:rPr>
-          <w:rFonts w:ascii="Times New Roman" w:hAnsi="Times New Roman" w:cs="Times New Roman"/>
-          <w:sz w:val="24"/>
-          <w:szCs w:val="24"/>
-        </w:rPr>
-        <w:lastRenderedPageBreak/>
-        <w:t xml:space="preserve">wogonin, and their </w:t>
+        <w:t xml:space="preserve">-deoxyflavones, including chrysin, baicalein, wogonin, and their </w:t>
       </w:r>
       <w:r>
         <w:rPr>
@@ -12800,7 +12899,7 @@
         </w:rPr>
         <w:t xml:space="preserve">Alternatively, it’s possible that </w:t>
       </w:r>
-      <w:del w:id="176" w:author="Askey,Bryce C" w:date="2021-01-27T14:37:00Z">
+      <w:del w:id="199" w:author="Askey,Bryce C" w:date="2021-01-27T14:37:00Z">
         <w:r>
           <w:rPr>
             <w:rFonts w:ascii="Times New Roman" w:hAnsi="Times New Roman" w:cs="Times New Roman"/>
@@ -12810,7 +12909,7 @@
           <w:delText>4’</w:delText>
         </w:r>
       </w:del>
-      <w:ins w:id="177" w:author="Askey,Bryce C" w:date="2021-01-27T14:37:00Z">
+      <w:ins w:id="200" w:author="Askey,Bryce C" w:date="2021-01-27T14:37:00Z">
         <w:r>
           <w:rPr>
             <w:rFonts w:ascii="Times New Roman" w:hAnsi="Times New Roman" w:cs="Times New Roman"/>
@@ -13218,7 +13317,16 @@
           <w:sz w:val="24"/>
           <w:szCs w:val="24"/>
         </w:rPr>
-        <w:t>The small number of species included in clade 5 limits detection of any patterns in metabolite accumulation. Confidence ellipses for both clades 2 and 4 were very large, reflecting the diversity in aerial metabolite profiles for the species in this clade.</w:t>
+        <w:t xml:space="preserve">The small number of species included in clade 5 limits detection of any patterns in metabolite accumulation. Confidence ellipses for both clades 2 and 4 </w:t>
+      </w:r>
+      <w:r>
+        <w:rPr>
+          <w:rFonts w:ascii="Times New Roman" w:hAnsi="Times New Roman" w:cs="Times New Roman"/>
+          <w:sz w:val="24"/>
+          <w:szCs w:val="24"/>
+        </w:rPr>
+        <w:lastRenderedPageBreak/>
+        <w:t>were very large, reflecting the diversity in aerial metabolite profiles for the species in this clade.</w:t>
       </w:r>
       <w:r>
         <w:rPr>
@@ -13234,16 +13342,7 @@
           <w:sz w:val="24"/>
           <w:szCs w:val="24"/>
         </w:rPr>
-        <w:t xml:space="preserve">Although no conclusions besides these can be drawn from the confidence ellipses of clades 2, 4, </w:t>
-      </w:r>
-      <w:r>
-        <w:rPr>
-          <w:rFonts w:ascii="Times New Roman" w:hAnsi="Times New Roman" w:cs="Times New Roman"/>
-          <w:sz w:val="24"/>
-          <w:szCs w:val="24"/>
-        </w:rPr>
-        <w:lastRenderedPageBreak/>
-        <w:t>and 5, s</w:t>
+        <w:t>Although no conclusions besides these can be drawn from the confidence ellipses of clades 2, 4, and 5, s</w:t>
       </w:r>
       <w:r>
         <w:rPr>
@@ -13336,7 +13435,7 @@
         </w:rPr>
         <w:t xml:space="preserve">Some grouping of species in clade 3 to the right side of the plot can be observed, possibly because of trace accumulation of </w:t>
       </w:r>
-      <w:del w:id="178" w:author="Askey,Bryce C" w:date="2021-01-27T14:37:00Z">
+      <w:del w:id="201" w:author="Askey,Bryce C" w:date="2021-01-27T14:37:00Z">
         <w:r>
           <w:rPr>
             <w:rFonts w:ascii="Times New Roman" w:hAnsi="Times New Roman" w:cs="Times New Roman"/>
@@ -13346,7 +13445,7 @@
           <w:delText>4’</w:delText>
         </w:r>
       </w:del>
-      <w:ins w:id="179" w:author="Askey,Bryce C" w:date="2021-01-27T14:37:00Z">
+      <w:ins w:id="202" w:author="Askey,Bryce C" w:date="2021-01-27T14:37:00Z">
         <w:r>
           <w:rPr>
             <w:rFonts w:ascii="Times New Roman" w:hAnsi="Times New Roman" w:cs="Times New Roman"/>
@@ -13420,7 +13519,7 @@
         </w:rPr>
         <w:t xml:space="preserve">of </w:t>
       </w:r>
-      <w:del w:id="180" w:author="Askey,Bryce C" w:date="2021-01-27T14:37:00Z">
+      <w:del w:id="203" w:author="Askey,Bryce C" w:date="2021-01-27T14:37:00Z">
         <w:r>
           <w:rPr>
             <w:rFonts w:ascii="Times New Roman" w:hAnsi="Times New Roman" w:cs="Times New Roman"/>
@@ -13430,7 +13529,7 @@
           <w:delText>4’</w:delText>
         </w:r>
       </w:del>
-      <w:ins w:id="181" w:author="Askey,Bryce C" w:date="2021-01-27T14:37:00Z">
+      <w:ins w:id="204" w:author="Askey,Bryce C" w:date="2021-01-27T14:37:00Z">
         <w:r>
           <w:rPr>
             <w:rFonts w:ascii="Times New Roman" w:hAnsi="Times New Roman" w:cs="Times New Roman"/>
@@ -13568,7 +13667,7 @@
         </w:rPr>
         <w:t xml:space="preserve">The variable loading plot shows that a positive detection of </w:t>
       </w:r>
-      <w:del w:id="182" w:author="Askey,Bryce C" w:date="2021-01-27T14:37:00Z">
+      <w:del w:id="205" w:author="Askey,Bryce C" w:date="2021-01-27T14:37:00Z">
         <w:r>
           <w:rPr>
             <w:rFonts w:ascii="Times New Roman" w:hAnsi="Times New Roman" w:cs="Times New Roman"/>
@@ -13578,7 +13677,7 @@
           <w:delText>4’</w:delText>
         </w:r>
       </w:del>
-      <w:ins w:id="183" w:author="Askey,Bryce C" w:date="2021-01-27T14:37:00Z">
+      <w:ins w:id="206" w:author="Askey,Bryce C" w:date="2021-01-27T14:37:00Z">
         <w:r>
           <w:rPr>
             <w:rFonts w:ascii="Times New Roman" w:hAnsi="Times New Roman" w:cs="Times New Roman"/>
@@ -13775,7 +13874,7 @@
         </w:rPr>
         <w:t xml:space="preserve"> 2B. The variable loading plot shows that this corresponds to a negative detection of both </w:t>
       </w:r>
-      <w:del w:id="184" w:author="Askey,Bryce C" w:date="2021-01-27T14:37:00Z">
+      <w:del w:id="207" w:author="Askey,Bryce C" w:date="2021-01-27T14:37:00Z">
         <w:r>
           <w:rPr>
             <w:rFonts w:ascii="Times New Roman" w:hAnsi="Times New Roman" w:cs="Times New Roman"/>
@@ -13785,7 +13884,7 @@
           <w:delText>4’</w:delText>
         </w:r>
       </w:del>
-      <w:ins w:id="185" w:author="Askey,Bryce C" w:date="2021-01-27T14:37:00Z">
+      <w:ins w:id="208" w:author="Askey,Bryce C" w:date="2021-01-27T14:37:00Z">
         <w:r>
           <w:rPr>
             <w:rFonts w:ascii="Times New Roman" w:hAnsi="Times New Roman" w:cs="Times New Roman"/>
@@ -13819,7 +13918,7 @@
         </w:rPr>
         <w:t xml:space="preserve">flavones and </w:t>
       </w:r>
-      <w:del w:id="186" w:author="Askey,Bryce C" w:date="2021-01-27T14:37:00Z">
+      <w:del w:id="209" w:author="Askey,Bryce C" w:date="2021-01-27T14:37:00Z">
         <w:r>
           <w:rPr>
             <w:rFonts w:ascii="Times New Roman" w:hAnsi="Times New Roman" w:cs="Times New Roman"/>
@@ -13829,7 +13928,7 @@
           <w:delText>4’</w:delText>
         </w:r>
       </w:del>
-      <w:ins w:id="187" w:author="Askey,Bryce C" w:date="2021-01-27T14:37:00Z">
+      <w:ins w:id="210" w:author="Askey,Bryce C" w:date="2021-01-27T14:37:00Z">
         <w:r>
           <w:rPr>
             <w:rFonts w:ascii="Times New Roman" w:hAnsi="Times New Roman" w:cs="Times New Roman"/>
@@ -13925,7 +14024,16 @@
           <w:sz w:val="24"/>
           <w:szCs w:val="24"/>
         </w:rPr>
-        <w:t xml:space="preserve"> most well-represented </w:t>
+        <w:t xml:space="preserve"> most </w:t>
+      </w:r>
+      <w:r>
+        <w:rPr>
+          <w:rFonts w:ascii="Times New Roman" w:hAnsi="Times New Roman" w:cs="Times New Roman"/>
+          <w:sz w:val="24"/>
+          <w:szCs w:val="24"/>
+        </w:rPr>
+        <w:lastRenderedPageBreak/>
+        <w:t xml:space="preserve">well-represented </w:t>
       </w:r>
       <w:r>
         <w:rPr>
@@ -13973,16 +14081,7 @@
           <w:sz w:val="24"/>
           <w:szCs w:val="24"/>
         </w:rPr>
-        <w:t xml:space="preserve">14.29%, and </w:t>
-      </w:r>
-      <w:r>
-        <w:rPr>
-          <w:rFonts w:ascii="Times New Roman" w:hAnsi="Times New Roman" w:cs="Times New Roman"/>
-          <w:sz w:val="24"/>
-          <w:szCs w:val="24"/>
-        </w:rPr>
-        <w:lastRenderedPageBreak/>
-        <w:t xml:space="preserve">28.57% of species in clade 1, but globally, in 30.26%, 56.57%, 40.78%, and 65.78% of all species analyzed. </w:t>
+        <w:t xml:space="preserve">14.29%, and 28.57% of species in clade 1, but globally, in 30.26%, 56.57%, 40.78%, and 65.78% of all species analyzed. </w:t>
       </w:r>
     </w:p>
     <w:p>
@@ -14079,7 +14178,7 @@
         </w:rPr>
         <w:t xml:space="preserve">species that we analyzed, </w:t>
       </w:r>
-      <w:del w:id="188" w:author="Askey,Bryce C" w:date="2021-01-27T14:37:00Z">
+      <w:del w:id="211" w:author="Askey,Bryce C" w:date="2021-01-27T14:37:00Z">
         <w:r>
           <w:rPr>
             <w:rFonts w:ascii="Times New Roman" w:hAnsi="Times New Roman" w:cs="Times New Roman"/>
@@ -14089,7 +14188,7 @@
           <w:delText>4’</w:delText>
         </w:r>
       </w:del>
-      <w:ins w:id="189" w:author="Askey,Bryce C" w:date="2021-01-27T14:37:00Z">
+      <w:ins w:id="212" w:author="Askey,Bryce C" w:date="2021-01-27T14:37:00Z">
         <w:r>
           <w:rPr>
             <w:rFonts w:ascii="Times New Roman" w:hAnsi="Times New Roman" w:cs="Times New Roman"/>
@@ -14107,7 +14206,7 @@
         </w:rPr>
         <w:t xml:space="preserve">-deoxyflavone accumulation was independent of </w:t>
       </w:r>
-      <w:del w:id="190" w:author="Askey,Bryce C" w:date="2021-01-27T14:37:00Z">
+      <w:del w:id="213" w:author="Askey,Bryce C" w:date="2021-01-27T14:37:00Z">
         <w:r>
           <w:rPr>
             <w:rFonts w:ascii="Times New Roman" w:hAnsi="Times New Roman" w:cs="Times New Roman"/>
@@ -14117,7 +14216,7 @@
           <w:delText>4’</w:delText>
         </w:r>
       </w:del>
-      <w:ins w:id="191" w:author="Askey,Bryce C" w:date="2021-01-27T14:37:00Z">
+      <w:ins w:id="214" w:author="Askey,Bryce C" w:date="2021-01-27T14:37:00Z">
         <w:r>
           <w:rPr>
             <w:rFonts w:ascii="Times New Roman" w:hAnsi="Times New Roman" w:cs="Times New Roman"/>
@@ -14262,7 +14361,7 @@
         </w:rPr>
         <w:t xml:space="preserve"> species with interesting accumulation patterns to investigate further</w:t>
       </w:r>
-      <w:ins w:id="192" w:author="Jeongim Kim" w:date="2021-01-14T22:54:00Z">
+      <w:ins w:id="215" w:author="Jeongim Kim" w:date="2021-01-14T22:54:00Z">
         <w:r>
           <w:rPr>
             <w:rFonts w:ascii="Times New Roman" w:hAnsi="Times New Roman" w:cs="Times New Roman"/>
@@ -14272,7 +14371,7 @@
           <w:t xml:space="preserve">. </w:t>
         </w:r>
       </w:ins>
-      <w:del w:id="193" w:author="Jeongim Kim" w:date="2021-01-14T22:54:00Z">
+      <w:del w:id="216" w:author="Jeongim Kim" w:date="2021-01-14T22:54:00Z">
         <w:r>
           <w:rPr>
             <w:rFonts w:ascii="Times New Roman" w:hAnsi="Times New Roman" w:cs="Times New Roman"/>
@@ -14380,7 +14479,7 @@
         </w:rPr>
         <w:t xml:space="preserve"> The selected species were grown fresh, and tissue samples taken in triplicate from the roots, stems, and leaves of mature plants</w:t>
       </w:r>
-      <w:ins w:id="194" w:author="Jeongim Kim" w:date="2021-01-14T22:55:00Z">
+      <w:ins w:id="217" w:author="Jeongim Kim" w:date="2021-01-14T22:55:00Z">
         <w:r>
           <w:rPr>
             <w:rFonts w:ascii="Times New Roman" w:hAnsi="Times New Roman" w:cs="Times New Roman"/>
@@ -14414,7 +14513,7 @@
         </w:rPr>
         <w:t xml:space="preserve">e </w:t>
       </w:r>
-      <w:del w:id="195" w:author="Jeongim Kim" w:date="2021-01-14T22:55:00Z">
+      <w:del w:id="218" w:author="Jeongim Kim" w:date="2021-01-14T22:55:00Z">
         <w:r>
           <w:rPr>
             <w:rFonts w:ascii="Times New Roman" w:hAnsi="Times New Roman" w:cs="Times New Roman"/>
@@ -14432,7 +14531,7 @@
         </w:rPr>
         <w:t>quanti</w:t>
       </w:r>
-      <w:ins w:id="196" w:author="Jeongim Kim" w:date="2021-01-14T22:55:00Z">
+      <w:ins w:id="219" w:author="Jeongim Kim" w:date="2021-01-14T22:55:00Z">
         <w:r>
           <w:rPr>
             <w:rFonts w:ascii="Times New Roman" w:hAnsi="Times New Roman" w:cs="Times New Roman"/>
@@ -14442,7 +14541,7 @@
           <w:t>fied</w:t>
         </w:r>
       </w:ins>
-      <w:del w:id="197" w:author="Jeongim Kim" w:date="2021-01-14T22:55:00Z">
+      <w:del w:id="220" w:author="Jeongim Kim" w:date="2021-01-14T22:55:00Z">
         <w:r>
           <w:rPr>
             <w:rFonts w:ascii="Times New Roman" w:hAnsi="Times New Roman" w:cs="Times New Roman"/>
@@ -14492,6 +14591,7 @@
           <w:sz w:val="24"/>
           <w:szCs w:val="24"/>
         </w:rPr>
+        <w:lastRenderedPageBreak/>
         <w:tab/>
       </w:r>
       <w:r>
@@ -14526,7 +14626,7 @@
         </w:rPr>
         <w:t xml:space="preserve"> profiling results, the </w:t>
       </w:r>
-      <w:del w:id="198" w:author="Askey,Bryce C" w:date="2021-01-27T14:37:00Z">
+      <w:del w:id="221" w:author="Askey,Bryce C" w:date="2021-01-27T14:37:00Z">
         <w:r>
           <w:rPr>
             <w:rFonts w:ascii="Times New Roman" w:hAnsi="Times New Roman" w:cs="Times New Roman"/>
@@ -14536,7 +14636,7 @@
           <w:delText>4’</w:delText>
         </w:r>
       </w:del>
-      <w:ins w:id="199" w:author="Askey,Bryce C" w:date="2021-01-27T14:37:00Z">
+      <w:ins w:id="222" w:author="Askey,Bryce C" w:date="2021-01-27T14:37:00Z">
         <w:r>
           <w:rPr>
             <w:rFonts w:ascii="Times New Roman" w:hAnsi="Times New Roman" w:cs="Times New Roman"/>
@@ -14652,7 +14752,7 @@
         </w:rPr>
         <w:t xml:space="preserve">at least two </w:t>
       </w:r>
-      <w:del w:id="200" w:author="Askey,Bryce C" w:date="2021-01-27T14:37:00Z">
+      <w:del w:id="223" w:author="Askey,Bryce C" w:date="2021-01-27T14:37:00Z">
         <w:r>
           <w:rPr>
             <w:rFonts w:ascii="Times New Roman" w:hAnsi="Times New Roman" w:cs="Times New Roman"/>
@@ -14662,7 +14762,7 @@
           <w:delText>4’</w:delText>
         </w:r>
       </w:del>
-      <w:ins w:id="201" w:author="Askey,Bryce C" w:date="2021-01-27T14:37:00Z">
+      <w:ins w:id="224" w:author="Askey,Bryce C" w:date="2021-01-27T14:37:00Z">
         <w:r>
           <w:rPr>
             <w:rFonts w:ascii="Times New Roman" w:hAnsi="Times New Roman" w:cs="Times New Roman"/>
@@ -14712,16 +14812,7 @@
           <w:sz w:val="24"/>
           <w:szCs w:val="24"/>
         </w:rPr>
-        <w:t xml:space="preserve">, and at least four in all </w:t>
-      </w:r>
-      <w:r>
-        <w:rPr>
-          <w:rFonts w:ascii="Times New Roman" w:hAnsi="Times New Roman" w:cs="Times New Roman"/>
-          <w:sz w:val="24"/>
-          <w:szCs w:val="24"/>
-        </w:rPr>
-        <w:lastRenderedPageBreak/>
-        <w:t xml:space="preserve">but </w:t>
+        <w:t xml:space="preserve">, and at least four in all but </w:t>
       </w:r>
       <w:r>
         <w:rPr>
@@ -15020,7 +15111,7 @@
         </w:rPr>
         <w:t xml:space="preserve"> the </w:t>
       </w:r>
-      <w:del w:id="202" w:author="Askey,Bryce C" w:date="2021-01-27T14:37:00Z">
+      <w:del w:id="225" w:author="Askey,Bryce C" w:date="2021-01-27T14:37:00Z">
         <w:r>
           <w:rPr>
             <w:rFonts w:ascii="Times New Roman" w:hAnsi="Times New Roman" w:cs="Times New Roman"/>
@@ -15030,7 +15121,7 @@
           <w:delText>4’</w:delText>
         </w:r>
       </w:del>
-      <w:ins w:id="203" w:author="Askey,Bryce C" w:date="2021-01-27T14:37:00Z">
+      <w:ins w:id="226" w:author="Askey,Bryce C" w:date="2021-01-27T14:37:00Z">
         <w:r>
           <w:rPr>
             <w:rFonts w:ascii="Times New Roman" w:hAnsi="Times New Roman" w:cs="Times New Roman"/>
@@ -15220,7 +15311,7 @@
         </w:rPr>
         <w:t xml:space="preserve">The absence of </w:t>
       </w:r>
-      <w:del w:id="204" w:author="Askey,Bryce C" w:date="2021-01-27T14:37:00Z">
+      <w:del w:id="227" w:author="Askey,Bryce C" w:date="2021-01-27T14:37:00Z">
         <w:r>
           <w:rPr>
             <w:rFonts w:ascii="Times New Roman" w:hAnsi="Times New Roman" w:cs="Times New Roman"/>
@@ -15230,7 +15321,7 @@
           <w:delText>4’</w:delText>
         </w:r>
       </w:del>
-      <w:ins w:id="205" w:author="Askey,Bryce C" w:date="2021-01-27T14:37:00Z">
+      <w:ins w:id="228" w:author="Askey,Bryce C" w:date="2021-01-27T14:37:00Z">
         <w:r>
           <w:rPr>
             <w:rFonts w:ascii="Times New Roman" w:hAnsi="Times New Roman" w:cs="Times New Roman"/>
@@ -15334,7 +15425,7 @@
         </w:rPr>
         <w:t xml:space="preserve"> </w:t>
       </w:r>
-      <w:del w:id="206" w:author="Askey,Bryce C" w:date="2021-01-27T14:37:00Z">
+      <w:del w:id="229" w:author="Askey,Bryce C" w:date="2021-01-27T14:37:00Z">
         <w:r>
           <w:rPr>
             <w:rFonts w:ascii="Times New Roman" w:hAnsi="Times New Roman" w:cs="Times New Roman"/>
@@ -15344,7 +15435,7 @@
           <w:delText>4’</w:delText>
         </w:r>
       </w:del>
-      <w:ins w:id="207" w:author="Askey,Bryce C" w:date="2021-01-27T14:37:00Z">
+      <w:ins w:id="230" w:author="Askey,Bryce C" w:date="2021-01-27T14:37:00Z">
         <w:r>
           <w:rPr>
             <w:rFonts w:ascii="Times New Roman" w:hAnsi="Times New Roman" w:cs="Times New Roman"/>
@@ -15698,7 +15789,7 @@
         </w:rPr>
         <w:t xml:space="preserve"> species in which we did not detect any </w:t>
       </w:r>
-      <w:del w:id="208" w:author="Askey,Bryce C" w:date="2021-01-27T14:37:00Z">
+      <w:del w:id="231" w:author="Askey,Bryce C" w:date="2021-01-27T14:37:00Z">
         <w:r>
           <w:rPr>
             <w:rFonts w:ascii="Times New Roman" w:hAnsi="Times New Roman" w:cs="Times New Roman"/>
@@ -15708,7 +15799,7 @@
           <w:delText>4’</w:delText>
         </w:r>
       </w:del>
-      <w:ins w:id="209" w:author="Askey,Bryce C" w:date="2021-01-27T14:37:00Z">
+      <w:ins w:id="232" w:author="Askey,Bryce C" w:date="2021-01-27T14:37:00Z">
         <w:r>
           <w:rPr>
             <w:rFonts w:ascii="Times New Roman" w:hAnsi="Times New Roman" w:cs="Times New Roman"/>
@@ -15870,7 +15961,7 @@
         </w:rPr>
         <w:t xml:space="preserve">). In other species, the </w:t>
       </w:r>
-      <w:del w:id="210" w:author="Askey,Bryce C" w:date="2021-01-27T14:37:00Z">
+      <w:del w:id="233" w:author="Askey,Bryce C" w:date="2021-01-27T14:37:00Z">
         <w:r>
           <w:rPr>
             <w:rFonts w:ascii="Times New Roman" w:hAnsi="Times New Roman" w:cs="Times New Roman"/>
@@ -15880,7 +15971,7 @@
           <w:delText>4’</w:delText>
         </w:r>
       </w:del>
-      <w:ins w:id="211" w:author="Askey,Bryce C" w:date="2021-01-27T14:37:00Z">
+      <w:ins w:id="234" w:author="Askey,Bryce C" w:date="2021-01-27T14:37:00Z">
         <w:r>
           <w:rPr>
             <w:rFonts w:ascii="Times New Roman" w:hAnsi="Times New Roman" w:cs="Times New Roman"/>
@@ -15978,7 +16069,7 @@
         </w:rPr>
         <w:t xml:space="preserve"> a precursor for all other </w:t>
       </w:r>
-      <w:del w:id="212" w:author="Askey,Bryce C" w:date="2021-01-27T14:37:00Z">
+      <w:del w:id="235" w:author="Askey,Bryce C" w:date="2021-01-27T14:37:00Z">
         <w:r>
           <w:rPr>
             <w:rFonts w:ascii="Times New Roman" w:hAnsi="Times New Roman" w:cs="Times New Roman"/>
@@ -15988,7 +16079,7 @@
           <w:delText>4’</w:delText>
         </w:r>
       </w:del>
-      <w:ins w:id="213" w:author="Askey,Bryce C" w:date="2021-01-27T14:37:00Z">
+      <w:ins w:id="236" w:author="Askey,Bryce C" w:date="2021-01-27T14:37:00Z">
         <w:r>
           <w:rPr>
             <w:rFonts w:ascii="Times New Roman" w:hAnsi="Times New Roman" w:cs="Times New Roman"/>
@@ -16020,7 +16111,16 @@
           <w:sz w:val="24"/>
           <w:szCs w:val="24"/>
         </w:rPr>
-        <w:t xml:space="preserve"> 7-glucuronide</w:t>
+        <w:t xml:space="preserve"> 7-</w:t>
+      </w:r>
+      <w:r>
+        <w:rPr>
+          <w:rFonts w:ascii="Times New Roman" w:hAnsi="Times New Roman" w:cs="Times New Roman"/>
+          <w:sz w:val="24"/>
+          <w:szCs w:val="24"/>
+        </w:rPr>
+        <w:lastRenderedPageBreak/>
+        <w:t>glucuronide</w:t>
       </w:r>
       <w:r>
         <w:rPr>
@@ -16102,7 +16202,7 @@
         </w:rPr>
         <w:t xml:space="preserve"> species in which we detected </w:t>
       </w:r>
-      <w:del w:id="214" w:author="Askey,Bryce C" w:date="2021-01-27T14:37:00Z">
+      <w:del w:id="237" w:author="Askey,Bryce C" w:date="2021-01-27T14:37:00Z">
         <w:r>
           <w:rPr>
             <w:rFonts w:ascii="Times New Roman" w:hAnsi="Times New Roman" w:cs="Times New Roman"/>
@@ -16112,7 +16212,7 @@
           <w:delText>4’</w:delText>
         </w:r>
       </w:del>
-      <w:ins w:id="215" w:author="Askey,Bryce C" w:date="2021-01-27T14:37:00Z">
+      <w:ins w:id="238" w:author="Askey,Bryce C" w:date="2021-01-27T14:37:00Z">
         <w:r>
           <w:rPr>
             <w:rFonts w:ascii="Times New Roman" w:hAnsi="Times New Roman" w:cs="Times New Roman"/>
@@ -16192,7 +16292,7 @@
         </w:rPr>
         <w:t xml:space="preserve">) did not accumulate any </w:t>
       </w:r>
-      <w:del w:id="216" w:author="Askey,Bryce C" w:date="2021-01-27T14:37:00Z">
+      <w:del w:id="239" w:author="Askey,Bryce C" w:date="2021-01-27T14:37:00Z">
         <w:r>
           <w:rPr>
             <w:rFonts w:ascii="Times New Roman" w:hAnsi="Times New Roman" w:cs="Times New Roman"/>
@@ -16202,7 +16302,7 @@
           <w:delText>4’</w:delText>
         </w:r>
       </w:del>
-      <w:ins w:id="217" w:author="Askey,Bryce C" w:date="2021-01-27T14:37:00Z">
+      <w:ins w:id="240" w:author="Askey,Bryce C" w:date="2021-01-27T14:37:00Z">
         <w:r>
           <w:rPr>
             <w:rFonts w:ascii="Times New Roman" w:hAnsi="Times New Roman" w:cs="Times New Roman"/>
@@ -16242,16 +16342,7 @@
           <w:sz w:val="24"/>
           <w:szCs w:val="24"/>
         </w:rPr>
-        <w:t xml:space="preserve"> species in which we detected </w:t>
-      </w:r>
-      <w:r>
-        <w:rPr>
-          <w:rFonts w:ascii="Times New Roman" w:hAnsi="Times New Roman" w:cs="Times New Roman"/>
-          <w:sz w:val="24"/>
-          <w:szCs w:val="24"/>
-        </w:rPr>
-        <w:lastRenderedPageBreak/>
-        <w:t xml:space="preserve">apigenin or its </w:t>
+        <w:t xml:space="preserve"> species in which we detected apigenin or its </w:t>
       </w:r>
       <w:r>
         <w:rPr>
@@ -16325,7 +16416,7 @@
         </w:rPr>
         <w:t xml:space="preserve"> </w:t>
       </w:r>
-      <w:del w:id="218" w:author="Askey,Bryce C" w:date="2021-01-27T14:37:00Z">
+      <w:del w:id="241" w:author="Askey,Bryce C" w:date="2021-01-27T14:37:00Z">
         <w:r>
           <w:rPr>
             <w:rFonts w:ascii="Times New Roman" w:hAnsi="Times New Roman" w:cs="Times New Roman"/>
@@ -16335,7 +16426,7 @@
           <w:delText>4’</w:delText>
         </w:r>
       </w:del>
-      <w:ins w:id="219" w:author="Askey,Bryce C" w:date="2021-01-27T14:37:00Z">
+      <w:ins w:id="242" w:author="Askey,Bryce C" w:date="2021-01-27T14:37:00Z">
         <w:r>
           <w:rPr>
             <w:rFonts w:ascii="Times New Roman" w:hAnsi="Times New Roman" w:cs="Times New Roman"/>
@@ -16369,7 +16460,7 @@
         </w:rPr>
         <w:t xml:space="preserve">lavone pathway, and is also a precursor for the final set of </w:t>
       </w:r>
-      <w:del w:id="220" w:author="Askey,Bryce C" w:date="2021-01-27T14:37:00Z">
+      <w:del w:id="243" w:author="Askey,Bryce C" w:date="2021-01-27T14:37:00Z">
         <w:r>
           <w:rPr>
             <w:rFonts w:ascii="Times New Roman" w:hAnsi="Times New Roman" w:cs="Times New Roman"/>
@@ -16379,7 +16470,7 @@
           <w:delText>4’</w:delText>
         </w:r>
       </w:del>
-      <w:ins w:id="221" w:author="Askey,Bryce C" w:date="2021-01-27T14:37:00Z">
+      <w:ins w:id="244" w:author="Askey,Bryce C" w:date="2021-01-27T14:37:00Z">
         <w:r>
           <w:rPr>
             <w:rFonts w:ascii="Times New Roman" w:hAnsi="Times New Roman" w:cs="Times New Roman"/>
@@ -16751,7 +16842,7 @@
         </w:rPr>
         <w:t xml:space="preserve">Of the </w:t>
       </w:r>
-      <w:del w:id="222" w:author="Askey,Bryce C" w:date="2021-01-27T14:37:00Z">
+      <w:del w:id="245" w:author="Askey,Bryce C" w:date="2021-01-27T14:37:00Z">
         <w:r>
           <w:rPr>
             <w:rFonts w:ascii="Times New Roman" w:hAnsi="Times New Roman" w:cs="Times New Roman"/>
@@ -16761,7 +16852,7 @@
           <w:delText>4’</w:delText>
         </w:r>
       </w:del>
-      <w:ins w:id="223" w:author="Askey,Bryce C" w:date="2021-01-27T14:37:00Z">
+      <w:ins w:id="246" w:author="Askey,Bryce C" w:date="2021-01-27T14:37:00Z">
         <w:r>
           <w:rPr>
             <w:rFonts w:ascii="Times New Roman" w:hAnsi="Times New Roman" w:cs="Times New Roman"/>
@@ -16930,7 +17021,7 @@
         </w:rPr>
         <w:t xml:space="preserve">at least one </w:t>
       </w:r>
-      <w:del w:id="224" w:author="Askey,Bryce C" w:date="2021-01-27T14:37:00Z">
+      <w:del w:id="247" w:author="Askey,Bryce C" w:date="2021-01-27T14:37:00Z">
         <w:r>
           <w:rPr>
             <w:rFonts w:ascii="Times New Roman" w:hAnsi="Times New Roman" w:cs="Times New Roman"/>
@@ -16940,7 +17031,7 @@
           <w:delText>4’</w:delText>
         </w:r>
       </w:del>
-      <w:ins w:id="225" w:author="Askey,Bryce C" w:date="2021-01-27T14:37:00Z">
+      <w:ins w:id="248" w:author="Askey,Bryce C" w:date="2021-01-27T14:37:00Z">
         <w:r>
           <w:rPr>
             <w:rFonts w:ascii="Times New Roman" w:hAnsi="Times New Roman" w:cs="Times New Roman"/>
@@ -17014,7 +17105,7 @@
         </w:rPr>
         <w:t xml:space="preserve"> that </w:t>
       </w:r>
-      <w:del w:id="226" w:author="Askey,Bryce C" w:date="2021-01-27T14:37:00Z">
+      <w:del w:id="249" w:author="Askey,Bryce C" w:date="2021-01-27T14:37:00Z">
         <w:r>
           <w:rPr>
             <w:rFonts w:ascii="Times New Roman" w:hAnsi="Times New Roman" w:cs="Times New Roman"/>
@@ -17024,7 +17115,7 @@
           <w:delText>4’</w:delText>
         </w:r>
       </w:del>
-      <w:ins w:id="227" w:author="Askey,Bryce C" w:date="2021-01-27T14:37:00Z">
+      <w:ins w:id="250" w:author="Askey,Bryce C" w:date="2021-01-27T14:37:00Z">
         <w:r>
           <w:rPr>
             <w:rFonts w:ascii="Times New Roman" w:hAnsi="Times New Roman" w:cs="Times New Roman"/>
@@ -17074,7 +17165,7 @@
         </w:rPr>
         <w:t xml:space="preserve"> not root-specific to the same degree that </w:t>
       </w:r>
-      <w:del w:id="228" w:author="Askey,Bryce C" w:date="2021-01-27T14:37:00Z">
+      <w:del w:id="251" w:author="Askey,Bryce C" w:date="2021-01-27T14:37:00Z">
         <w:r>
           <w:rPr>
             <w:rFonts w:ascii="Times New Roman" w:hAnsi="Times New Roman" w:cs="Times New Roman"/>
@@ -17084,7 +17175,7 @@
           <w:delText>4’</w:delText>
         </w:r>
       </w:del>
-      <w:ins w:id="229" w:author="Askey,Bryce C" w:date="2021-01-27T14:37:00Z">
+      <w:ins w:id="252" w:author="Askey,Bryce C" w:date="2021-01-27T14:37:00Z">
         <w:r>
           <w:rPr>
             <w:rFonts w:ascii="Times New Roman" w:hAnsi="Times New Roman" w:cs="Times New Roman"/>
@@ -17258,7 +17349,7 @@
         </w:rPr>
         <w:t xml:space="preserve">. We detected higher concentrations of many of the same </w:t>
       </w:r>
-      <w:del w:id="230" w:author="Askey,Bryce C" w:date="2021-01-27T14:37:00Z">
+      <w:del w:id="253" w:author="Askey,Bryce C" w:date="2021-01-27T14:37:00Z">
         <w:r>
           <w:rPr>
             <w:rFonts w:ascii="Times New Roman" w:hAnsi="Times New Roman" w:cs="Times New Roman"/>
@@ -17268,7 +17359,7 @@
           <w:delText>4’</w:delText>
         </w:r>
       </w:del>
-      <w:ins w:id="231" w:author="Askey,Bryce C" w:date="2021-01-27T14:37:00Z">
+      <w:ins w:id="254" w:author="Askey,Bryce C" w:date="2021-01-27T14:37:00Z">
         <w:r>
           <w:rPr>
             <w:rFonts w:ascii="Times New Roman" w:hAnsi="Times New Roman" w:cs="Times New Roman"/>
@@ -17286,7 +17377,7 @@
         </w:rPr>
         <w:t xml:space="preserve">-deoxyflavones in the roots of these species as compared to the leaves. A mix of </w:t>
       </w:r>
-      <w:del w:id="232" w:author="Askey,Bryce C" w:date="2021-01-27T14:37:00Z">
+      <w:del w:id="255" w:author="Askey,Bryce C" w:date="2021-01-27T14:37:00Z">
         <w:r>
           <w:rPr>
             <w:rFonts w:ascii="Times New Roman" w:hAnsi="Times New Roman" w:cs="Times New Roman"/>
@@ -17296,7 +17387,7 @@
           <w:delText>4’</w:delText>
         </w:r>
       </w:del>
-      <w:ins w:id="233" w:author="Askey,Bryce C" w:date="2021-01-27T14:37:00Z">
+      <w:ins w:id="256" w:author="Askey,Bryce C" w:date="2021-01-27T14:37:00Z">
         <w:r>
           <w:rPr>
             <w:rFonts w:ascii="Times New Roman" w:hAnsi="Times New Roman" w:cs="Times New Roman"/>
@@ -17314,7 +17405,7 @@
         </w:rPr>
         <w:t xml:space="preserve">-hydroxyflavones from the leaves, and </w:t>
       </w:r>
-      <w:del w:id="234" w:author="Askey,Bryce C" w:date="2021-01-27T14:37:00Z">
+      <w:del w:id="257" w:author="Askey,Bryce C" w:date="2021-01-27T14:37:00Z">
         <w:r>
           <w:rPr>
             <w:rFonts w:ascii="Times New Roman" w:hAnsi="Times New Roman" w:cs="Times New Roman"/>
@@ -17324,7 +17415,7 @@
           <w:delText>4’</w:delText>
         </w:r>
       </w:del>
-      <w:ins w:id="235" w:author="Askey,Bryce C" w:date="2021-01-27T14:37:00Z">
+      <w:ins w:id="258" w:author="Askey,Bryce C" w:date="2021-01-27T14:37:00Z">
         <w:r>
           <w:rPr>
             <w:rFonts w:ascii="Times New Roman" w:hAnsi="Times New Roman" w:cs="Times New Roman"/>
@@ -17374,7 +17465,7 @@
         </w:rPr>
         <w:t xml:space="preserve">of </w:t>
       </w:r>
-      <w:del w:id="236" w:author="Askey,Bryce C" w:date="2021-01-27T14:37:00Z">
+      <w:del w:id="259" w:author="Askey,Bryce C" w:date="2021-01-27T14:37:00Z">
         <w:r>
           <w:rPr>
             <w:rFonts w:ascii="Times New Roman" w:hAnsi="Times New Roman" w:cs="Times New Roman"/>
@@ -17384,7 +17475,7 @@
           <w:delText>4’</w:delText>
         </w:r>
       </w:del>
-      <w:ins w:id="237" w:author="Askey,Bryce C" w:date="2021-01-27T14:37:00Z">
+      <w:ins w:id="260" w:author="Askey,Bryce C" w:date="2021-01-27T14:37:00Z">
         <w:r>
           <w:rPr>
             <w:rFonts w:ascii="Times New Roman" w:hAnsi="Times New Roman" w:cs="Times New Roman"/>
@@ -17410,7 +17501,7 @@
         </w:rPr>
         <w:t xml:space="preserve"> It’s also possible that biosynthetic enzymes acting in the </w:t>
       </w:r>
-      <w:del w:id="238" w:author="Askey,Bryce C" w:date="2021-01-27T14:37:00Z">
+      <w:del w:id="261" w:author="Askey,Bryce C" w:date="2021-01-27T14:37:00Z">
         <w:r>
           <w:rPr>
             <w:rFonts w:ascii="Times New Roman" w:hAnsi="Times New Roman" w:cs="Times New Roman"/>
@@ -17420,7 +17511,7 @@
           <w:delText>4’</w:delText>
         </w:r>
       </w:del>
-      <w:ins w:id="239" w:author="Askey,Bryce C" w:date="2021-01-27T14:37:00Z">
+      <w:ins w:id="262" w:author="Askey,Bryce C" w:date="2021-01-27T14:37:00Z">
         <w:r>
           <w:rPr>
             <w:rFonts w:ascii="Times New Roman" w:hAnsi="Times New Roman" w:cs="Times New Roman"/>
@@ -17462,7 +17553,16 @@
           <w:sz w:val="24"/>
           <w:szCs w:val="24"/>
         </w:rPr>
-        <w:t xml:space="preserve"> are also active at a much lower level in the leaves</w:t>
+        <w:t xml:space="preserve"> are also active at a much lower level in the </w:t>
+      </w:r>
+      <w:r>
+        <w:rPr>
+          <w:rFonts w:ascii="Times New Roman" w:hAnsi="Times New Roman" w:cs="Times New Roman"/>
+          <w:sz w:val="24"/>
+          <w:szCs w:val="24"/>
+        </w:rPr>
+        <w:lastRenderedPageBreak/>
+        <w:t>leaves</w:t>
       </w:r>
       <w:r>
         <w:rPr>
@@ -17504,7 +17604,7 @@
         </w:rPr>
         <w:t xml:space="preserve">are the only </w:t>
       </w:r>
-      <w:del w:id="240" w:author="Askey,Bryce C" w:date="2021-01-27T14:37:00Z">
+      <w:del w:id="263" w:author="Askey,Bryce C" w:date="2021-01-27T14:37:00Z">
         <w:r>
           <w:rPr>
             <w:rFonts w:ascii="Times New Roman" w:hAnsi="Times New Roman" w:cs="Times New Roman"/>
@@ -17514,7 +17614,7 @@
           <w:delText>4’</w:delText>
         </w:r>
       </w:del>
-      <w:ins w:id="241" w:author="Askey,Bryce C" w:date="2021-01-27T14:37:00Z">
+      <w:ins w:id="264" w:author="Askey,Bryce C" w:date="2021-01-27T14:37:00Z">
         <w:r>
           <w:rPr>
             <w:rFonts w:ascii="Times New Roman" w:hAnsi="Times New Roman" w:cs="Times New Roman"/>
@@ -17636,7 +17736,6 @@
           <w:sz w:val="24"/>
           <w:szCs w:val="24"/>
         </w:rPr>
-        <w:lastRenderedPageBreak/>
         <w:tab/>
       </w:r>
       <w:r>
@@ -17647,7 +17746,7 @@
         </w:rPr>
         <w:t xml:space="preserve">There are several species which do not follow this root-heavy accumulation pattern for </w:t>
       </w:r>
-      <w:del w:id="242" w:author="Askey,Bryce C" w:date="2021-01-27T14:37:00Z">
+      <w:del w:id="265" w:author="Askey,Bryce C" w:date="2021-01-27T14:37:00Z">
         <w:r>
           <w:rPr>
             <w:rFonts w:ascii="Times New Roman" w:hAnsi="Times New Roman" w:cs="Times New Roman"/>
@@ -17657,7 +17756,7 @@
           <w:delText>4’</w:delText>
         </w:r>
       </w:del>
-      <w:ins w:id="243" w:author="Askey,Bryce C" w:date="2021-01-27T14:37:00Z">
+      <w:ins w:id="266" w:author="Askey,Bryce C" w:date="2021-01-27T14:37:00Z">
         <w:r>
           <w:rPr>
             <w:rFonts w:ascii="Times New Roman" w:hAnsi="Times New Roman" w:cs="Times New Roman"/>
@@ -17959,7 +18058,7 @@
         </w:rPr>
         <w:t xml:space="preserve">it is likely that at least some biosynthetic enzymes in the </w:t>
       </w:r>
-      <w:del w:id="244" w:author="Askey,Bryce C" w:date="2021-01-27T14:37:00Z">
+      <w:del w:id="267" w:author="Askey,Bryce C" w:date="2021-01-27T14:37:00Z">
         <w:r>
           <w:rPr>
             <w:rFonts w:ascii="Times New Roman" w:hAnsi="Times New Roman" w:cs="Times New Roman"/>
@@ -17969,7 +18068,7 @@
           <w:delText>4’</w:delText>
         </w:r>
       </w:del>
-      <w:ins w:id="245" w:author="Askey,Bryce C" w:date="2021-01-27T14:37:00Z">
+      <w:ins w:id="268" w:author="Askey,Bryce C" w:date="2021-01-27T14:37:00Z">
         <w:r>
           <w:rPr>
             <w:rFonts w:ascii="Times New Roman" w:hAnsi="Times New Roman" w:cs="Times New Roman"/>
@@ -18237,7 +18336,7 @@
         </w:rPr>
         <w:t>very similar</w:t>
       </w:r>
-      <w:ins w:id="246" w:author="Jeongim Kim" w:date="2021-01-14T23:25:00Z">
+      <w:ins w:id="269" w:author="Jeongim Kim" w:date="2021-01-14T23:25:00Z">
         <w:r>
           <w:rPr>
             <w:rFonts w:ascii="Times New Roman" w:hAnsi="Times New Roman" w:cs="Times New Roman"/>
@@ -18266,7 +18365,7 @@
         </w:r>
       </w:ins>
       <w:proofErr w:type="spellStart"/>
-      <w:ins w:id="247" w:author="Jeongim Kim" w:date="2021-01-14T23:20:00Z">
+      <w:ins w:id="270" w:author="Jeongim Kim" w:date="2021-01-14T23:20:00Z">
         <w:r>
           <w:rPr>
             <w:rFonts w:ascii="Times New Roman" w:hAnsi="Times New Roman" w:cs="Times New Roman"/>
@@ -18285,7 +18384,7 @@
           <w:t>/</w:t>
         </w:r>
       </w:ins>
-      <w:ins w:id="248" w:author="Jeongim Kim" w:date="2021-01-14T23:21:00Z">
+      <w:ins w:id="271" w:author="Jeongim Kim" w:date="2021-01-14T23:21:00Z">
         <w:r>
           <w:t xml:space="preserve"> </w:t>
         </w:r>
@@ -18295,7 +18394,7 @@
         </w:r>
       </w:ins>
       <w:proofErr w:type="spellEnd"/>
-      <w:ins w:id="249" w:author="Jeongim Kim" w:date="2021-01-14T23:04:00Z">
+      <w:ins w:id="272" w:author="Jeongim Kim" w:date="2021-01-14T23:04:00Z">
         <w:r>
           <w:rPr>
             <w:rFonts w:ascii="Times New Roman" w:hAnsi="Times New Roman" w:cs="Times New Roman"/>
@@ -18305,7 +18404,7 @@
           <w:t xml:space="preserve"> </w:t>
         </w:r>
       </w:ins>
-      <w:ins w:id="250" w:author="Jeongim Kim" w:date="2021-01-14T23:24:00Z">
+      <w:ins w:id="273" w:author="Jeongim Kim" w:date="2021-01-14T23:24:00Z">
         <w:r>
           <w:rPr>
             <w:rFonts w:ascii="Times New Roman" w:hAnsi="Times New Roman" w:cs="Times New Roman"/>
@@ -18315,7 +18414,7 @@
           <w:t>in</w:t>
         </w:r>
       </w:ins>
-      <w:ins w:id="251" w:author="Jeongim Kim" w:date="2021-01-14T23:04:00Z">
+      <w:ins w:id="274" w:author="Jeongim Kim" w:date="2021-01-14T23:04:00Z">
         <w:r>
           <w:rPr>
             <w:rFonts w:ascii="Times New Roman" w:hAnsi="Times New Roman" w:cs="Times New Roman"/>
@@ -18325,7 +18424,7 @@
           <w:t xml:space="preserve"> </w:t>
         </w:r>
       </w:ins>
-      <w:ins w:id="252" w:author="Jeongim Kim" w:date="2021-01-14T23:24:00Z">
+      <w:ins w:id="275" w:author="Jeongim Kim" w:date="2021-01-14T23:24:00Z">
         <w:r>
           <w:rPr>
             <w:rFonts w:ascii="Times New Roman" w:hAnsi="Times New Roman" w:cs="Times New Roman"/>
@@ -18344,7 +18443,7 @@
           <w:t xml:space="preserve">of </w:t>
         </w:r>
       </w:ins>
-      <w:ins w:id="253" w:author="Jeongim Kim" w:date="2021-01-14T23:05:00Z">
+      <w:ins w:id="276" w:author="Jeongim Kim" w:date="2021-01-14T23:05:00Z">
         <w:r>
           <w:rPr>
             <w:rFonts w:ascii="Times New Roman" w:hAnsi="Times New Roman" w:cs="Times New Roman"/>
@@ -18363,7 +18462,7 @@
           <w:t xml:space="preserve"> species belon</w:t>
         </w:r>
       </w:ins>
-      <w:ins w:id="254" w:author="Jeongim Kim" w:date="2021-01-14T23:06:00Z">
+      <w:ins w:id="277" w:author="Jeongim Kim" w:date="2021-01-14T23:06:00Z">
         <w:r>
           <w:rPr>
             <w:rFonts w:ascii="Times New Roman" w:hAnsi="Times New Roman" w:cs="Times New Roman"/>
@@ -18391,7 +18490,7 @@
           <w:t xml:space="preserve"> order</w:t>
         </w:r>
       </w:ins>
-      <w:ins w:id="255" w:author="Jeongim Kim" w:date="2021-01-14T23:13:00Z">
+      <w:ins w:id="278" w:author="Jeongim Kim" w:date="2021-01-14T23:13:00Z">
         <w:r>
           <w:rPr>
             <w:rFonts w:ascii="Times New Roman" w:hAnsi="Times New Roman" w:cs="Times New Roman"/>
@@ -18400,7 +18499,7 @@
           </w:rPr>
           <w:t xml:space="preserve"> (</w:t>
         </w:r>
-        <w:commentRangeStart w:id="256"/>
+        <w:commentRangeStart w:id="279"/>
         <w:r>
           <w:rPr>
             <w:rFonts w:ascii="Times New Roman" w:hAnsi="Times New Roman" w:cs="Times New Roman"/>
@@ -18410,7 +18509,7 @@
           <w:t>ref)</w:t>
         </w:r>
       </w:ins>
-      <w:ins w:id="257" w:author="Jeongim Kim" w:date="2021-01-14T23:12:00Z">
+      <w:ins w:id="280" w:author="Jeongim Kim" w:date="2021-01-14T23:12:00Z">
         <w:r>
           <w:rPr>
             <w:rFonts w:ascii="Times New Roman" w:hAnsi="Times New Roman" w:cs="Times New Roman"/>
@@ -18420,16 +18519,16 @@
           <w:t xml:space="preserve"> </w:t>
         </w:r>
       </w:ins>
-      <w:commentRangeEnd w:id="256"/>
-      <w:ins w:id="258" w:author="Jeongim Kim" w:date="2021-01-14T23:41:00Z">
+      <w:commentRangeEnd w:id="279"/>
+      <w:ins w:id="281" w:author="Jeongim Kim" w:date="2021-01-14T23:41:00Z">
         <w:r>
           <w:rPr>
             <w:rStyle w:val="CommentReference"/>
           </w:rPr>
-          <w:commentReference w:id="256"/>
+          <w:commentReference w:id="279"/>
         </w:r>
       </w:ins>
-      <w:del w:id="259" w:author="Jeongim Kim" w:date="2021-01-14T23:04:00Z">
+      <w:del w:id="282" w:author="Jeongim Kim" w:date="2021-01-14T23:04:00Z">
         <w:r>
           <w:rPr>
             <w:rFonts w:ascii="Times New Roman" w:hAnsi="Times New Roman" w:cs="Times New Roman"/>
@@ -18530,7 +18629,7 @@
         </w:rPr>
         <w:t xml:space="preserve"> display a very similar flavonoid profile. The root specificity of </w:t>
       </w:r>
-      <w:del w:id="260" w:author="Askey,Bryce C" w:date="2021-01-27T14:37:00Z">
+      <w:del w:id="283" w:author="Askey,Bryce C" w:date="2021-01-27T14:37:00Z">
         <w:r>
           <w:rPr>
             <w:rFonts w:ascii="Times New Roman" w:hAnsi="Times New Roman" w:cs="Times New Roman"/>
@@ -18540,7 +18639,7 @@
           <w:delText>4’</w:delText>
         </w:r>
       </w:del>
-      <w:ins w:id="261" w:author="Askey,Bryce C" w:date="2021-01-27T14:37:00Z">
+      <w:ins w:id="284" w:author="Askey,Bryce C" w:date="2021-01-27T14:37:00Z">
         <w:r>
           <w:rPr>
             <w:rFonts w:ascii="Times New Roman" w:hAnsi="Times New Roman" w:cs="Times New Roman"/>
@@ -18558,7 +18657,7 @@
         </w:rPr>
         <w:t xml:space="preserve">-deoxyflavones, and aerial tissue specificity of </w:t>
       </w:r>
-      <w:del w:id="262" w:author="Askey,Bryce C" w:date="2021-01-27T14:37:00Z">
+      <w:del w:id="285" w:author="Askey,Bryce C" w:date="2021-01-27T14:37:00Z">
         <w:r>
           <w:rPr>
             <w:rFonts w:ascii="Times New Roman" w:hAnsi="Times New Roman" w:cs="Times New Roman"/>
@@ -18568,7 +18667,7 @@
           <w:delText>4’</w:delText>
         </w:r>
       </w:del>
-      <w:ins w:id="263" w:author="Askey,Bryce C" w:date="2021-01-27T14:37:00Z">
+      <w:ins w:id="286" w:author="Askey,Bryce C" w:date="2021-01-27T14:37:00Z">
         <w:r>
           <w:rPr>
             <w:rFonts w:ascii="Times New Roman" w:hAnsi="Times New Roman" w:cs="Times New Roman"/>
@@ -18592,7 +18691,16 @@
           <w:sz w:val="24"/>
           <w:szCs w:val="24"/>
         </w:rPr>
-        <w:t xml:space="preserve"> in all three organs</w:t>
+        <w:t xml:space="preserve"> </w:t>
+      </w:r>
+      <w:r>
+        <w:rPr>
+          <w:rFonts w:ascii="Times New Roman" w:hAnsi="Times New Roman" w:cs="Times New Roman"/>
+          <w:sz w:val="24"/>
+          <w:szCs w:val="24"/>
+        </w:rPr>
+        <w:lastRenderedPageBreak/>
+        <w:t>in all three organs</w:t>
       </w:r>
       <w:r>
         <w:rPr>
@@ -18724,7 +18832,6 @@
           <w:sz w:val="24"/>
           <w:szCs w:val="24"/>
         </w:rPr>
-        <w:lastRenderedPageBreak/>
         <w:tab/>
         <w:t>In contrast to this similarity, the other three species we selected from clade 2 (</w:t>
       </w:r>
@@ -18822,7 +18929,7 @@
         </w:rPr>
         <w:t xml:space="preserve"> root specificity of </w:t>
       </w:r>
-      <w:del w:id="264" w:author="Askey,Bryce C" w:date="2021-01-27T14:37:00Z">
+      <w:del w:id="287" w:author="Askey,Bryce C" w:date="2021-01-27T14:37:00Z">
         <w:r>
           <w:rPr>
             <w:rFonts w:ascii="Times New Roman" w:hAnsi="Times New Roman" w:cs="Times New Roman"/>
@@ -18832,7 +18939,7 @@
           <w:delText>4’</w:delText>
         </w:r>
       </w:del>
-      <w:ins w:id="265" w:author="Askey,Bryce C" w:date="2021-01-27T14:37:00Z">
+      <w:ins w:id="288" w:author="Askey,Bryce C" w:date="2021-01-27T14:37:00Z">
         <w:r>
           <w:rPr>
             <w:rFonts w:ascii="Times New Roman" w:hAnsi="Times New Roman" w:cs="Times New Roman"/>
@@ -18858,7 +18965,7 @@
         </w:rPr>
         <w:t xml:space="preserve">. Not only did we detect multiple </w:t>
       </w:r>
-      <w:del w:id="266" w:author="Askey,Bryce C" w:date="2021-01-27T14:37:00Z">
+      <w:del w:id="289" w:author="Askey,Bryce C" w:date="2021-01-27T14:37:00Z">
         <w:r>
           <w:rPr>
             <w:rFonts w:ascii="Times New Roman" w:hAnsi="Times New Roman" w:cs="Times New Roman"/>
@@ -18868,7 +18975,7 @@
           <w:delText>4’</w:delText>
         </w:r>
       </w:del>
-      <w:ins w:id="267" w:author="Askey,Bryce C" w:date="2021-01-27T14:37:00Z">
+      <w:ins w:id="290" w:author="Askey,Bryce C" w:date="2021-01-27T14:37:00Z">
         <w:r>
           <w:rPr>
             <w:rFonts w:ascii="Times New Roman" w:hAnsi="Times New Roman" w:cs="Times New Roman"/>
@@ -18926,7 +19033,7 @@
         </w:rPr>
         <w:t xml:space="preserve">several </w:t>
       </w:r>
-      <w:del w:id="268" w:author="Askey,Bryce C" w:date="2021-01-27T14:37:00Z">
+      <w:del w:id="291" w:author="Askey,Bryce C" w:date="2021-01-27T14:37:00Z">
         <w:r>
           <w:rPr>
             <w:rFonts w:ascii="Times New Roman" w:hAnsi="Times New Roman" w:cs="Times New Roman"/>
@@ -18936,7 +19043,7 @@
           <w:delText>4’</w:delText>
         </w:r>
       </w:del>
-      <w:ins w:id="269" w:author="Askey,Bryce C" w:date="2021-01-27T14:37:00Z">
+      <w:ins w:id="292" w:author="Askey,Bryce C" w:date="2021-01-27T14:37:00Z">
         <w:r>
           <w:rPr>
             <w:rFonts w:ascii="Times New Roman" w:hAnsi="Times New Roman" w:cs="Times New Roman"/>
@@ -18988,7 +19095,7 @@
         </w:rPr>
         <w:t xml:space="preserve">, these </w:t>
       </w:r>
-      <w:del w:id="270" w:author="Askey,Bryce C" w:date="2021-01-27T14:37:00Z">
+      <w:del w:id="293" w:author="Askey,Bryce C" w:date="2021-01-27T14:37:00Z">
         <w:r>
           <w:rPr>
             <w:rFonts w:ascii="Times New Roman" w:hAnsi="Times New Roman" w:cs="Times New Roman"/>
@@ -18998,7 +19105,7 @@
           <w:delText>4’</w:delText>
         </w:r>
       </w:del>
-      <w:ins w:id="271" w:author="Askey,Bryce C" w:date="2021-01-27T14:37:00Z">
+      <w:ins w:id="294" w:author="Askey,Bryce C" w:date="2021-01-27T14:37:00Z">
         <w:r>
           <w:rPr>
             <w:rFonts w:ascii="Times New Roman" w:hAnsi="Times New Roman" w:cs="Times New Roman"/>
@@ -19414,7 +19521,7 @@
         </w:rPr>
         <w:t xml:space="preserve">in clade 5. These three species accumulate a similar set of </w:t>
       </w:r>
-      <w:del w:id="272" w:author="Askey,Bryce C" w:date="2021-01-27T14:37:00Z">
+      <w:del w:id="295" w:author="Askey,Bryce C" w:date="2021-01-27T14:37:00Z">
         <w:r>
           <w:rPr>
             <w:rFonts w:ascii="Times New Roman" w:hAnsi="Times New Roman" w:cs="Times New Roman"/>
@@ -19424,7 +19531,7 @@
           <w:delText>4’</w:delText>
         </w:r>
       </w:del>
-      <w:ins w:id="273" w:author="Askey,Bryce C" w:date="2021-01-27T14:37:00Z">
+      <w:ins w:id="296" w:author="Askey,Bryce C" w:date="2021-01-27T14:37:00Z">
         <w:r>
           <w:rPr>
             <w:rFonts w:ascii="Times New Roman" w:hAnsi="Times New Roman" w:cs="Times New Roman"/>
@@ -19560,9 +19667,18 @@
           <w:sz w:val="24"/>
           <w:szCs w:val="24"/>
         </w:rPr>
-        <w:t xml:space="preserve">. We detected limited concentrations of only several </w:t>
-      </w:r>
-      <w:del w:id="274" w:author="Askey,Bryce C" w:date="2021-01-27T14:37:00Z">
+        <w:t xml:space="preserve">. We detected limited </w:t>
+      </w:r>
+      <w:r>
+        <w:rPr>
+          <w:rFonts w:ascii="Times New Roman" w:hAnsi="Times New Roman" w:cs="Times New Roman"/>
+          <w:sz w:val="24"/>
+          <w:szCs w:val="24"/>
+        </w:rPr>
+        <w:lastRenderedPageBreak/>
+        <w:t xml:space="preserve">concentrations of only several </w:t>
+      </w:r>
+      <w:del w:id="297" w:author="Askey,Bryce C" w:date="2021-01-27T14:37:00Z">
         <w:r>
           <w:rPr>
             <w:rFonts w:ascii="Times New Roman" w:hAnsi="Times New Roman" w:cs="Times New Roman"/>
@@ -19572,7 +19688,7 @@
           <w:delText>4’</w:delText>
         </w:r>
       </w:del>
-      <w:ins w:id="275" w:author="Askey,Bryce C" w:date="2021-01-27T14:37:00Z">
+      <w:ins w:id="298" w:author="Askey,Bryce C" w:date="2021-01-27T14:37:00Z">
         <w:r>
           <w:rPr>
             <w:rFonts w:ascii="Times New Roman" w:hAnsi="Times New Roman" w:cs="Times New Roman"/>
@@ -19590,7 +19706,7 @@
         </w:rPr>
         <w:t xml:space="preserve">-hydroxyflavones in our aerial tissue samples, and higher concentrations of </w:t>
       </w:r>
-      <w:del w:id="276" w:author="Askey,Bryce C" w:date="2021-01-27T14:37:00Z">
+      <w:del w:id="299" w:author="Askey,Bryce C" w:date="2021-01-27T14:37:00Z">
         <w:r>
           <w:rPr>
             <w:rFonts w:ascii="Times New Roman" w:hAnsi="Times New Roman" w:cs="Times New Roman"/>
@@ -19600,7 +19716,7 @@
           <w:delText>4’</w:delText>
         </w:r>
       </w:del>
-      <w:ins w:id="277" w:author="Askey,Bryce C" w:date="2021-01-27T14:37:00Z">
+      <w:ins w:id="300" w:author="Askey,Bryce C" w:date="2021-01-27T14:37:00Z">
         <w:r>
           <w:rPr>
             <w:rFonts w:ascii="Times New Roman" w:hAnsi="Times New Roman" w:cs="Times New Roman"/>
@@ -19662,7 +19778,6 @@
           <w:sz w:val="24"/>
           <w:szCs w:val="24"/>
         </w:rPr>
-        <w:lastRenderedPageBreak/>
         <w:t xml:space="preserve">Genome sizes for </w:t>
       </w:r>
       <w:r>
@@ -20248,7 +20363,7 @@
       <w:pPr>
         <w:spacing w:after="0" w:line="480" w:lineRule="auto"/>
         <w:rPr>
-          <w:del w:id="278" w:author="Jeongim Kim" w:date="2021-01-14T23:42:00Z"/>
+          <w:del w:id="301" w:author="Jeongim Kim" w:date="2021-01-14T23:42:00Z"/>
           <w:rFonts w:ascii="Times New Roman" w:hAnsi="Times New Roman" w:cs="Times New Roman"/>
           <w:color w:val="FF0000"/>
           <w:sz w:val="21"/>
@@ -20256,7 +20371,7 @@
           <w:shd w:val="clear" w:color="auto" w:fill="FFFFFF"/>
         </w:rPr>
       </w:pPr>
-      <w:del w:id="279" w:author="Jeongim Kim" w:date="2021-01-14T23:42:00Z">
+      <w:del w:id="302" w:author="Jeongim Kim" w:date="2021-01-14T23:42:00Z">
         <w:r>
           <w:rPr>
             <w:rFonts w:ascii="Times New Roman" w:hAnsi="Times New Roman" w:cs="Times New Roman"/>
@@ -20287,6 +20402,7 @@
           <w:szCs w:val="24"/>
           <w:shd w:val="clear" w:color="auto" w:fill="FFFFFF"/>
         </w:rPr>
+        <w:lastRenderedPageBreak/>
         <w:t xml:space="preserve">The </w:t>
       </w:r>
       <w:r>
@@ -20309,7 +20425,7 @@
         </w:rPr>
         <w:t xml:space="preserve">genus contains multiple species of plants which have been used extensively in traditional medicines. Flavonoids have been identified as the primary source of these plants’ medicinal effects, and a specific class of flavonoids, </w:t>
       </w:r>
-      <w:del w:id="280" w:author="Askey,Bryce C" w:date="2021-01-27T14:37:00Z">
+      <w:del w:id="303" w:author="Askey,Bryce C" w:date="2021-01-27T14:37:00Z">
         <w:r>
           <w:rPr>
             <w:rFonts w:ascii="Times New Roman" w:hAnsi="Times New Roman" w:cs="Times New Roman"/>
@@ -20320,7 +20436,7 @@
           <w:delText>4’</w:delText>
         </w:r>
       </w:del>
-      <w:ins w:id="281" w:author="Askey,Bryce C" w:date="2021-01-27T14:37:00Z">
+      <w:ins w:id="304" w:author="Askey,Bryce C" w:date="2021-01-27T14:37:00Z">
         <w:r>
           <w:rPr>
             <w:rFonts w:ascii="Times New Roman" w:hAnsi="Times New Roman" w:cs="Times New Roman"/>
@@ -20374,15 +20490,7 @@
           <w:rFonts w:ascii="Times New Roman" w:hAnsi="Times New Roman" w:cs="Times New Roman"/>
           <w:sz w:val="24"/>
         </w:rPr>
-        <w:t xml:space="preserve">(Kato et al., 1992; V. M. Rao et al., </w:t>
-      </w:r>
-      <w:r>
-        <w:rPr>
-          <w:rFonts w:ascii="Times New Roman" w:hAnsi="Times New Roman" w:cs="Times New Roman"/>
-          <w:sz w:val="24"/>
-        </w:rPr>
-        <w:lastRenderedPageBreak/>
-        <w:t>2009; Y. K. Rao et al., 2002</w:t>
+        <w:t>(Kato et al., 1992; V. M. Rao et al., 2009; Y. K. Rao et al., 2002</w:t>
       </w:r>
       <w:r>
         <w:rPr>
@@ -20449,7 +20557,7 @@
         </w:rPr>
         <w:t xml:space="preserve"> and is known to accumulate </w:t>
       </w:r>
-      <w:del w:id="282" w:author="Askey,Bryce C" w:date="2021-01-27T14:37:00Z">
+      <w:del w:id="305" w:author="Askey,Bryce C" w:date="2021-01-27T14:37:00Z">
         <w:r>
           <w:rPr>
             <w:rFonts w:ascii="Times New Roman" w:hAnsi="Times New Roman" w:cs="Times New Roman"/>
@@ -20460,7 +20568,7 @@
           <w:delText>4’</w:delText>
         </w:r>
       </w:del>
-      <w:ins w:id="283" w:author="Askey,Bryce C" w:date="2021-01-27T14:37:00Z">
+      <w:ins w:id="306" w:author="Askey,Bryce C" w:date="2021-01-27T14:37:00Z">
         <w:r>
           <w:rPr>
             <w:rFonts w:ascii="Times New Roman" w:hAnsi="Times New Roman" w:cs="Times New Roman"/>
@@ -20480,7 +20588,7 @@
         </w:rPr>
         <w:t xml:space="preserve">-hydroxyflavones in its aerial organs, and </w:t>
       </w:r>
-      <w:del w:id="284" w:author="Askey,Bryce C" w:date="2021-01-27T14:37:00Z">
+      <w:del w:id="307" w:author="Askey,Bryce C" w:date="2021-01-27T14:37:00Z">
         <w:r>
           <w:rPr>
             <w:rFonts w:ascii="Times New Roman" w:hAnsi="Times New Roman" w:cs="Times New Roman"/>
@@ -20491,7 +20599,7 @@
           <w:delText>4’</w:delText>
         </w:r>
       </w:del>
-      <w:ins w:id="285" w:author="Askey,Bryce C" w:date="2021-01-27T14:37:00Z">
+      <w:ins w:id="308" w:author="Askey,Bryce C" w:date="2021-01-27T14:37:00Z">
         <w:r>
           <w:rPr>
             <w:rFonts w:ascii="Times New Roman" w:hAnsi="Times New Roman" w:cs="Times New Roman"/>
@@ -20992,7 +21100,7 @@
         </w:rPr>
         <w:t xml:space="preserve"> we found that </w:t>
       </w:r>
-      <w:del w:id="286" w:author="Askey,Bryce C" w:date="2021-01-27T14:37:00Z">
+      <w:del w:id="309" w:author="Askey,Bryce C" w:date="2021-01-27T14:37:00Z">
         <w:r>
           <w:rPr>
             <w:rFonts w:ascii="Times New Roman" w:hAnsi="Times New Roman" w:cs="Times New Roman"/>
@@ -21003,7 +21111,7 @@
           <w:delText>4’</w:delText>
         </w:r>
       </w:del>
-      <w:ins w:id="287" w:author="Askey,Bryce C" w:date="2021-01-27T14:37:00Z">
+      <w:ins w:id="310" w:author="Askey,Bryce C" w:date="2021-01-27T14:37:00Z">
         <w:r>
           <w:rPr>
             <w:rFonts w:ascii="Times New Roman" w:hAnsi="Times New Roman" w:cs="Times New Roman"/>
@@ -21070,7 +21178,7 @@
         </w:rPr>
         <w:t xml:space="preserve"> than </w:t>
       </w:r>
-      <w:del w:id="288" w:author="Askey,Bryce C" w:date="2021-01-27T14:37:00Z">
+      <w:del w:id="311" w:author="Askey,Bryce C" w:date="2021-01-27T14:37:00Z">
         <w:r>
           <w:rPr>
             <w:rFonts w:ascii="Times New Roman" w:hAnsi="Times New Roman" w:cs="Times New Roman"/>
@@ -21081,7 +21189,7 @@
           <w:delText>4’</w:delText>
         </w:r>
       </w:del>
-      <w:ins w:id="289" w:author="Askey,Bryce C" w:date="2021-01-27T14:37:00Z">
+      <w:ins w:id="312" w:author="Askey,Bryce C" w:date="2021-01-27T14:37:00Z">
         <w:r>
           <w:rPr>
             <w:rFonts w:ascii="Times New Roman" w:hAnsi="Times New Roman" w:cs="Times New Roman"/>
@@ -21119,7 +21227,7 @@
         </w:rPr>
         <w:t xml:space="preserve"> This was interesting considering that </w:t>
       </w:r>
-      <w:del w:id="290" w:author="Askey,Bryce C" w:date="2021-01-27T14:37:00Z">
+      <w:del w:id="313" w:author="Askey,Bryce C" w:date="2021-01-27T14:37:00Z">
         <w:r>
           <w:rPr>
             <w:rFonts w:ascii="Times New Roman" w:hAnsi="Times New Roman" w:cs="Times New Roman"/>
@@ -21130,7 +21238,7 @@
           <w:delText>4’</w:delText>
         </w:r>
       </w:del>
-      <w:ins w:id="291" w:author="Askey,Bryce C" w:date="2021-01-27T14:37:00Z">
+      <w:ins w:id="314" w:author="Askey,Bryce C" w:date="2021-01-27T14:37:00Z">
         <w:r>
           <w:rPr>
             <w:rFonts w:ascii="Times New Roman" w:hAnsi="Times New Roman" w:cs="Times New Roman"/>
@@ -21150,7 +21258,7 @@
         </w:rPr>
         <w:t xml:space="preserve">-hydroxyflavone biosynthesis is significantly more common than </w:t>
       </w:r>
-      <w:del w:id="292" w:author="Askey,Bryce C" w:date="2021-01-27T14:37:00Z">
+      <w:del w:id="315" w:author="Askey,Bryce C" w:date="2021-01-27T14:37:00Z">
         <w:r>
           <w:rPr>
             <w:rFonts w:ascii="Times New Roman" w:hAnsi="Times New Roman" w:cs="Times New Roman"/>
@@ -21161,7 +21269,7 @@
           <w:delText>4’</w:delText>
         </w:r>
       </w:del>
-      <w:ins w:id="293" w:author="Askey,Bryce C" w:date="2021-01-27T14:37:00Z">
+      <w:ins w:id="316" w:author="Askey,Bryce C" w:date="2021-01-27T14:37:00Z">
         <w:r>
           <w:rPr>
             <w:rFonts w:ascii="Times New Roman" w:hAnsi="Times New Roman" w:cs="Times New Roman"/>
@@ -21208,9 +21316,19 @@
           <w:szCs w:val="24"/>
           <w:shd w:val="clear" w:color="auto" w:fill="FFFFFF"/>
         </w:rPr>
-        <w:t xml:space="preserve"> As most of our tissue samples for these 76 species came from dried herbarium vouchers of various ages, it’s possible that </w:t>
-      </w:r>
-      <w:del w:id="294" w:author="Askey,Bryce C" w:date="2021-01-27T14:37:00Z">
+        <w:t xml:space="preserve"> As most of our tissue samples for these 76 species came from dried herbarium vouchers of various ages, it’s possible </w:t>
+      </w:r>
+      <w:r>
+        <w:rPr>
+          <w:rFonts w:ascii="Times New Roman" w:hAnsi="Times New Roman" w:cs="Times New Roman"/>
+          <w:sz w:val="24"/>
+          <w:szCs w:val="24"/>
+          <w:shd w:val="clear" w:color="auto" w:fill="FFFFFF"/>
+        </w:rPr>
+        <w:lastRenderedPageBreak/>
+        <w:t xml:space="preserve">that </w:t>
+      </w:r>
+      <w:del w:id="317" w:author="Askey,Bryce C" w:date="2021-01-27T14:37:00Z">
         <w:r>
           <w:rPr>
             <w:rFonts w:ascii="Times New Roman" w:hAnsi="Times New Roman" w:cs="Times New Roman"/>
@@ -21221,7 +21339,7 @@
           <w:delText>4’</w:delText>
         </w:r>
       </w:del>
-      <w:ins w:id="295" w:author="Askey,Bryce C" w:date="2021-01-27T14:37:00Z">
+      <w:ins w:id="318" w:author="Askey,Bryce C" w:date="2021-01-27T14:37:00Z">
         <w:r>
           <w:rPr>
             <w:rFonts w:ascii="Times New Roman" w:hAnsi="Times New Roman" w:cs="Times New Roman"/>
@@ -21241,7 +21359,7 @@
         </w:rPr>
         <w:t xml:space="preserve">-hydroxyflavones are simply less stable than </w:t>
       </w:r>
-      <w:del w:id="296" w:author="Askey,Bryce C" w:date="2021-01-27T14:37:00Z">
+      <w:del w:id="319" w:author="Askey,Bryce C" w:date="2021-01-27T14:37:00Z">
         <w:r>
           <w:rPr>
             <w:rFonts w:ascii="Times New Roman" w:hAnsi="Times New Roman" w:cs="Times New Roman"/>
@@ -21252,7 +21370,7 @@
           <w:delText>4’</w:delText>
         </w:r>
       </w:del>
-      <w:ins w:id="297" w:author="Askey,Bryce C" w:date="2021-01-27T14:37:00Z">
+      <w:ins w:id="320" w:author="Askey,Bryce C" w:date="2021-01-27T14:37:00Z">
         <w:r>
           <w:rPr>
             <w:rFonts w:ascii="Times New Roman" w:hAnsi="Times New Roman" w:cs="Times New Roman"/>
@@ -21335,7 +21453,7 @@
         </w:rPr>
         <w:t xml:space="preserve">, as </w:t>
       </w:r>
-      <w:del w:id="298" w:author="Askey,Bryce C" w:date="2021-01-27T14:37:00Z">
+      <w:del w:id="321" w:author="Askey,Bryce C" w:date="2021-01-27T14:37:00Z">
         <w:r>
           <w:rPr>
             <w:rFonts w:ascii="Times New Roman" w:hAnsi="Times New Roman" w:cs="Times New Roman"/>
@@ -21346,7 +21464,7 @@
           <w:delText>4’</w:delText>
         </w:r>
       </w:del>
-      <w:ins w:id="299" w:author="Askey,Bryce C" w:date="2021-01-27T14:37:00Z">
+      <w:ins w:id="322" w:author="Askey,Bryce C" w:date="2021-01-27T14:37:00Z">
         <w:r>
           <w:rPr>
             <w:rFonts w:ascii="Times New Roman" w:hAnsi="Times New Roman" w:cs="Times New Roman"/>
@@ -21384,7 +21502,7 @@
         </w:rPr>
         <w:t xml:space="preserve"> as compared to </w:t>
       </w:r>
-      <w:del w:id="300" w:author="Askey,Bryce C" w:date="2021-01-27T14:37:00Z">
+      <w:del w:id="323" w:author="Askey,Bryce C" w:date="2021-01-27T14:37:00Z">
         <w:r>
           <w:rPr>
             <w:rFonts w:ascii="Times New Roman" w:hAnsi="Times New Roman" w:cs="Times New Roman"/>
@@ -21395,7 +21513,7 @@
           <w:delText>4’</w:delText>
         </w:r>
       </w:del>
-      <w:ins w:id="301" w:author="Askey,Bryce C" w:date="2021-01-27T14:37:00Z">
+      <w:ins w:id="324" w:author="Askey,Bryce C" w:date="2021-01-27T14:37:00Z">
         <w:r>
           <w:rPr>
             <w:rFonts w:ascii="Times New Roman" w:hAnsi="Times New Roman" w:cs="Times New Roman"/>
@@ -21442,7 +21560,7 @@
         </w:rPr>
         <w:t xml:space="preserve"> </w:t>
       </w:r>
-      <w:del w:id="302" w:author="Askey,Bryce C" w:date="2021-01-27T14:37:00Z">
+      <w:del w:id="325" w:author="Askey,Bryce C" w:date="2021-01-27T14:37:00Z">
         <w:r>
           <w:rPr>
             <w:rFonts w:ascii="Times New Roman" w:hAnsi="Times New Roman" w:cs="Times New Roman"/>
@@ -21453,7 +21571,7 @@
           <w:delText>4’</w:delText>
         </w:r>
       </w:del>
-      <w:ins w:id="303" w:author="Askey,Bryce C" w:date="2021-01-27T14:37:00Z">
+      <w:ins w:id="326" w:author="Askey,Bryce C" w:date="2021-01-27T14:37:00Z">
         <w:r>
           <w:rPr>
             <w:rFonts w:ascii="Times New Roman" w:hAnsi="Times New Roman" w:cs="Times New Roman"/>
@@ -21489,17 +21607,7 @@
           <w:szCs w:val="24"/>
           <w:shd w:val="clear" w:color="auto" w:fill="FFFFFF"/>
         </w:rPr>
-        <w:t xml:space="preserve">more well conserved across the </w:t>
-      </w:r>
-      <w:r>
-        <w:rPr>
-          <w:rFonts w:ascii="Times New Roman" w:hAnsi="Times New Roman" w:cs="Times New Roman"/>
-          <w:sz w:val="24"/>
-          <w:szCs w:val="24"/>
-          <w:shd w:val="clear" w:color="auto" w:fill="FFFFFF"/>
-        </w:rPr>
-        <w:lastRenderedPageBreak/>
-        <w:t>genus</w:t>
+        <w:t>more well conserved across the genus</w:t>
       </w:r>
       <w:r>
         <w:rPr>
@@ -21510,7 +21618,7 @@
         </w:rPr>
         <w:t xml:space="preserve"> than the </w:t>
       </w:r>
-      <w:del w:id="304" w:author="Askey,Bryce C" w:date="2021-01-27T14:37:00Z">
+      <w:del w:id="327" w:author="Askey,Bryce C" w:date="2021-01-27T14:37:00Z">
         <w:r>
           <w:rPr>
             <w:rFonts w:ascii="Times New Roman" w:hAnsi="Times New Roman" w:cs="Times New Roman"/>
@@ -21521,7 +21629,7 @@
           <w:delText>4’</w:delText>
         </w:r>
       </w:del>
-      <w:ins w:id="305" w:author="Askey,Bryce C" w:date="2021-01-27T14:37:00Z">
+      <w:ins w:id="328" w:author="Askey,Bryce C" w:date="2021-01-27T14:37:00Z">
         <w:r>
           <w:rPr>
             <w:rFonts w:ascii="Times New Roman" w:hAnsi="Times New Roman" w:cs="Times New Roman"/>
@@ -21586,7 +21694,7 @@
         </w:rPr>
         <w:t xml:space="preserve"> in the plant, </w:t>
       </w:r>
-      <w:del w:id="306" w:author="Askey,Bryce C" w:date="2021-01-27T14:37:00Z">
+      <w:del w:id="329" w:author="Askey,Bryce C" w:date="2021-01-27T14:37:00Z">
         <w:r>
           <w:rPr>
             <w:rFonts w:ascii="Times New Roman" w:hAnsi="Times New Roman" w:cs="Times New Roman"/>
@@ -21597,7 +21705,7 @@
           <w:delText>4’</w:delText>
         </w:r>
       </w:del>
-      <w:ins w:id="307" w:author="Askey,Bryce C" w:date="2021-01-27T14:37:00Z">
+      <w:ins w:id="330" w:author="Askey,Bryce C" w:date="2021-01-27T14:37:00Z">
         <w:r>
           <w:rPr>
             <w:rFonts w:ascii="Times New Roman" w:hAnsi="Times New Roman" w:cs="Times New Roman"/>
@@ -21653,7 +21761,7 @@
         </w:rPr>
         <w:t xml:space="preserve">, while </w:t>
       </w:r>
-      <w:del w:id="308" w:author="Askey,Bryce C" w:date="2021-01-27T14:37:00Z">
+      <w:del w:id="331" w:author="Askey,Bryce C" w:date="2021-01-27T14:37:00Z">
         <w:r>
           <w:rPr>
             <w:rFonts w:ascii="Times New Roman" w:hAnsi="Times New Roman" w:cs="Times New Roman"/>
@@ -21664,7 +21772,7 @@
           <w:delText>4’</w:delText>
         </w:r>
       </w:del>
-      <w:ins w:id="309" w:author="Askey,Bryce C" w:date="2021-01-27T14:37:00Z">
+      <w:ins w:id="332" w:author="Askey,Bryce C" w:date="2021-01-27T14:37:00Z">
         <w:r>
           <w:rPr>
             <w:rFonts w:ascii="Times New Roman" w:hAnsi="Times New Roman" w:cs="Times New Roman"/>
@@ -21801,7 +21909,7 @@
         </w:rPr>
         <w:t xml:space="preserve"> accumulation of apigenin, one of the </w:t>
       </w:r>
-      <w:del w:id="310" w:author="Askey,Bryce C" w:date="2021-01-27T14:37:00Z">
+      <w:del w:id="333" w:author="Askey,Bryce C" w:date="2021-01-27T14:37:00Z">
         <w:r>
           <w:rPr>
             <w:rFonts w:ascii="Times New Roman" w:hAnsi="Times New Roman" w:cs="Times New Roman"/>
@@ -21812,7 +21920,7 @@
           <w:delText>4’</w:delText>
         </w:r>
       </w:del>
-      <w:ins w:id="311" w:author="Askey,Bryce C" w:date="2021-01-27T14:37:00Z">
+      <w:ins w:id="334" w:author="Askey,Bryce C" w:date="2021-01-27T14:37:00Z">
         <w:r>
           <w:rPr>
             <w:rFonts w:ascii="Times New Roman" w:hAnsi="Times New Roman" w:cs="Times New Roman"/>
@@ -21868,7 +21976,7 @@
         </w:rPr>
         <w:t xml:space="preserve">, another </w:t>
       </w:r>
-      <w:del w:id="312" w:author="Askey,Bryce C" w:date="2021-01-27T14:37:00Z">
+      <w:del w:id="335" w:author="Askey,Bryce C" w:date="2021-01-27T14:37:00Z">
         <w:r>
           <w:rPr>
             <w:rFonts w:ascii="Times New Roman" w:hAnsi="Times New Roman" w:cs="Times New Roman"/>
@@ -21879,7 +21987,7 @@
           <w:delText>4’</w:delText>
         </w:r>
       </w:del>
-      <w:ins w:id="313" w:author="Askey,Bryce C" w:date="2021-01-27T14:37:00Z">
+      <w:ins w:id="336" w:author="Askey,Bryce C" w:date="2021-01-27T14:37:00Z">
         <w:r>
           <w:rPr>
             <w:rFonts w:ascii="Times New Roman" w:hAnsi="Times New Roman" w:cs="Times New Roman"/>
@@ -21965,7 +22073,7 @@
         </w:rPr>
         <w:t xml:space="preserve"> Thus, it’s possible that those species with limited </w:t>
       </w:r>
-      <w:del w:id="314" w:author="Askey,Bryce C" w:date="2021-01-27T14:37:00Z">
+      <w:del w:id="337" w:author="Askey,Bryce C" w:date="2021-01-27T14:37:00Z">
         <w:r>
           <w:rPr>
             <w:rFonts w:ascii="Times New Roman" w:hAnsi="Times New Roman" w:cs="Times New Roman"/>
@@ -21976,7 +22084,7 @@
           <w:delText>4’</w:delText>
         </w:r>
       </w:del>
-      <w:ins w:id="315" w:author="Askey,Bryce C" w:date="2021-01-27T14:37:00Z">
+      <w:ins w:id="338" w:author="Askey,Bryce C" w:date="2021-01-27T14:37:00Z">
         <w:r>
           <w:rPr>
             <w:rFonts w:ascii="Times New Roman" w:hAnsi="Times New Roman" w:cs="Times New Roman"/>
@@ -22041,7 +22149,7 @@
         </w:rPr>
         <w:t xml:space="preserve"> in each of the species with aerial parts in which we were unable to detect any </w:t>
       </w:r>
-      <w:del w:id="316" w:author="Askey,Bryce C" w:date="2021-01-27T14:37:00Z">
+      <w:del w:id="339" w:author="Askey,Bryce C" w:date="2021-01-27T14:37:00Z">
         <w:r>
           <w:rPr>
             <w:rFonts w:ascii="Times New Roman" w:hAnsi="Times New Roman" w:cs="Times New Roman"/>
@@ -22052,7 +22160,7 @@
           <w:delText>4’</w:delText>
         </w:r>
       </w:del>
-      <w:ins w:id="317" w:author="Askey,Bryce C" w:date="2021-01-27T14:37:00Z">
+      <w:ins w:id="340" w:author="Askey,Bryce C" w:date="2021-01-27T14:37:00Z">
         <w:r>
           <w:rPr>
             <w:rFonts w:ascii="Times New Roman" w:hAnsi="Times New Roman" w:cs="Times New Roman"/>
@@ -22215,7 +22323,7 @@
         </w:rPr>
         <w:t xml:space="preserve">), we detected a significant accumulation of several </w:t>
       </w:r>
-      <w:del w:id="318" w:author="Askey,Bryce C" w:date="2021-01-27T14:37:00Z">
+      <w:del w:id="341" w:author="Askey,Bryce C" w:date="2021-01-27T14:37:00Z">
         <w:r>
           <w:rPr>
             <w:rFonts w:ascii="Times New Roman" w:hAnsi="Times New Roman" w:cs="Times New Roman"/>
@@ -22226,7 +22334,7 @@
           <w:delText>4’</w:delText>
         </w:r>
       </w:del>
-      <w:ins w:id="319" w:author="Askey,Bryce C" w:date="2021-01-27T14:37:00Z">
+      <w:ins w:id="342" w:author="Askey,Bryce C" w:date="2021-01-27T14:37:00Z">
         <w:r>
           <w:rPr>
             <w:rFonts w:ascii="Times New Roman" w:hAnsi="Times New Roman" w:cs="Times New Roman"/>
@@ -22273,7 +22381,7 @@
         </w:rPr>
         <w:t xml:space="preserve">Perhaps these species have evolved to utilize </w:t>
       </w:r>
-      <w:del w:id="320" w:author="Askey,Bryce C" w:date="2021-01-27T14:37:00Z">
+      <w:del w:id="343" w:author="Askey,Bryce C" w:date="2021-01-27T14:37:00Z">
         <w:r>
           <w:rPr>
             <w:rFonts w:ascii="Times New Roman" w:hAnsi="Times New Roman" w:cs="Times New Roman"/>
@@ -22284,7 +22392,7 @@
           <w:delText>4’</w:delText>
         </w:r>
       </w:del>
-      <w:ins w:id="321" w:author="Askey,Bryce C" w:date="2021-01-27T14:37:00Z">
+      <w:ins w:id="344" w:author="Askey,Bryce C" w:date="2021-01-27T14:37:00Z">
         <w:r>
           <w:rPr>
             <w:rFonts w:ascii="Times New Roman" w:hAnsi="Times New Roman" w:cs="Times New Roman"/>
@@ -22304,7 +22412,7 @@
         </w:rPr>
         <w:t xml:space="preserve">-deoxyflavones to fulfill the roles which </w:t>
       </w:r>
-      <w:del w:id="322" w:author="Askey,Bryce C" w:date="2021-01-27T14:37:00Z">
+      <w:del w:id="345" w:author="Askey,Bryce C" w:date="2021-01-27T14:37:00Z">
         <w:r>
           <w:rPr>
             <w:rFonts w:ascii="Times New Roman" w:hAnsi="Times New Roman" w:cs="Times New Roman"/>
@@ -22315,7 +22423,7 @@
           <w:delText>4’</w:delText>
         </w:r>
       </w:del>
-      <w:ins w:id="323" w:author="Askey,Bryce C" w:date="2021-01-27T14:37:00Z">
+      <w:ins w:id="346" w:author="Askey,Bryce C" w:date="2021-01-27T14:37:00Z">
         <w:r>
           <w:rPr>
             <w:rFonts w:ascii="Times New Roman" w:hAnsi="Times New Roman" w:cs="Times New Roman"/>
@@ -22382,7 +22490,7 @@
         </w:rPr>
         <w:t xml:space="preserve">little is known about the specific relevance of </w:t>
       </w:r>
-      <w:del w:id="324" w:author="Askey,Bryce C" w:date="2021-01-27T14:37:00Z">
+      <w:del w:id="347" w:author="Askey,Bryce C" w:date="2021-01-27T14:37:00Z">
         <w:r>
           <w:rPr>
             <w:rFonts w:ascii="Times New Roman" w:hAnsi="Times New Roman" w:cs="Times New Roman"/>
@@ -22393,7 +22501,7 @@
           <w:delText>4’</w:delText>
         </w:r>
       </w:del>
-      <w:ins w:id="325" w:author="Askey,Bryce C" w:date="2021-01-27T14:37:00Z">
+      <w:ins w:id="348" w:author="Askey,Bryce C" w:date="2021-01-27T14:37:00Z">
         <w:r>
           <w:rPr>
             <w:rFonts w:ascii="Times New Roman" w:hAnsi="Times New Roman" w:cs="Times New Roman"/>
@@ -22476,7 +22584,7 @@
         </w:rPr>
         <w:t xml:space="preserve"> </w:t>
       </w:r>
-      <w:del w:id="326" w:author="Askey,Bryce C" w:date="2021-01-27T14:37:00Z">
+      <w:del w:id="349" w:author="Askey,Bryce C" w:date="2021-01-27T14:37:00Z">
         <w:r>
           <w:rPr>
             <w:rFonts w:ascii="Times New Roman" w:hAnsi="Times New Roman" w:cs="Times New Roman"/>
@@ -22487,7 +22595,7 @@
           <w:delText>4’</w:delText>
         </w:r>
       </w:del>
-      <w:ins w:id="327" w:author="Askey,Bryce C" w:date="2021-01-27T14:37:00Z">
+      <w:ins w:id="350" w:author="Askey,Bryce C" w:date="2021-01-27T14:37:00Z">
         <w:r>
           <w:rPr>
             <w:rFonts w:ascii="Times New Roman" w:hAnsi="Times New Roman" w:cs="Times New Roman"/>
@@ -22507,7 +22615,7 @@
         </w:rPr>
         <w:t xml:space="preserve">-hydroxyflavones and </w:t>
       </w:r>
-      <w:del w:id="328" w:author="Askey,Bryce C" w:date="2021-01-27T14:37:00Z">
+      <w:del w:id="351" w:author="Askey,Bryce C" w:date="2021-01-27T14:37:00Z">
         <w:r>
           <w:rPr>
             <w:rFonts w:ascii="Times New Roman" w:hAnsi="Times New Roman" w:cs="Times New Roman"/>
@@ -22518,7 +22626,7 @@
           <w:delText>4’</w:delText>
         </w:r>
       </w:del>
-      <w:ins w:id="329" w:author="Askey,Bryce C" w:date="2021-01-27T14:37:00Z">
+      <w:ins w:id="352" w:author="Askey,Bryce C" w:date="2021-01-27T14:37:00Z">
         <w:r>
           <w:rPr>
             <w:rFonts w:ascii="Times New Roman" w:hAnsi="Times New Roman" w:cs="Times New Roman"/>
@@ -22557,6 +22665,7 @@
           <w:szCs w:val="24"/>
           <w:shd w:val="clear" w:color="auto" w:fill="FFFFFF"/>
         </w:rPr>
+        <w:lastRenderedPageBreak/>
         <w:t>The results of</w:t>
       </w:r>
       <w:r>
@@ -22624,7 +22733,7 @@
         </w:rPr>
         <w:t xml:space="preserve"> that in the aerial parts, </w:t>
       </w:r>
-      <w:del w:id="330" w:author="Askey,Bryce C" w:date="2021-01-27T14:37:00Z">
+      <w:del w:id="353" w:author="Askey,Bryce C" w:date="2021-01-27T14:37:00Z">
         <w:r>
           <w:rPr>
             <w:rFonts w:ascii="Times New Roman" w:hAnsi="Times New Roman" w:cs="Times New Roman"/>
@@ -22635,7 +22744,7 @@
           <w:delText>4’</w:delText>
         </w:r>
       </w:del>
-      <w:ins w:id="331" w:author="Askey,Bryce C" w:date="2021-01-27T14:37:00Z">
+      <w:ins w:id="354" w:author="Askey,Bryce C" w:date="2021-01-27T14:37:00Z">
         <w:r>
           <w:rPr>
             <w:rFonts w:ascii="Times New Roman" w:hAnsi="Times New Roman" w:cs="Times New Roman"/>
@@ -22655,7 +22764,7 @@
         </w:rPr>
         <w:t xml:space="preserve">-hydroxyflavone and </w:t>
       </w:r>
-      <w:del w:id="332" w:author="Askey,Bryce C" w:date="2021-01-27T14:37:00Z">
+      <w:del w:id="355" w:author="Askey,Bryce C" w:date="2021-01-27T14:37:00Z">
         <w:r>
           <w:rPr>
             <w:rFonts w:ascii="Times New Roman" w:hAnsi="Times New Roman" w:cs="Times New Roman"/>
@@ -22666,7 +22775,7 @@
           <w:delText>4’</w:delText>
         </w:r>
       </w:del>
-      <w:ins w:id="333" w:author="Askey,Bryce C" w:date="2021-01-27T14:37:00Z">
+      <w:ins w:id="356" w:author="Askey,Bryce C" w:date="2021-01-27T14:37:00Z">
         <w:r>
           <w:rPr>
             <w:rFonts w:ascii="Times New Roman" w:hAnsi="Times New Roman" w:cs="Times New Roman"/>
@@ -22832,7 +22941,7 @@
         </w:rPr>
         <w:t xml:space="preserve">separation of the </w:t>
       </w:r>
-      <w:del w:id="334" w:author="Askey,Bryce C" w:date="2021-01-27T14:37:00Z">
+      <w:del w:id="357" w:author="Askey,Bryce C" w:date="2021-01-27T14:37:00Z">
         <w:r>
           <w:rPr>
             <w:rFonts w:ascii="Times New Roman" w:hAnsi="Times New Roman" w:cs="Times New Roman"/>
@@ -22843,7 +22952,7 @@
           <w:delText>4’</w:delText>
         </w:r>
       </w:del>
-      <w:ins w:id="335" w:author="Askey,Bryce C" w:date="2021-01-27T14:37:00Z">
+      <w:ins w:id="358" w:author="Askey,Bryce C" w:date="2021-01-27T14:37:00Z">
         <w:r>
           <w:rPr>
             <w:rFonts w:ascii="Times New Roman" w:hAnsi="Times New Roman" w:cs="Times New Roman"/>
@@ -22863,7 +22972,7 @@
         </w:rPr>
         <w:t xml:space="preserve">-hydroxyflavone and </w:t>
       </w:r>
-      <w:del w:id="336" w:author="Askey,Bryce C" w:date="2021-01-27T14:37:00Z">
+      <w:del w:id="359" w:author="Askey,Bryce C" w:date="2021-01-27T14:37:00Z">
         <w:r>
           <w:rPr>
             <w:rFonts w:ascii="Times New Roman" w:hAnsi="Times New Roman" w:cs="Times New Roman"/>
@@ -22874,7 +22983,7 @@
           <w:delText>4’</w:delText>
         </w:r>
       </w:del>
-      <w:ins w:id="337" w:author="Askey,Bryce C" w:date="2021-01-27T14:37:00Z">
+      <w:ins w:id="360" w:author="Askey,Bryce C" w:date="2021-01-27T14:37:00Z">
         <w:r>
           <w:rPr>
             <w:rFonts w:ascii="Times New Roman" w:hAnsi="Times New Roman" w:cs="Times New Roman"/>
@@ -22892,17 +23001,7 @@
           <w:szCs w:val="24"/>
           <w:shd w:val="clear" w:color="auto" w:fill="FFFFFF"/>
         </w:rPr>
-        <w:t xml:space="preserve">-deoxyflavone pathways occurs </w:t>
-      </w:r>
-      <w:r>
-        <w:rPr>
-          <w:rFonts w:ascii="Times New Roman" w:hAnsi="Times New Roman" w:cs="Times New Roman"/>
-          <w:sz w:val="24"/>
-          <w:szCs w:val="24"/>
-          <w:shd w:val="clear" w:color="auto" w:fill="FFFFFF"/>
-        </w:rPr>
-        <w:lastRenderedPageBreak/>
-        <w:t>immediately after the formation of cinnamic acid</w:t>
+        <w:t>-deoxyflavone pathways occurs immediately after the formation of cinnamic acid</w:t>
       </w:r>
       <w:r>
         <w:rPr>
@@ -22913,7 +23012,7 @@
         </w:rPr>
         <w:t xml:space="preserve">, upstream of any of flavonoids we quantified. </w:t>
       </w:r>
-      <w:del w:id="338" w:author="Askey,Bryce C" w:date="2021-01-27T14:37:00Z">
+      <w:del w:id="361" w:author="Askey,Bryce C" w:date="2021-01-27T14:37:00Z">
         <w:r>
           <w:rPr>
             <w:rFonts w:ascii="Times New Roman" w:hAnsi="Times New Roman" w:cs="Times New Roman"/>
@@ -22924,7 +23023,7 @@
           <w:delText>4’</w:delText>
         </w:r>
       </w:del>
-      <w:ins w:id="339" w:author="Askey,Bryce C" w:date="2021-01-27T14:37:00Z">
+      <w:ins w:id="362" w:author="Askey,Bryce C" w:date="2021-01-27T14:37:00Z">
         <w:r>
           <w:rPr>
             <w:rFonts w:ascii="Times New Roman" w:hAnsi="Times New Roman" w:cs="Times New Roman"/>
@@ -23052,7 +23151,7 @@
         </w:rPr>
         <w:t xml:space="preserve">Instead of hydroxylation, </w:t>
       </w:r>
-      <w:del w:id="340" w:author="Askey,Bryce C" w:date="2021-01-27T14:37:00Z">
+      <w:del w:id="363" w:author="Askey,Bryce C" w:date="2021-01-27T14:37:00Z">
         <w:r>
           <w:rPr>
             <w:rFonts w:ascii="Times New Roman" w:hAnsi="Times New Roman" w:cs="Times New Roman"/>
@@ -23063,7 +23162,7 @@
           <w:delText>4’</w:delText>
         </w:r>
       </w:del>
-      <w:ins w:id="341" w:author="Askey,Bryce C" w:date="2021-01-27T14:37:00Z">
+      <w:ins w:id="364" w:author="Askey,Bryce C" w:date="2021-01-27T14:37:00Z">
         <w:r>
           <w:rPr>
             <w:rFonts w:ascii="Times New Roman" w:hAnsi="Times New Roman" w:cs="Times New Roman"/>
@@ -23148,7 +23247,7 @@
         </w:rPr>
         <w:t xml:space="preserve"> there is no interconversion of products between the </w:t>
       </w:r>
-      <w:del w:id="342" w:author="Askey,Bryce C" w:date="2021-01-27T14:37:00Z">
+      <w:del w:id="365" w:author="Askey,Bryce C" w:date="2021-01-27T14:37:00Z">
         <w:r>
           <w:rPr>
             <w:rFonts w:ascii="Times New Roman" w:hAnsi="Times New Roman" w:cs="Times New Roman"/>
@@ -23159,7 +23258,7 @@
           <w:delText>4’</w:delText>
         </w:r>
       </w:del>
-      <w:ins w:id="343" w:author="Askey,Bryce C" w:date="2021-01-27T14:37:00Z">
+      <w:ins w:id="366" w:author="Askey,Bryce C" w:date="2021-01-27T14:37:00Z">
         <w:r>
           <w:rPr>
             <w:rFonts w:ascii="Times New Roman" w:hAnsi="Times New Roman" w:cs="Times New Roman"/>
@@ -23179,7 +23278,7 @@
         </w:rPr>
         <w:t xml:space="preserve">-hydroxyflavone and </w:t>
       </w:r>
-      <w:del w:id="344" w:author="Askey,Bryce C" w:date="2021-01-27T14:37:00Z">
+      <w:del w:id="367" w:author="Askey,Bryce C" w:date="2021-01-27T14:37:00Z">
         <w:r>
           <w:rPr>
             <w:rFonts w:ascii="Times New Roman" w:hAnsi="Times New Roman" w:cs="Times New Roman"/>
@@ -23190,7 +23289,7 @@
           <w:delText>4’</w:delText>
         </w:r>
       </w:del>
-      <w:ins w:id="345" w:author="Askey,Bryce C" w:date="2021-01-27T14:37:00Z">
+      <w:ins w:id="368" w:author="Askey,Bryce C" w:date="2021-01-27T14:37:00Z">
         <w:r>
           <w:rPr>
             <w:rFonts w:ascii="Times New Roman" w:hAnsi="Times New Roman" w:cs="Times New Roman"/>
@@ -23237,7 +23336,7 @@
         </w:rPr>
         <w:t xml:space="preserve">Because we found </w:t>
       </w:r>
-      <w:del w:id="346" w:author="Askey,Bryce C" w:date="2021-01-27T14:37:00Z">
+      <w:del w:id="369" w:author="Askey,Bryce C" w:date="2021-01-27T14:37:00Z">
         <w:r>
           <w:rPr>
             <w:rFonts w:ascii="Times New Roman" w:hAnsi="Times New Roman" w:cs="Times New Roman"/>
@@ -23248,7 +23347,7 @@
           <w:delText>4’</w:delText>
         </w:r>
       </w:del>
-      <w:ins w:id="347" w:author="Askey,Bryce C" w:date="2021-01-27T14:37:00Z">
+      <w:ins w:id="370" w:author="Askey,Bryce C" w:date="2021-01-27T14:37:00Z">
         <w:r>
           <w:rPr>
             <w:rFonts w:ascii="Times New Roman" w:hAnsi="Times New Roman" w:cs="Times New Roman"/>
@@ -23268,7 +23367,7 @@
         </w:rPr>
         <w:t xml:space="preserve">-hydroxyflavones and </w:t>
       </w:r>
-      <w:del w:id="348" w:author="Askey,Bryce C" w:date="2021-01-27T14:37:00Z">
+      <w:del w:id="371" w:author="Askey,Bryce C" w:date="2021-01-27T14:37:00Z">
         <w:r>
           <w:rPr>
             <w:rFonts w:ascii="Times New Roman" w:hAnsi="Times New Roman" w:cs="Times New Roman"/>
@@ -23279,7 +23378,7 @@
           <w:delText>4’</w:delText>
         </w:r>
       </w:del>
-      <w:ins w:id="349" w:author="Askey,Bryce C" w:date="2021-01-27T14:37:00Z">
+      <w:ins w:id="372" w:author="Askey,Bryce C" w:date="2021-01-27T14:37:00Z">
         <w:r>
           <w:rPr>
             <w:rFonts w:ascii="Times New Roman" w:hAnsi="Times New Roman" w:cs="Times New Roman"/>
@@ -23338,7 +23437,7 @@
         </w:rPr>
         <w:t xml:space="preserve"> the </w:t>
       </w:r>
-      <w:del w:id="350" w:author="Askey,Bryce C" w:date="2021-01-27T14:37:00Z">
+      <w:del w:id="373" w:author="Askey,Bryce C" w:date="2021-01-27T14:37:00Z">
         <w:r>
           <w:rPr>
             <w:rFonts w:ascii="Times New Roman" w:hAnsi="Times New Roman" w:cs="Times New Roman"/>
@@ -23349,7 +23448,7 @@
           <w:delText>4’</w:delText>
         </w:r>
       </w:del>
-      <w:ins w:id="351" w:author="Askey,Bryce C" w:date="2021-01-27T14:37:00Z">
+      <w:ins w:id="374" w:author="Askey,Bryce C" w:date="2021-01-27T14:37:00Z">
         <w:r>
           <w:rPr>
             <w:rFonts w:ascii="Times New Roman" w:hAnsi="Times New Roman" w:cs="Times New Roman"/>
@@ -23369,7 +23468,7 @@
         </w:rPr>
         <w:t xml:space="preserve">-hydroxyflavone and </w:t>
       </w:r>
-      <w:del w:id="352" w:author="Askey,Bryce C" w:date="2021-01-27T14:37:00Z">
+      <w:del w:id="375" w:author="Askey,Bryce C" w:date="2021-01-27T14:37:00Z">
         <w:r>
           <w:rPr>
             <w:rFonts w:ascii="Times New Roman" w:hAnsi="Times New Roman" w:cs="Times New Roman"/>
@@ -23380,7 +23479,7 @@
           <w:delText>4’</w:delText>
         </w:r>
       </w:del>
-      <w:ins w:id="353" w:author="Askey,Bryce C" w:date="2021-01-27T14:37:00Z">
+      <w:ins w:id="376" w:author="Askey,Bryce C" w:date="2021-01-27T14:37:00Z">
         <w:r>
           <w:rPr>
             <w:rFonts w:ascii="Times New Roman" w:hAnsi="Times New Roman" w:cs="Times New Roman"/>
@@ -23474,7 +23573,7 @@
         </w:rPr>
         <w:t xml:space="preserve">ave similar catalytic activity in both </w:t>
       </w:r>
-      <w:del w:id="354" w:author="Askey,Bryce C" w:date="2021-01-27T14:37:00Z">
+      <w:del w:id="377" w:author="Askey,Bryce C" w:date="2021-01-27T14:37:00Z">
         <w:r>
           <w:rPr>
             <w:rFonts w:ascii="Times New Roman" w:hAnsi="Times New Roman" w:cs="Times New Roman"/>
@@ -23485,7 +23584,7 @@
           <w:delText>4’</w:delText>
         </w:r>
       </w:del>
-      <w:ins w:id="355" w:author="Askey,Bryce C" w:date="2021-01-27T14:37:00Z">
+      <w:ins w:id="378" w:author="Askey,Bryce C" w:date="2021-01-27T14:37:00Z">
         <w:r>
           <w:rPr>
             <w:rFonts w:ascii="Times New Roman" w:hAnsi="Times New Roman" w:cs="Times New Roman"/>
@@ -23505,7 +23604,7 @@
         </w:rPr>
         <w:t xml:space="preserve">-hydroxyflavone and </w:t>
       </w:r>
-      <w:del w:id="356" w:author="Askey,Bryce C" w:date="2021-01-27T14:37:00Z">
+      <w:del w:id="379" w:author="Askey,Bryce C" w:date="2021-01-27T14:37:00Z">
         <w:r>
           <w:rPr>
             <w:rFonts w:ascii="Times New Roman" w:hAnsi="Times New Roman" w:cs="Times New Roman"/>
@@ -23516,7 +23615,7 @@
           <w:delText>4’</w:delText>
         </w:r>
       </w:del>
-      <w:ins w:id="357" w:author="Askey,Bryce C" w:date="2021-01-27T14:37:00Z">
+      <w:ins w:id="380" w:author="Askey,Bryce C" w:date="2021-01-27T14:37:00Z">
         <w:r>
           <w:rPr>
             <w:rFonts w:ascii="Times New Roman" w:hAnsi="Times New Roman" w:cs="Times New Roman"/>
@@ -23738,7 +23837,17 @@
           <w:szCs w:val="24"/>
           <w:shd w:val="clear" w:color="auto" w:fill="FFFFFF"/>
         </w:rPr>
-        <w:t>on the substrates of one pathway over the other</w:t>
+        <w:t xml:space="preserve">on the substrates of one pathway </w:t>
+      </w:r>
+      <w:r>
+        <w:rPr>
+          <w:rFonts w:ascii="Times New Roman" w:hAnsi="Times New Roman" w:cs="Times New Roman"/>
+          <w:sz w:val="24"/>
+          <w:szCs w:val="24"/>
+          <w:shd w:val="clear" w:color="auto" w:fill="FFFFFF"/>
+        </w:rPr>
+        <w:lastRenderedPageBreak/>
+        <w:t>over the other</w:t>
       </w:r>
       <w:r>
         <w:rPr>
@@ -23832,7 +23941,7 @@
         </w:rPr>
         <w:t xml:space="preserve"> in </w:t>
       </w:r>
-      <w:del w:id="358" w:author="Askey,Bryce C" w:date="2021-01-27T14:37:00Z">
+      <w:del w:id="381" w:author="Askey,Bryce C" w:date="2021-01-27T14:37:00Z">
         <w:r>
           <w:rPr>
             <w:rFonts w:ascii="Times New Roman" w:hAnsi="Times New Roman" w:cs="Times New Roman"/>
@@ -23843,7 +23952,7 @@
           <w:delText>4’</w:delText>
         </w:r>
       </w:del>
-      <w:ins w:id="359" w:author="Askey,Bryce C" w:date="2021-01-27T14:37:00Z">
+      <w:ins w:id="382" w:author="Askey,Bryce C" w:date="2021-01-27T14:37:00Z">
         <w:r>
           <w:rPr>
             <w:rFonts w:ascii="Times New Roman" w:hAnsi="Times New Roman" w:cs="Times New Roman"/>
@@ -23944,7 +24053,7 @@
         </w:rPr>
         <w:t xml:space="preserve"> has activity in the </w:t>
       </w:r>
-      <w:del w:id="360" w:author="Askey,Bryce C" w:date="2021-01-27T14:37:00Z">
+      <w:del w:id="383" w:author="Askey,Bryce C" w:date="2021-01-27T14:37:00Z">
         <w:r>
           <w:rPr>
             <w:rFonts w:ascii="Times New Roman" w:hAnsi="Times New Roman" w:cs="Times New Roman"/>
@@ -23955,7 +24064,7 @@
           <w:delText>4’</w:delText>
         </w:r>
       </w:del>
-      <w:ins w:id="361" w:author="Askey,Bryce C" w:date="2021-01-27T14:37:00Z">
+      <w:ins w:id="384" w:author="Askey,Bryce C" w:date="2021-01-27T14:37:00Z">
         <w:r>
           <w:rPr>
             <w:rFonts w:ascii="Times New Roman" w:hAnsi="Times New Roman" w:cs="Times New Roman"/>
@@ -24085,7 +24194,7 @@
         </w:rPr>
         <w:t xml:space="preserve">preferentially accepts substrates from the </w:t>
       </w:r>
-      <w:del w:id="362" w:author="Askey,Bryce C" w:date="2021-01-27T14:37:00Z">
+      <w:del w:id="385" w:author="Askey,Bryce C" w:date="2021-01-27T14:37:00Z">
         <w:r>
           <w:rPr>
             <w:rFonts w:ascii="Times New Roman" w:hAnsi="Times New Roman" w:cs="Times New Roman"/>
@@ -24096,7 +24205,7 @@
           <w:delText>4’</w:delText>
         </w:r>
       </w:del>
-      <w:ins w:id="363" w:author="Askey,Bryce C" w:date="2021-01-27T14:37:00Z">
+      <w:ins w:id="386" w:author="Askey,Bryce C" w:date="2021-01-27T14:37:00Z">
         <w:r>
           <w:rPr>
             <w:rFonts w:ascii="Times New Roman" w:hAnsi="Times New Roman" w:cs="Times New Roman"/>
@@ -24114,19 +24223,9 @@
           <w:szCs w:val="24"/>
           <w:shd w:val="clear" w:color="auto" w:fill="FFFFFF"/>
         </w:rPr>
-        <w:t xml:space="preserve">-hydroxyflavone pathway, while the other </w:t>
-      </w:r>
-      <w:r>
-        <w:rPr>
-          <w:rFonts w:ascii="Times New Roman" w:hAnsi="Times New Roman" w:cs="Times New Roman"/>
-          <w:sz w:val="24"/>
-          <w:szCs w:val="24"/>
-          <w:shd w:val="clear" w:color="auto" w:fill="FFFFFF"/>
-        </w:rPr>
-        <w:lastRenderedPageBreak/>
-        <w:t xml:space="preserve">exclusively acts in </w:t>
-      </w:r>
-      <w:del w:id="364" w:author="Askey,Bryce C" w:date="2021-01-27T14:37:00Z">
+        <w:t xml:space="preserve">-hydroxyflavone pathway, while the other exclusively acts in </w:t>
+      </w:r>
+      <w:del w:id="387" w:author="Askey,Bryce C" w:date="2021-01-27T14:37:00Z">
         <w:r>
           <w:rPr>
             <w:rFonts w:ascii="Times New Roman" w:hAnsi="Times New Roman" w:cs="Times New Roman"/>
@@ -24137,7 +24236,7 @@
           <w:delText>4’</w:delText>
         </w:r>
       </w:del>
-      <w:ins w:id="365" w:author="Askey,Bryce C" w:date="2021-01-27T14:37:00Z">
+      <w:ins w:id="388" w:author="Askey,Bryce C" w:date="2021-01-27T14:37:00Z">
         <w:r>
           <w:rPr>
             <w:rFonts w:ascii="Times New Roman" w:hAnsi="Times New Roman" w:cs="Times New Roman"/>
@@ -24175,7 +24274,7 @@
         </w:rPr>
         <w:t xml:space="preserve">This specialization of enzyme isoforms at multiple steps in flavonoid biosynthesis allows for independent expression of the </w:t>
       </w:r>
-      <w:del w:id="366" w:author="Askey,Bryce C" w:date="2021-01-27T14:37:00Z">
+      <w:del w:id="389" w:author="Askey,Bryce C" w:date="2021-01-27T14:37:00Z">
         <w:r>
           <w:rPr>
             <w:rFonts w:ascii="Times New Roman" w:hAnsi="Times New Roman" w:cs="Times New Roman"/>
@@ -24186,7 +24285,7 @@
           <w:delText>4’</w:delText>
         </w:r>
       </w:del>
-      <w:ins w:id="367" w:author="Askey,Bryce C" w:date="2021-01-27T14:37:00Z">
+      <w:ins w:id="390" w:author="Askey,Bryce C" w:date="2021-01-27T14:37:00Z">
         <w:r>
           <w:rPr>
             <w:rFonts w:ascii="Times New Roman" w:hAnsi="Times New Roman" w:cs="Times New Roman"/>
@@ -24206,7 +24305,7 @@
         </w:rPr>
         <w:t xml:space="preserve">-hydroxyflavone and </w:t>
       </w:r>
-      <w:del w:id="368" w:author="Askey,Bryce C" w:date="2021-01-27T14:37:00Z">
+      <w:del w:id="391" w:author="Askey,Bryce C" w:date="2021-01-27T14:37:00Z">
         <w:r>
           <w:rPr>
             <w:rFonts w:ascii="Times New Roman" w:hAnsi="Times New Roman" w:cs="Times New Roman"/>
@@ -24217,7 +24316,7 @@
           <w:delText>4’</w:delText>
         </w:r>
       </w:del>
-      <w:ins w:id="369" w:author="Askey,Bryce C" w:date="2021-01-27T14:37:00Z">
+      <w:ins w:id="392" w:author="Askey,Bryce C" w:date="2021-01-27T14:37:00Z">
         <w:r>
           <w:rPr>
             <w:rFonts w:ascii="Times New Roman" w:hAnsi="Times New Roman" w:cs="Times New Roman"/>
@@ -24311,7 +24410,7 @@
         </w:rPr>
         <w:t xml:space="preserve"> </w:t>
       </w:r>
-      <w:del w:id="370" w:author="Askey,Bryce C" w:date="2021-01-27T14:37:00Z">
+      <w:del w:id="393" w:author="Askey,Bryce C" w:date="2021-01-27T14:37:00Z">
         <w:r>
           <w:rPr>
             <w:rFonts w:ascii="Times New Roman" w:hAnsi="Times New Roman" w:cs="Times New Roman"/>
@@ -24322,7 +24421,7 @@
           <w:delText>4’</w:delText>
         </w:r>
       </w:del>
-      <w:ins w:id="371" w:author="Askey,Bryce C" w:date="2021-01-27T14:37:00Z">
+      <w:ins w:id="394" w:author="Askey,Bryce C" w:date="2021-01-27T14:37:00Z">
         <w:r>
           <w:rPr>
             <w:rFonts w:ascii="Times New Roman" w:hAnsi="Times New Roman" w:cs="Times New Roman"/>
@@ -24342,7 +24441,7 @@
         </w:rPr>
         <w:t xml:space="preserve">-hydroxyflavone and </w:t>
       </w:r>
-      <w:del w:id="372" w:author="Askey,Bryce C" w:date="2021-01-27T14:37:00Z">
+      <w:del w:id="395" w:author="Askey,Bryce C" w:date="2021-01-27T14:37:00Z">
         <w:r>
           <w:rPr>
             <w:rFonts w:ascii="Times New Roman" w:hAnsi="Times New Roman" w:cs="Times New Roman"/>
@@ -24353,7 +24452,7 @@
           <w:delText>4’</w:delText>
         </w:r>
       </w:del>
-      <w:ins w:id="373" w:author="Askey,Bryce C" w:date="2021-01-27T14:37:00Z">
+      <w:ins w:id="396" w:author="Askey,Bryce C" w:date="2021-01-27T14:37:00Z">
         <w:r>
           <w:rPr>
             <w:rFonts w:ascii="Times New Roman" w:hAnsi="Times New Roman" w:cs="Times New Roman"/>
@@ -24582,7 +24681,7 @@
         </w:rPr>
         <w:t xml:space="preserve">Therefore, in addition to the absence of a mechanism allowing for interconversion of substrates, the independence between </w:t>
       </w:r>
-      <w:del w:id="374" w:author="Askey,Bryce C" w:date="2021-01-27T14:37:00Z">
+      <w:del w:id="397" w:author="Askey,Bryce C" w:date="2021-01-27T14:37:00Z">
         <w:r>
           <w:rPr>
             <w:rFonts w:ascii="Times New Roman" w:hAnsi="Times New Roman" w:cs="Times New Roman"/>
@@ -24593,7 +24692,7 @@
           <w:delText>4’</w:delText>
         </w:r>
       </w:del>
-      <w:ins w:id="375" w:author="Askey,Bryce C" w:date="2021-01-27T14:37:00Z">
+      <w:ins w:id="398" w:author="Askey,Bryce C" w:date="2021-01-27T14:37:00Z">
         <w:r>
           <w:rPr>
             <w:rFonts w:ascii="Times New Roman" w:hAnsi="Times New Roman" w:cs="Times New Roman"/>
@@ -24613,7 +24712,7 @@
         </w:rPr>
         <w:t xml:space="preserve">-hydroxyflavone and </w:t>
       </w:r>
-      <w:del w:id="376" w:author="Askey,Bryce C" w:date="2021-01-27T14:37:00Z">
+      <w:del w:id="399" w:author="Askey,Bryce C" w:date="2021-01-27T14:37:00Z">
         <w:r>
           <w:rPr>
             <w:rFonts w:ascii="Times New Roman" w:hAnsi="Times New Roman" w:cs="Times New Roman"/>
@@ -24624,7 +24723,7 @@
           <w:delText>4’</w:delText>
         </w:r>
       </w:del>
-      <w:ins w:id="377" w:author="Askey,Bryce C" w:date="2021-01-27T14:37:00Z">
+      <w:ins w:id="400" w:author="Askey,Bryce C" w:date="2021-01-27T14:37:00Z">
         <w:r>
           <w:rPr>
             <w:rFonts w:ascii="Times New Roman" w:hAnsi="Times New Roman" w:cs="Times New Roman"/>
@@ -24996,16 +25095,17 @@
         </w:rPr>
         <w:t xml:space="preserve"> High concentrations of </w:t>
       </w:r>
-      <w:del w:id="378" w:author="Askey,Bryce C" w:date="2021-01-27T14:37:00Z">
-        <w:r>
-          <w:rPr>
-            <w:rFonts w:ascii="Times New Roman" w:hAnsi="Times New Roman" w:cs="Times New Roman"/>
-            <w:sz w:val="24"/>
-          </w:rPr>
+      <w:del w:id="401" w:author="Askey,Bryce C" w:date="2021-01-27T14:37:00Z">
+        <w:r>
+          <w:rPr>
+            <w:rFonts w:ascii="Times New Roman" w:hAnsi="Times New Roman" w:cs="Times New Roman"/>
+            <w:sz w:val="24"/>
+          </w:rPr>
+          <w:lastRenderedPageBreak/>
           <w:delText>4’</w:delText>
         </w:r>
       </w:del>
-      <w:ins w:id="379" w:author="Askey,Bryce C" w:date="2021-01-27T14:37:00Z">
+      <w:ins w:id="402" w:author="Askey,Bryce C" w:date="2021-01-27T14:37:00Z">
         <w:r>
           <w:rPr>
             <w:rFonts w:ascii="Times New Roman" w:hAnsi="Times New Roman" w:cs="Times New Roman"/>
@@ -25021,7 +25121,7 @@
         </w:rPr>
         <w:t xml:space="preserve">-deoxyflavones accumulated in the roots, and much lower concentrations of </w:t>
       </w:r>
-      <w:del w:id="380" w:author="Askey,Bryce C" w:date="2021-01-27T14:37:00Z">
+      <w:del w:id="403" w:author="Askey,Bryce C" w:date="2021-01-27T14:37:00Z">
         <w:r>
           <w:rPr>
             <w:rFonts w:ascii="Times New Roman" w:hAnsi="Times New Roman" w:cs="Times New Roman"/>
@@ -25030,7 +25130,7 @@
           <w:delText>4’</w:delText>
         </w:r>
       </w:del>
-      <w:ins w:id="381" w:author="Askey,Bryce C" w:date="2021-01-27T14:37:00Z">
+      <w:ins w:id="404" w:author="Askey,Bryce C" w:date="2021-01-27T14:37:00Z">
         <w:r>
           <w:rPr>
             <w:rFonts w:ascii="Times New Roman" w:hAnsi="Times New Roman" w:cs="Times New Roman"/>
@@ -25046,7 +25146,7 @@
         </w:rPr>
         <w:t xml:space="preserve">-deoxyflavones and </w:t>
       </w:r>
-      <w:del w:id="382" w:author="Askey,Bryce C" w:date="2021-01-27T14:37:00Z">
+      <w:del w:id="405" w:author="Askey,Bryce C" w:date="2021-01-27T14:37:00Z">
         <w:r>
           <w:rPr>
             <w:rFonts w:ascii="Times New Roman" w:hAnsi="Times New Roman" w:cs="Times New Roman"/>
@@ -25055,7 +25155,7 @@
           <w:delText>4’</w:delText>
         </w:r>
       </w:del>
-      <w:ins w:id="383" w:author="Askey,Bryce C" w:date="2021-01-27T14:37:00Z">
+      <w:ins w:id="406" w:author="Askey,Bryce C" w:date="2021-01-27T14:37:00Z">
         <w:r>
           <w:rPr>
             <w:rFonts w:ascii="Times New Roman" w:hAnsi="Times New Roman" w:cs="Times New Roman"/>
@@ -25078,7 +25178,7 @@
         </w:rPr>
         <w:t xml:space="preserve">As described by Q. Zhao, Zhang, et al. (2016), this root heavy accumulation of </w:t>
       </w:r>
-      <w:del w:id="384" w:author="Askey,Bryce C" w:date="2021-01-27T14:37:00Z">
+      <w:del w:id="407" w:author="Askey,Bryce C" w:date="2021-01-27T14:37:00Z">
         <w:r>
           <w:rPr>
             <w:rFonts w:ascii="Times New Roman" w:hAnsi="Times New Roman" w:cs="Times New Roman"/>
@@ -25087,7 +25187,7 @@
           <w:delText>4’</w:delText>
         </w:r>
       </w:del>
-      <w:ins w:id="385" w:author="Askey,Bryce C" w:date="2021-01-27T14:37:00Z">
+      <w:ins w:id="408" w:author="Askey,Bryce C" w:date="2021-01-27T14:37:00Z">
         <w:r>
           <w:rPr>
             <w:rFonts w:ascii="Times New Roman" w:hAnsi="Times New Roman" w:cs="Times New Roman"/>
@@ -25124,7 +25224,7 @@
         </w:rPr>
         <w:t xml:space="preserve">several enzymes with activity exclusively, or near exclusively in </w:t>
       </w:r>
-      <w:del w:id="386" w:author="Askey,Bryce C" w:date="2021-01-27T14:37:00Z">
+      <w:del w:id="409" w:author="Askey,Bryce C" w:date="2021-01-27T14:37:00Z">
         <w:r>
           <w:rPr>
             <w:rFonts w:ascii="Times New Roman" w:hAnsi="Times New Roman" w:cs="Times New Roman"/>
@@ -25133,7 +25233,7 @@
           <w:delText>4’</w:delText>
         </w:r>
       </w:del>
-      <w:ins w:id="387" w:author="Askey,Bryce C" w:date="2021-01-27T14:37:00Z">
+      <w:ins w:id="410" w:author="Askey,Bryce C" w:date="2021-01-27T14:37:00Z">
         <w:r>
           <w:rPr>
             <w:rFonts w:ascii="Times New Roman" w:hAnsi="Times New Roman" w:cs="Times New Roman"/>
@@ -25219,18 +25319,202 @@
           <w:iCs/>
           <w:sz w:val="24"/>
         </w:rPr>
+        <w:t>S. baicalensis</w:t>
+      </w:r>
+      <w:r>
+        <w:rPr>
+          <w:rFonts w:ascii="Times New Roman" w:hAnsi="Times New Roman" w:cs="Times New Roman"/>
+          <w:sz w:val="24"/>
+        </w:rPr>
+        <w:t xml:space="preserve">, </w:t>
+      </w:r>
+      <w:r>
+        <w:rPr>
+          <w:rFonts w:ascii="Times New Roman" w:hAnsi="Times New Roman" w:cs="Times New Roman"/>
+          <w:sz w:val="24"/>
+        </w:rPr>
+        <w:t>several of the species we selected</w:t>
+      </w:r>
+      <w:r>
+        <w:rPr>
+          <w:rFonts w:ascii="Times New Roman" w:hAnsi="Times New Roman" w:cs="Times New Roman"/>
+          <w:sz w:val="24"/>
+        </w:rPr>
+        <w:t xml:space="preserve"> accumulated higher concentrations of</w:t>
+      </w:r>
+      <w:r>
+        <w:rPr>
+          <w:rFonts w:ascii="Times New Roman" w:hAnsi="Times New Roman" w:cs="Times New Roman"/>
+          <w:sz w:val="24"/>
+        </w:rPr>
+        <w:t xml:space="preserve"> several</w:t>
+      </w:r>
+      <w:r>
+        <w:rPr>
+          <w:rFonts w:ascii="Times New Roman" w:hAnsi="Times New Roman" w:cs="Times New Roman"/>
+          <w:sz w:val="24"/>
+        </w:rPr>
+        <w:t xml:space="preserve"> </w:t>
+      </w:r>
+      <w:del w:id="411" w:author="Askey,Bryce C" w:date="2021-01-27T14:37:00Z">
+        <w:r>
+          <w:rPr>
+            <w:rFonts w:ascii="Times New Roman" w:hAnsi="Times New Roman" w:cs="Times New Roman"/>
+            <w:sz w:val="24"/>
+          </w:rPr>
+          <w:delText>4’</w:delText>
+        </w:r>
+      </w:del>
+      <w:ins w:id="412" w:author="Askey,Bryce C" w:date="2021-01-27T14:37:00Z">
+        <w:r>
+          <w:rPr>
+            <w:rFonts w:ascii="Times New Roman" w:hAnsi="Times New Roman" w:cs="Times New Roman"/>
+            <w:sz w:val="24"/>
+          </w:rPr>
+          <w:t>4´</w:t>
+        </w:r>
+      </w:ins>
+      <w:r>
+        <w:rPr>
+          <w:rFonts w:ascii="Times New Roman" w:hAnsi="Times New Roman" w:cs="Times New Roman"/>
+          <w:sz w:val="24"/>
+        </w:rPr>
+        <w:t xml:space="preserve">-deoxyflavones in their leaves </w:t>
+      </w:r>
+      <w:r>
+        <w:rPr>
+          <w:rFonts w:ascii="Times New Roman" w:hAnsi="Times New Roman" w:cs="Times New Roman"/>
+          <w:sz w:val="24"/>
+        </w:rPr>
+        <w:t>as compared to their roots.</w:t>
+      </w:r>
+      <w:r>
+        <w:rPr>
+          <w:rFonts w:ascii="Times New Roman" w:hAnsi="Times New Roman" w:cs="Times New Roman"/>
+          <w:sz w:val="24"/>
+        </w:rPr>
+        <w:t xml:space="preserve"> These species included </w:t>
+      </w:r>
+      <w:r>
+        <w:rPr>
+          <w:rFonts w:ascii="Times New Roman" w:hAnsi="Times New Roman" w:cs="Times New Roman"/>
+          <w:i/>
+          <w:iCs/>
+          <w:sz w:val="24"/>
+        </w:rPr>
+        <w:t>S. racemosa</w:t>
+      </w:r>
+      <w:r>
+        <w:rPr>
+          <w:rFonts w:ascii="Times New Roman" w:hAnsi="Times New Roman" w:cs="Times New Roman"/>
+          <w:sz w:val="24"/>
+        </w:rPr>
+        <w:t xml:space="preserve">, </w:t>
+      </w:r>
+      <w:r>
+        <w:rPr>
+          <w:rFonts w:ascii="Times New Roman" w:hAnsi="Times New Roman" w:cs="Times New Roman"/>
+          <w:i/>
+          <w:iCs/>
+          <w:sz w:val="24"/>
+        </w:rPr>
         <w:t xml:space="preserve">S. </w:t>
       </w:r>
-      <w:r>
-        <w:rPr>
-          <w:rFonts w:ascii="Times New Roman" w:hAnsi="Times New Roman" w:cs="Times New Roman"/>
-          <w:i/>
-          <w:iCs/>
-          <w:sz w:val="24"/>
-        </w:rPr>
-        <w:lastRenderedPageBreak/>
-        <w:t>baicalensis</w:t>
-      </w:r>
+      <w:proofErr w:type="spellStart"/>
+      <w:r>
+        <w:rPr>
+          <w:rFonts w:ascii="Times New Roman" w:hAnsi="Times New Roman" w:cs="Times New Roman"/>
+          <w:i/>
+          <w:iCs/>
+          <w:sz w:val="24"/>
+        </w:rPr>
+        <w:t>strigillosa</w:t>
+      </w:r>
+      <w:proofErr w:type="spellEnd"/>
+      <w:r>
+        <w:rPr>
+          <w:rFonts w:ascii="Times New Roman" w:hAnsi="Times New Roman" w:cs="Times New Roman"/>
+          <w:sz w:val="24"/>
+        </w:rPr>
+        <w:t xml:space="preserve">, and </w:t>
+      </w:r>
+      <w:r>
+        <w:rPr>
+          <w:rFonts w:ascii="Times New Roman" w:hAnsi="Times New Roman" w:cs="Times New Roman"/>
+          <w:i/>
+          <w:iCs/>
+          <w:sz w:val="24"/>
+        </w:rPr>
+        <w:t xml:space="preserve">S. </w:t>
+      </w:r>
+      <w:proofErr w:type="spellStart"/>
+      <w:r>
+        <w:rPr>
+          <w:rFonts w:ascii="Times New Roman" w:hAnsi="Times New Roman" w:cs="Times New Roman"/>
+          <w:i/>
+          <w:iCs/>
+          <w:sz w:val="24"/>
+        </w:rPr>
+        <w:t>dependens</w:t>
+      </w:r>
+      <w:proofErr w:type="spellEnd"/>
+      <w:r>
+        <w:rPr>
+          <w:rFonts w:ascii="Times New Roman" w:hAnsi="Times New Roman" w:cs="Times New Roman"/>
+          <w:sz w:val="24"/>
+        </w:rPr>
+        <w:t>. In</w:t>
+      </w:r>
+      <w:r>
+        <w:rPr>
+          <w:rFonts w:ascii="Times New Roman" w:hAnsi="Times New Roman" w:cs="Times New Roman"/>
+          <w:sz w:val="24"/>
+        </w:rPr>
+        <w:t xml:space="preserve"> the aerial tissues of</w:t>
+      </w:r>
+      <w:r>
+        <w:rPr>
+          <w:rFonts w:ascii="Times New Roman" w:hAnsi="Times New Roman" w:cs="Times New Roman"/>
+          <w:sz w:val="24"/>
+        </w:rPr>
+        <w:t xml:space="preserve"> </w:t>
+      </w:r>
+      <w:r>
+        <w:rPr>
+          <w:rFonts w:ascii="Times New Roman" w:hAnsi="Times New Roman" w:cs="Times New Roman"/>
+          <w:i/>
+          <w:iCs/>
+          <w:sz w:val="24"/>
+        </w:rPr>
+        <w:t xml:space="preserve">S. racemosa </w:t>
+      </w:r>
+      <w:r>
+        <w:rPr>
+          <w:rFonts w:ascii="Times New Roman" w:hAnsi="Times New Roman" w:cs="Times New Roman"/>
+          <w:sz w:val="24"/>
+        </w:rPr>
+        <w:t xml:space="preserve">and </w:t>
+      </w:r>
+      <w:r>
+        <w:rPr>
+          <w:rFonts w:ascii="Times New Roman" w:hAnsi="Times New Roman" w:cs="Times New Roman"/>
+          <w:i/>
+          <w:iCs/>
+          <w:sz w:val="24"/>
+        </w:rPr>
+        <w:t xml:space="preserve">S. </w:t>
+      </w:r>
+      <w:proofErr w:type="spellStart"/>
+      <w:r>
+        <w:rPr>
+          <w:rFonts w:ascii="Times New Roman" w:hAnsi="Times New Roman" w:cs="Times New Roman"/>
+          <w:i/>
+          <w:iCs/>
+          <w:sz w:val="24"/>
+        </w:rPr>
+        <w:t>strigillosa</w:t>
+      </w:r>
+      <w:proofErr w:type="spellEnd"/>
       <w:r>
         <w:rPr>
           <w:rFonts w:ascii="Times New Roman" w:hAnsi="Times New Roman" w:cs="Times New Roman"/>
@@ -25243,30 +25527,9 @@
           <w:rFonts w:ascii="Times New Roman" w:hAnsi="Times New Roman" w:cs="Times New Roman"/>
           <w:sz w:val="24"/>
         </w:rPr>
-        <w:t>several of the species we selected</w:t>
-      </w:r>
-      <w:r>
-        <w:rPr>
-          <w:rFonts w:ascii="Times New Roman" w:hAnsi="Times New Roman" w:cs="Times New Roman"/>
-          <w:sz w:val="24"/>
-        </w:rPr>
-        <w:t xml:space="preserve"> accumulated higher concentrations of</w:t>
-      </w:r>
-      <w:r>
-        <w:rPr>
-          <w:rFonts w:ascii="Times New Roman" w:hAnsi="Times New Roman" w:cs="Times New Roman"/>
-          <w:sz w:val="24"/>
-        </w:rPr>
-        <w:t xml:space="preserve"> several</w:t>
-      </w:r>
-      <w:r>
-        <w:rPr>
-          <w:rFonts w:ascii="Times New Roman" w:hAnsi="Times New Roman" w:cs="Times New Roman"/>
-          <w:sz w:val="24"/>
-        </w:rPr>
-        <w:t xml:space="preserve"> </w:t>
-      </w:r>
-      <w:del w:id="388" w:author="Askey,Bryce C" w:date="2021-01-27T14:37:00Z">
+        <w:t xml:space="preserve">we detected only trace amounts of </w:t>
+      </w:r>
+      <w:del w:id="413" w:author="Askey,Bryce C" w:date="2021-01-27T14:37:00Z">
         <w:r>
           <w:rPr>
             <w:rFonts w:ascii="Times New Roman" w:hAnsi="Times New Roman" w:cs="Times New Roman"/>
@@ -25275,7 +25538,7 @@
           <w:delText>4’</w:delText>
         </w:r>
       </w:del>
-      <w:ins w:id="389" w:author="Askey,Bryce C" w:date="2021-01-27T14:37:00Z">
+      <w:ins w:id="414" w:author="Askey,Bryce C" w:date="2021-01-27T14:37:00Z">
         <w:r>
           <w:rPr>
             <w:rFonts w:ascii="Times New Roman" w:hAnsi="Times New Roman" w:cs="Times New Roman"/>
@@ -25289,37 +25552,96 @@
           <w:rFonts w:ascii="Times New Roman" w:hAnsi="Times New Roman" w:cs="Times New Roman"/>
           <w:sz w:val="24"/>
         </w:rPr>
-        <w:t xml:space="preserve">-deoxyflavones in their leaves </w:t>
-      </w:r>
-      <w:r>
-        <w:rPr>
-          <w:rFonts w:ascii="Times New Roman" w:hAnsi="Times New Roman" w:cs="Times New Roman"/>
-          <w:sz w:val="24"/>
-        </w:rPr>
-        <w:t>as compared to their roots.</w:t>
-      </w:r>
-      <w:r>
-        <w:rPr>
-          <w:rFonts w:ascii="Times New Roman" w:hAnsi="Times New Roman" w:cs="Times New Roman"/>
-          <w:sz w:val="24"/>
-        </w:rPr>
-        <w:t xml:space="preserve"> These species included </w:t>
-      </w:r>
-      <w:r>
-        <w:rPr>
-          <w:rFonts w:ascii="Times New Roman" w:hAnsi="Times New Roman" w:cs="Times New Roman"/>
-          <w:i/>
-          <w:iCs/>
-          <w:sz w:val="24"/>
-        </w:rPr>
-        <w:t>S. racemosa</w:t>
-      </w:r>
-      <w:r>
-        <w:rPr>
-          <w:rFonts w:ascii="Times New Roman" w:hAnsi="Times New Roman" w:cs="Times New Roman"/>
-          <w:sz w:val="24"/>
-        </w:rPr>
-        <w:t xml:space="preserve">, </w:t>
+        <w:t>-hydroxyflavones</w:t>
+      </w:r>
+      <w:r>
+        <w:rPr>
+          <w:rFonts w:ascii="Times New Roman" w:hAnsi="Times New Roman" w:cs="Times New Roman"/>
+          <w:sz w:val="24"/>
+        </w:rPr>
+        <w:t xml:space="preserve">. This finding suggests an upregulation of one or several </w:t>
+      </w:r>
+      <w:del w:id="415" w:author="Askey,Bryce C" w:date="2021-01-27T14:37:00Z">
+        <w:r>
+          <w:rPr>
+            <w:rFonts w:ascii="Times New Roman" w:hAnsi="Times New Roman" w:cs="Times New Roman"/>
+            <w:sz w:val="24"/>
+          </w:rPr>
+          <w:delText>4’</w:delText>
+        </w:r>
+      </w:del>
+      <w:ins w:id="416" w:author="Askey,Bryce C" w:date="2021-01-27T14:37:00Z">
+        <w:r>
+          <w:rPr>
+            <w:rFonts w:ascii="Times New Roman" w:hAnsi="Times New Roman" w:cs="Times New Roman"/>
+            <w:sz w:val="24"/>
+          </w:rPr>
+          <w:t>4´</w:t>
+        </w:r>
+      </w:ins>
+      <w:r>
+        <w:rPr>
+          <w:rFonts w:ascii="Times New Roman" w:hAnsi="Times New Roman" w:cs="Times New Roman"/>
+          <w:sz w:val="24"/>
+        </w:rPr>
+        <w:t>-deoxyflavone specific biosynthetic genes</w:t>
+      </w:r>
+      <w:r>
+        <w:rPr>
+          <w:rFonts w:ascii="Times New Roman" w:hAnsi="Times New Roman" w:cs="Times New Roman"/>
+          <w:sz w:val="24"/>
+        </w:rPr>
+        <w:t xml:space="preserve"> in the aerial tissues of these species, rather than an upregulation of genes with similar activity in both </w:t>
+      </w:r>
+      <w:del w:id="417" w:author="Askey,Bryce C" w:date="2021-01-27T14:37:00Z">
+        <w:r>
+          <w:rPr>
+            <w:rFonts w:ascii="Times New Roman" w:hAnsi="Times New Roman" w:cs="Times New Roman"/>
+            <w:sz w:val="24"/>
+          </w:rPr>
+          <w:delText>4’</w:delText>
+        </w:r>
+      </w:del>
+      <w:ins w:id="418" w:author="Askey,Bryce C" w:date="2021-01-27T14:37:00Z">
+        <w:r>
+          <w:rPr>
+            <w:rFonts w:ascii="Times New Roman" w:hAnsi="Times New Roman" w:cs="Times New Roman"/>
+            <w:sz w:val="24"/>
+          </w:rPr>
+          <w:t>4´</w:t>
+        </w:r>
+      </w:ins>
+      <w:r>
+        <w:rPr>
+          <w:rFonts w:ascii="Times New Roman" w:hAnsi="Times New Roman" w:cs="Times New Roman"/>
+          <w:sz w:val="24"/>
+        </w:rPr>
+        <w:t xml:space="preserve">-hydroxyflavone and </w:t>
+      </w:r>
+      <w:del w:id="419" w:author="Askey,Bryce C" w:date="2021-01-27T14:37:00Z">
+        <w:r>
+          <w:rPr>
+            <w:rFonts w:ascii="Times New Roman" w:hAnsi="Times New Roman" w:cs="Times New Roman"/>
+            <w:sz w:val="24"/>
+          </w:rPr>
+          <w:delText>4’</w:delText>
+        </w:r>
+      </w:del>
+      <w:ins w:id="420" w:author="Askey,Bryce C" w:date="2021-01-27T14:37:00Z">
+        <w:r>
+          <w:rPr>
+            <w:rFonts w:ascii="Times New Roman" w:hAnsi="Times New Roman" w:cs="Times New Roman"/>
+            <w:sz w:val="24"/>
+          </w:rPr>
+          <w:t>4´</w:t>
+        </w:r>
+      </w:ins>
+      <w:r>
+        <w:rPr>
+          <w:rFonts w:ascii="Times New Roman" w:hAnsi="Times New Roman" w:cs="Times New Roman"/>
+          <w:sz w:val="24"/>
+        </w:rPr>
+        <w:t xml:space="preserve">-deoxyflavone biosynthesis. Interestingly, in the aerial tissues of </w:t>
       </w:r>
       <w:r>
         <w:rPr>
@@ -25338,7 +25660,7 @@
           <w:iCs/>
           <w:sz w:val="24"/>
         </w:rPr>
-        <w:t>strigillosa</w:t>
+        <w:t>dependens</w:t>
       </w:r>
       <w:proofErr w:type="spellEnd"/>
       <w:r>
@@ -25346,100 +25668,9 @@
           <w:rFonts w:ascii="Times New Roman" w:hAnsi="Times New Roman" w:cs="Times New Roman"/>
           <w:sz w:val="24"/>
         </w:rPr>
-        <w:t xml:space="preserve">, and </w:t>
-      </w:r>
-      <w:r>
-        <w:rPr>
-          <w:rFonts w:ascii="Times New Roman" w:hAnsi="Times New Roman" w:cs="Times New Roman"/>
-          <w:i/>
-          <w:iCs/>
-          <w:sz w:val="24"/>
-        </w:rPr>
-        <w:t xml:space="preserve">S. </w:t>
-      </w:r>
-      <w:proofErr w:type="spellStart"/>
-      <w:r>
-        <w:rPr>
-          <w:rFonts w:ascii="Times New Roman" w:hAnsi="Times New Roman" w:cs="Times New Roman"/>
-          <w:i/>
-          <w:iCs/>
-          <w:sz w:val="24"/>
-        </w:rPr>
-        <w:t>dependens</w:t>
-      </w:r>
-      <w:proofErr w:type="spellEnd"/>
-      <w:r>
-        <w:rPr>
-          <w:rFonts w:ascii="Times New Roman" w:hAnsi="Times New Roman" w:cs="Times New Roman"/>
-          <w:sz w:val="24"/>
-        </w:rPr>
-        <w:t>. In</w:t>
-      </w:r>
-      <w:r>
-        <w:rPr>
-          <w:rFonts w:ascii="Times New Roman" w:hAnsi="Times New Roman" w:cs="Times New Roman"/>
-          <w:sz w:val="24"/>
-        </w:rPr>
-        <w:t xml:space="preserve"> the aerial tissues of</w:t>
-      </w:r>
-      <w:r>
-        <w:rPr>
-          <w:rFonts w:ascii="Times New Roman" w:hAnsi="Times New Roman" w:cs="Times New Roman"/>
-          <w:sz w:val="24"/>
-        </w:rPr>
-        <w:t xml:space="preserve"> </w:t>
-      </w:r>
-      <w:r>
-        <w:rPr>
-          <w:rFonts w:ascii="Times New Roman" w:hAnsi="Times New Roman" w:cs="Times New Roman"/>
-          <w:i/>
-          <w:iCs/>
-          <w:sz w:val="24"/>
-        </w:rPr>
-        <w:t xml:space="preserve">S. racemosa </w:t>
-      </w:r>
-      <w:r>
-        <w:rPr>
-          <w:rFonts w:ascii="Times New Roman" w:hAnsi="Times New Roman" w:cs="Times New Roman"/>
-          <w:sz w:val="24"/>
-        </w:rPr>
-        <w:t xml:space="preserve">and </w:t>
-      </w:r>
-      <w:r>
-        <w:rPr>
-          <w:rFonts w:ascii="Times New Roman" w:hAnsi="Times New Roman" w:cs="Times New Roman"/>
-          <w:i/>
-          <w:iCs/>
-          <w:sz w:val="24"/>
-        </w:rPr>
-        <w:t xml:space="preserve">S. </w:t>
-      </w:r>
-      <w:proofErr w:type="spellStart"/>
-      <w:r>
-        <w:rPr>
-          <w:rFonts w:ascii="Times New Roman" w:hAnsi="Times New Roman" w:cs="Times New Roman"/>
-          <w:i/>
-          <w:iCs/>
-          <w:sz w:val="24"/>
-        </w:rPr>
-        <w:t>strigillosa</w:t>
-      </w:r>
-      <w:proofErr w:type="spellEnd"/>
-      <w:r>
-        <w:rPr>
-          <w:rFonts w:ascii="Times New Roman" w:hAnsi="Times New Roman" w:cs="Times New Roman"/>
-          <w:sz w:val="24"/>
-        </w:rPr>
-        <w:t xml:space="preserve">, </w:t>
-      </w:r>
-      <w:r>
-        <w:rPr>
-          <w:rFonts w:ascii="Times New Roman" w:hAnsi="Times New Roman" w:cs="Times New Roman"/>
-          <w:sz w:val="24"/>
-        </w:rPr>
-        <w:t xml:space="preserve">we detected only trace amounts of </w:t>
-      </w:r>
-      <w:del w:id="390" w:author="Askey,Bryce C" w:date="2021-01-27T14:37:00Z">
+        <w:t xml:space="preserve">, we detected similar concentrations of both </w:t>
+      </w:r>
+      <w:del w:id="421" w:author="Askey,Bryce C" w:date="2021-01-27T14:37:00Z">
         <w:r>
           <w:rPr>
             <w:rFonts w:ascii="Times New Roman" w:hAnsi="Times New Roman" w:cs="Times New Roman"/>
@@ -25448,7 +25679,7 @@
           <w:delText>4’</w:delText>
         </w:r>
       </w:del>
-      <w:ins w:id="391" w:author="Askey,Bryce C" w:date="2021-01-27T14:37:00Z">
+      <w:ins w:id="422" w:author="Askey,Bryce C" w:date="2021-01-27T14:37:00Z">
         <w:r>
           <w:rPr>
             <w:rFonts w:ascii="Times New Roman" w:hAnsi="Times New Roman" w:cs="Times New Roman"/>
@@ -25462,16 +25693,9 @@
           <w:rFonts w:ascii="Times New Roman" w:hAnsi="Times New Roman" w:cs="Times New Roman"/>
           <w:sz w:val="24"/>
         </w:rPr>
-        <w:t>-hydroxyflavones</w:t>
-      </w:r>
-      <w:r>
-        <w:rPr>
-          <w:rFonts w:ascii="Times New Roman" w:hAnsi="Times New Roman" w:cs="Times New Roman"/>
-          <w:sz w:val="24"/>
-        </w:rPr>
-        <w:t xml:space="preserve">. This finding suggests an upregulation of one or several </w:t>
-      </w:r>
-      <w:del w:id="392" w:author="Askey,Bryce C" w:date="2021-01-27T14:37:00Z">
+        <w:t xml:space="preserve">-hydroxyflavones and </w:t>
+      </w:r>
+      <w:del w:id="423" w:author="Askey,Bryce C" w:date="2021-01-27T14:37:00Z">
         <w:r>
           <w:rPr>
             <w:rFonts w:ascii="Times New Roman" w:hAnsi="Times New Roman" w:cs="Times New Roman"/>
@@ -25480,7 +25704,7 @@
           <w:delText>4’</w:delText>
         </w:r>
       </w:del>
-      <w:ins w:id="393" w:author="Askey,Bryce C" w:date="2021-01-27T14:37:00Z">
+      <w:ins w:id="424" w:author="Askey,Bryce C" w:date="2021-01-27T14:37:00Z">
         <w:r>
           <w:rPr>
             <w:rFonts w:ascii="Times New Roman" w:hAnsi="Times New Roman" w:cs="Times New Roman"/>
@@ -25494,16 +25718,23 @@
           <w:rFonts w:ascii="Times New Roman" w:hAnsi="Times New Roman" w:cs="Times New Roman"/>
           <w:sz w:val="24"/>
         </w:rPr>
-        <w:t>-deoxyflavone specific biosynthetic genes</w:t>
-      </w:r>
-      <w:r>
-        <w:rPr>
-          <w:rFonts w:ascii="Times New Roman" w:hAnsi="Times New Roman" w:cs="Times New Roman"/>
-          <w:sz w:val="24"/>
-        </w:rPr>
-        <w:t xml:space="preserve"> in the aerial tissues of these species, rather than an upregulation of genes with similar activity in both </w:t>
-      </w:r>
-      <w:del w:id="394" w:author="Askey,Bryce C" w:date="2021-01-27T14:37:00Z">
+        <w:t xml:space="preserve">-deoxyflavones. </w:t>
+      </w:r>
+      <w:r>
+        <w:rPr>
+          <w:rFonts w:ascii="Times New Roman" w:hAnsi="Times New Roman" w:cs="Times New Roman"/>
+          <w:sz w:val="24"/>
+        </w:rPr>
+        <w:t xml:space="preserve">This result suggests </w:t>
+      </w:r>
+      <w:r>
+        <w:rPr>
+          <w:rFonts w:ascii="Times New Roman" w:hAnsi="Times New Roman" w:cs="Times New Roman"/>
+          <w:sz w:val="24"/>
+        </w:rPr>
+        <w:t xml:space="preserve">an upregulation of both </w:t>
+      </w:r>
+      <w:del w:id="425" w:author="Askey,Bryce C" w:date="2021-01-27T14:37:00Z">
         <w:r>
           <w:rPr>
             <w:rFonts w:ascii="Times New Roman" w:hAnsi="Times New Roman" w:cs="Times New Roman"/>
@@ -25512,7 +25743,7 @@
           <w:delText>4’</w:delText>
         </w:r>
       </w:del>
-      <w:ins w:id="395" w:author="Askey,Bryce C" w:date="2021-01-27T14:37:00Z">
+      <w:ins w:id="426" w:author="Askey,Bryce C" w:date="2021-01-27T14:37:00Z">
         <w:r>
           <w:rPr>
             <w:rFonts w:ascii="Times New Roman" w:hAnsi="Times New Roman" w:cs="Times New Roman"/>
@@ -25526,9 +25757,9 @@
           <w:rFonts w:ascii="Times New Roman" w:hAnsi="Times New Roman" w:cs="Times New Roman"/>
           <w:sz w:val="24"/>
         </w:rPr>
-        <w:t xml:space="preserve">-hydroxyflavone and </w:t>
-      </w:r>
-      <w:del w:id="396" w:author="Askey,Bryce C" w:date="2021-01-27T14:37:00Z">
+        <w:t xml:space="preserve">-deoxyflavone and </w:t>
+      </w:r>
+      <w:del w:id="427" w:author="Askey,Bryce C" w:date="2021-01-27T14:37:00Z">
         <w:r>
           <w:rPr>
             <w:rFonts w:ascii="Times New Roman" w:hAnsi="Times New Roman" w:cs="Times New Roman"/>
@@ -25537,148 +25768,7 @@
           <w:delText>4’</w:delText>
         </w:r>
       </w:del>
-      <w:ins w:id="397" w:author="Askey,Bryce C" w:date="2021-01-27T14:37:00Z">
-        <w:r>
-          <w:rPr>
-            <w:rFonts w:ascii="Times New Roman" w:hAnsi="Times New Roman" w:cs="Times New Roman"/>
-            <w:sz w:val="24"/>
-          </w:rPr>
-          <w:t>4´</w:t>
-        </w:r>
-      </w:ins>
-      <w:r>
-        <w:rPr>
-          <w:rFonts w:ascii="Times New Roman" w:hAnsi="Times New Roman" w:cs="Times New Roman"/>
-          <w:sz w:val="24"/>
-        </w:rPr>
-        <w:t xml:space="preserve">-deoxyflavone biosynthesis. Interestingly, in the aerial tissues of </w:t>
-      </w:r>
-      <w:r>
-        <w:rPr>
-          <w:rFonts w:ascii="Times New Roman" w:hAnsi="Times New Roman" w:cs="Times New Roman"/>
-          <w:i/>
-          <w:iCs/>
-          <w:sz w:val="24"/>
-        </w:rPr>
-        <w:t xml:space="preserve">S. </w:t>
-      </w:r>
-      <w:proofErr w:type="spellStart"/>
-      <w:r>
-        <w:rPr>
-          <w:rFonts w:ascii="Times New Roman" w:hAnsi="Times New Roman" w:cs="Times New Roman"/>
-          <w:i/>
-          <w:iCs/>
-          <w:sz w:val="24"/>
-        </w:rPr>
-        <w:t>dependens</w:t>
-      </w:r>
-      <w:proofErr w:type="spellEnd"/>
-      <w:r>
-        <w:rPr>
-          <w:rFonts w:ascii="Times New Roman" w:hAnsi="Times New Roman" w:cs="Times New Roman"/>
-          <w:sz w:val="24"/>
-        </w:rPr>
-        <w:t xml:space="preserve">, we detected similar concentrations of both </w:t>
-      </w:r>
-      <w:del w:id="398" w:author="Askey,Bryce C" w:date="2021-01-27T14:37:00Z">
-        <w:r>
-          <w:rPr>
-            <w:rFonts w:ascii="Times New Roman" w:hAnsi="Times New Roman" w:cs="Times New Roman"/>
-            <w:sz w:val="24"/>
-          </w:rPr>
-          <w:delText>4’</w:delText>
-        </w:r>
-      </w:del>
-      <w:ins w:id="399" w:author="Askey,Bryce C" w:date="2021-01-27T14:37:00Z">
-        <w:r>
-          <w:rPr>
-            <w:rFonts w:ascii="Times New Roman" w:hAnsi="Times New Roman" w:cs="Times New Roman"/>
-            <w:sz w:val="24"/>
-          </w:rPr>
-          <w:t>4´</w:t>
-        </w:r>
-      </w:ins>
-      <w:r>
-        <w:rPr>
-          <w:rFonts w:ascii="Times New Roman" w:hAnsi="Times New Roman" w:cs="Times New Roman"/>
-          <w:sz w:val="24"/>
-        </w:rPr>
-        <w:t xml:space="preserve">-hydroxyflavones and </w:t>
-      </w:r>
-      <w:del w:id="400" w:author="Askey,Bryce C" w:date="2021-01-27T14:37:00Z">
-        <w:r>
-          <w:rPr>
-            <w:rFonts w:ascii="Times New Roman" w:hAnsi="Times New Roman" w:cs="Times New Roman"/>
-            <w:sz w:val="24"/>
-          </w:rPr>
-          <w:delText>4’</w:delText>
-        </w:r>
-      </w:del>
-      <w:ins w:id="401" w:author="Askey,Bryce C" w:date="2021-01-27T14:37:00Z">
-        <w:r>
-          <w:rPr>
-            <w:rFonts w:ascii="Times New Roman" w:hAnsi="Times New Roman" w:cs="Times New Roman"/>
-            <w:sz w:val="24"/>
-          </w:rPr>
-          <w:t>4´</w:t>
-        </w:r>
-      </w:ins>
-      <w:r>
-        <w:rPr>
-          <w:rFonts w:ascii="Times New Roman" w:hAnsi="Times New Roman" w:cs="Times New Roman"/>
-          <w:sz w:val="24"/>
-        </w:rPr>
-        <w:t xml:space="preserve">-deoxyflavones. </w:t>
-      </w:r>
-      <w:r>
-        <w:rPr>
-          <w:rFonts w:ascii="Times New Roman" w:hAnsi="Times New Roman" w:cs="Times New Roman"/>
-          <w:sz w:val="24"/>
-        </w:rPr>
-        <w:t xml:space="preserve">This result suggests </w:t>
-      </w:r>
-      <w:r>
-        <w:rPr>
-          <w:rFonts w:ascii="Times New Roman" w:hAnsi="Times New Roman" w:cs="Times New Roman"/>
-          <w:sz w:val="24"/>
-        </w:rPr>
-        <w:t xml:space="preserve">an upregulation of both </w:t>
-      </w:r>
-      <w:del w:id="402" w:author="Askey,Bryce C" w:date="2021-01-27T14:37:00Z">
-        <w:r>
-          <w:rPr>
-            <w:rFonts w:ascii="Times New Roman" w:hAnsi="Times New Roman" w:cs="Times New Roman"/>
-            <w:sz w:val="24"/>
-          </w:rPr>
-          <w:delText>4’</w:delText>
-        </w:r>
-      </w:del>
-      <w:ins w:id="403" w:author="Askey,Bryce C" w:date="2021-01-27T14:37:00Z">
-        <w:r>
-          <w:rPr>
-            <w:rFonts w:ascii="Times New Roman" w:hAnsi="Times New Roman" w:cs="Times New Roman"/>
-            <w:sz w:val="24"/>
-          </w:rPr>
-          <w:t>4´</w:t>
-        </w:r>
-      </w:ins>
-      <w:r>
-        <w:rPr>
-          <w:rFonts w:ascii="Times New Roman" w:hAnsi="Times New Roman" w:cs="Times New Roman"/>
-          <w:sz w:val="24"/>
-        </w:rPr>
-        <w:t xml:space="preserve">-deoxyflavone and </w:t>
-      </w:r>
-      <w:del w:id="404" w:author="Askey,Bryce C" w:date="2021-01-27T14:37:00Z">
-        <w:r>
-          <w:rPr>
-            <w:rFonts w:ascii="Times New Roman" w:hAnsi="Times New Roman" w:cs="Times New Roman"/>
-            <w:sz w:val="24"/>
-          </w:rPr>
-          <w:delText>4’</w:delText>
-        </w:r>
-      </w:del>
-      <w:ins w:id="405" w:author="Askey,Bryce C" w:date="2021-01-27T14:37:00Z">
+      <w:ins w:id="428" w:author="Askey,Bryce C" w:date="2021-01-27T14:37:00Z">
         <w:r>
           <w:rPr>
             <w:rFonts w:ascii="Times New Roman" w:hAnsi="Times New Roman" w:cs="Times New Roman"/>
@@ -25755,7 +25845,7 @@
         </w:rPr>
         <w:t xml:space="preserve">a common precursor to all </w:t>
       </w:r>
-      <w:del w:id="406" w:author="Askey,Bryce C" w:date="2021-01-27T14:37:00Z">
+      <w:del w:id="429" w:author="Askey,Bryce C" w:date="2021-01-27T14:37:00Z">
         <w:r>
           <w:rPr>
             <w:rFonts w:ascii="Times New Roman" w:hAnsi="Times New Roman" w:cs="Times New Roman"/>
@@ -25764,7 +25854,7 @@
           <w:delText>4’</w:delText>
         </w:r>
       </w:del>
-      <w:ins w:id="407" w:author="Askey,Bryce C" w:date="2021-01-27T14:37:00Z">
+      <w:ins w:id="430" w:author="Askey,Bryce C" w:date="2021-01-27T14:37:00Z">
         <w:r>
           <w:rPr>
             <w:rFonts w:ascii="Times New Roman" w:hAnsi="Times New Roman" w:cs="Times New Roman"/>
@@ -25824,7 +25914,7 @@
         </w:rPr>
         <w:t xml:space="preserve">Assuming that there are no alternative pathways for </w:t>
       </w:r>
-      <w:del w:id="408" w:author="Askey,Bryce C" w:date="2021-01-27T14:37:00Z">
+      <w:del w:id="431" w:author="Askey,Bryce C" w:date="2021-01-27T14:37:00Z">
         <w:r>
           <w:rPr>
             <w:rFonts w:ascii="Times New Roman" w:hAnsi="Times New Roman" w:cs="Times New Roman"/>
@@ -25833,7 +25923,7 @@
           <w:delText>4’</w:delText>
         </w:r>
       </w:del>
-      <w:ins w:id="409" w:author="Askey,Bryce C" w:date="2021-01-27T14:37:00Z">
+      <w:ins w:id="432" w:author="Askey,Bryce C" w:date="2021-01-27T14:37:00Z">
         <w:r>
           <w:rPr>
             <w:rFonts w:ascii="Times New Roman" w:hAnsi="Times New Roman" w:cs="Times New Roman"/>
@@ -25891,7 +25981,7 @@
         </w:rPr>
         <w:t xml:space="preserve"> of chrysin suggests that many of the species we studied here utilize a metabolon during </w:t>
       </w:r>
-      <w:del w:id="410" w:author="Askey,Bryce C" w:date="2021-01-27T14:37:00Z">
+      <w:del w:id="433" w:author="Askey,Bryce C" w:date="2021-01-27T14:37:00Z">
         <w:r>
           <w:rPr>
             <w:rFonts w:ascii="Times New Roman" w:hAnsi="Times New Roman" w:cs="Times New Roman"/>
@@ -25900,7 +25990,7 @@
           <w:delText>4’</w:delText>
         </w:r>
       </w:del>
-      <w:ins w:id="411" w:author="Askey,Bryce C" w:date="2021-01-27T14:37:00Z">
+      <w:ins w:id="434" w:author="Askey,Bryce C" w:date="2021-01-27T14:37:00Z">
         <w:r>
           <w:rPr>
             <w:rFonts w:ascii="Times New Roman" w:hAnsi="Times New Roman" w:cs="Times New Roman"/>
@@ -25935,7 +26025,15 @@
           <w:rFonts w:ascii="Times New Roman" w:hAnsi="Times New Roman" w:cs="Times New Roman"/>
           <w:sz w:val="24"/>
         </w:rPr>
-        <w:t>A metabolon is an ordered complex of multiple enzymes with activity in the same biosynthetic pathway</w:t>
+        <w:t xml:space="preserve">A metabolon is an ordered complex </w:t>
+      </w:r>
+      <w:r>
+        <w:rPr>
+          <w:rFonts w:ascii="Times New Roman" w:hAnsi="Times New Roman" w:cs="Times New Roman"/>
+          <w:sz w:val="24"/>
+        </w:rPr>
+        <w:lastRenderedPageBreak/>
+        <w:t>of multiple enzymes with activity in the same biosynthetic pathway</w:t>
       </w:r>
       <w:r>
         <w:rPr>
@@ -26090,15 +26188,7 @@
           <w:rFonts w:ascii="Times New Roman" w:hAnsi="Times New Roman" w:cs="Times New Roman"/>
           <w:sz w:val="24"/>
         </w:rPr>
-        <w:t xml:space="preserve">metabolon </w:t>
-      </w:r>
-      <w:r>
-        <w:rPr>
-          <w:rFonts w:ascii="Times New Roman" w:hAnsi="Times New Roman" w:cs="Times New Roman"/>
-          <w:sz w:val="24"/>
-        </w:rPr>
-        <w:lastRenderedPageBreak/>
-        <w:t>formation between enzymes of the core flavonoid pathway (</w:t>
+        <w:t>metabolon formation between enzymes of the core flavonoid pathway (</w:t>
       </w:r>
       <w:proofErr w:type="gramStart"/>
       <w:r>
@@ -26417,7 +26507,7 @@
         </w:rPr>
         <w:t xml:space="preserve"> pairs</w:t>
       </w:r>
-      <w:ins w:id="412" w:author="Jeongim Kim" w:date="2021-01-15T11:04:00Z">
+      <w:ins w:id="435" w:author="Jeongim Kim" w:date="2021-01-15T11:04:00Z">
         <w:r>
           <w:rPr>
             <w:rFonts w:ascii="Times New Roman" w:hAnsi="Times New Roman" w:cs="Times New Roman"/>
@@ -26552,7 +26642,7 @@
         </w:rPr>
         <w:t>Although we found genome sizes to be relatively consistent across the species we analyzed, chromosome number appeared to be more variable, at least in the limited number of species for which data has been published</w:t>
       </w:r>
-      <w:ins w:id="413" w:author="Jeongim Kim" w:date="2021-01-15T11:04:00Z">
+      <w:ins w:id="436" w:author="Jeongim Kim" w:date="2021-01-15T11:04:00Z">
         <w:r>
           <w:rPr>
             <w:rFonts w:ascii="Times New Roman" w:hAnsi="Times New Roman" w:cs="Times New Roman"/>
@@ -26561,7 +26651,7 @@
           <w:t xml:space="preserve"> </w:t>
         </w:r>
       </w:ins>
-      <w:ins w:id="414" w:author="Jeongim Kim" w:date="2021-01-15T11:07:00Z">
+      <w:ins w:id="437" w:author="Jeongim Kim" w:date="2021-01-15T11:07:00Z">
         <w:r>
           <w:rPr>
             <w:rFonts w:ascii="Times New Roman" w:hAnsi="Times New Roman" w:cs="Times New Roman"/>
@@ -26570,7 +26660,7 @@
           <w:t>(</w:t>
         </w:r>
       </w:ins>
-      <w:ins w:id="415" w:author="Jeongim Kim" w:date="2021-01-15T11:06:00Z">
+      <w:ins w:id="438" w:author="Jeongim Kim" w:date="2021-01-15T11:06:00Z">
         <w:r>
           <w:rPr>
             <w:rFonts w:ascii="Times New Roman" w:hAnsi="Times New Roman" w:cs="Times New Roman"/>
@@ -26579,7 +26669,7 @@
           <w:t>Xu et al., 2020</w:t>
         </w:r>
       </w:ins>
-      <w:ins w:id="416" w:author="Jeongim Kim" w:date="2021-01-15T11:07:00Z">
+      <w:ins w:id="439" w:author="Jeongim Kim" w:date="2021-01-15T11:07:00Z">
         <w:r>
           <w:rPr>
             <w:rFonts w:ascii="Times New Roman" w:hAnsi="Times New Roman" w:cs="Times New Roman"/>
@@ -26614,6 +26704,7 @@
           <w:rFonts w:ascii="Times New Roman" w:hAnsi="Times New Roman" w:cs="Times New Roman"/>
           <w:sz w:val="24"/>
         </w:rPr>
+        <w:lastRenderedPageBreak/>
         <w:t>as compared to those reported to be diploid. However, chromosome numbers i</w:t>
       </w:r>
       <w:r>
@@ -26644,7 +26735,7 @@
         </w:rPr>
         <w:t>iploid species ranged between 18 and 26</w:t>
       </w:r>
-      <w:ins w:id="417" w:author="Jeongim Kim" w:date="2021-01-15T11:09:00Z">
+      <w:ins w:id="440" w:author="Jeongim Kim" w:date="2021-01-15T11:09:00Z">
         <w:r>
           <w:rPr>
             <w:rFonts w:ascii="Times New Roman" w:hAnsi="Times New Roman" w:cs="Times New Roman"/>
@@ -26653,7 +26744,7 @@
           <w:t xml:space="preserve"> </w:t>
         </w:r>
       </w:ins>
-      <w:ins w:id="418" w:author="Jeongim Kim" w:date="2021-01-15T11:08:00Z">
+      <w:ins w:id="441" w:author="Jeongim Kim" w:date="2021-01-15T11:08:00Z">
         <w:r>
           <w:rPr>
             <w:rFonts w:ascii="Times New Roman" w:hAnsi="Times New Roman" w:cs="Times New Roman"/>
@@ -26719,35 +26810,924 @@
           <w:rFonts w:ascii="Times New Roman" w:hAnsi="Times New Roman" w:cs="Times New Roman"/>
           <w:sz w:val="24"/>
         </w:rPr>
+        <w:t xml:space="preserve">One of the most notable species we analyzed was </w:t>
+      </w:r>
+      <w:r>
+        <w:rPr>
+          <w:rFonts w:ascii="Times New Roman" w:hAnsi="Times New Roman" w:cs="Times New Roman"/>
+          <w:i/>
+          <w:iCs/>
+          <w:sz w:val="24"/>
+        </w:rPr>
+        <w:t>S. racemosa</w:t>
+      </w:r>
+      <w:r>
+        <w:rPr>
+          <w:rFonts w:ascii="Times New Roman" w:hAnsi="Times New Roman" w:cs="Times New Roman"/>
+          <w:sz w:val="24"/>
+        </w:rPr>
+        <w:t>, which we</w:t>
+      </w:r>
+      <w:r>
+        <w:rPr>
+          <w:rFonts w:ascii="Times New Roman" w:hAnsi="Times New Roman" w:cs="Times New Roman"/>
+          <w:sz w:val="24"/>
+        </w:rPr>
+        <w:t xml:space="preserve"> found</w:t>
+      </w:r>
+      <w:r>
+        <w:rPr>
+          <w:rFonts w:ascii="Times New Roman" w:hAnsi="Times New Roman" w:cs="Times New Roman"/>
+          <w:sz w:val="24"/>
+        </w:rPr>
+        <w:t xml:space="preserve"> </w:t>
+      </w:r>
+      <w:r>
+        <w:rPr>
+          <w:rFonts w:ascii="Times New Roman" w:hAnsi="Times New Roman" w:cs="Times New Roman"/>
+          <w:sz w:val="24"/>
+        </w:rPr>
+        <w:t>to accumulate high concentrations of oroxylin</w:t>
+      </w:r>
+      <w:r>
+        <w:rPr>
+          <w:rFonts w:ascii="Times New Roman" w:hAnsi="Times New Roman" w:cs="Times New Roman"/>
+          <w:sz w:val="24"/>
+        </w:rPr>
+        <w:t xml:space="preserve"> </w:t>
+      </w:r>
+      <w:r>
+        <w:rPr>
+          <w:rFonts w:ascii="Times New Roman" w:hAnsi="Times New Roman" w:cs="Times New Roman"/>
+          <w:sz w:val="24"/>
+        </w:rPr>
+        <w:t>A</w:t>
+      </w:r>
+      <w:r>
+        <w:rPr>
+          <w:rFonts w:ascii="Times New Roman" w:hAnsi="Times New Roman" w:cs="Times New Roman"/>
+          <w:sz w:val="24"/>
+        </w:rPr>
+        <w:t xml:space="preserve">, and its </w:t>
+      </w:r>
+      <w:r>
+        <w:rPr>
+          <w:rFonts w:ascii="Times New Roman" w:hAnsi="Times New Roman" w:cs="Times New Roman"/>
+          <w:sz w:val="24"/>
+        </w:rPr>
+        <w:t>7-glucuronide</w:t>
+      </w:r>
+      <w:r>
+        <w:rPr>
+          <w:rFonts w:ascii="Times New Roman" w:hAnsi="Times New Roman" w:cs="Times New Roman"/>
+          <w:sz w:val="24"/>
+        </w:rPr>
+        <w:t>, oroxyloside, in its leaves</w:t>
+      </w:r>
+      <w:r>
+        <w:rPr>
+          <w:rFonts w:ascii="Times New Roman" w:hAnsi="Times New Roman" w:cs="Times New Roman"/>
+          <w:sz w:val="24"/>
+        </w:rPr>
+        <w:t xml:space="preserve"> (Fig 5)</w:t>
+      </w:r>
+      <w:r>
+        <w:rPr>
+          <w:rFonts w:ascii="Times New Roman" w:hAnsi="Times New Roman" w:cs="Times New Roman"/>
+          <w:sz w:val="24"/>
+        </w:rPr>
+        <w:t xml:space="preserve">. </w:t>
+      </w:r>
+      <w:r>
+        <w:rPr>
+          <w:rFonts w:ascii="Times New Roman" w:hAnsi="Times New Roman" w:cs="Times New Roman"/>
+          <w:sz w:val="24"/>
+        </w:rPr>
+        <w:t xml:space="preserve">These concentrations exceeded that which we detected in any organ of all other species included in our organ-specific profiling. </w:t>
+      </w:r>
+      <w:r>
+        <w:rPr>
+          <w:rFonts w:ascii="Times New Roman" w:hAnsi="Times New Roman" w:cs="Times New Roman"/>
+          <w:sz w:val="24"/>
+        </w:rPr>
+        <w:t>Oroxylin</w:t>
+      </w:r>
+      <w:r>
+        <w:rPr>
+          <w:rFonts w:ascii="Times New Roman" w:hAnsi="Times New Roman" w:cs="Times New Roman"/>
+          <w:sz w:val="24"/>
+        </w:rPr>
+        <w:t xml:space="preserve"> </w:t>
+      </w:r>
+      <w:r>
+        <w:rPr>
+          <w:rFonts w:ascii="Times New Roman" w:hAnsi="Times New Roman" w:cs="Times New Roman"/>
+          <w:sz w:val="24"/>
+        </w:rPr>
+        <w:t>A is</w:t>
+      </w:r>
+      <w:r>
+        <w:rPr>
+          <w:rFonts w:ascii="Times New Roman" w:hAnsi="Times New Roman" w:cs="Times New Roman"/>
+          <w:sz w:val="24"/>
+        </w:rPr>
+        <w:t xml:space="preserve"> a </w:t>
+      </w:r>
+      <w:del w:id="442" w:author="Askey,Bryce C" w:date="2021-01-27T14:37:00Z">
+        <w:r>
+          <w:rPr>
+            <w:rFonts w:ascii="Times New Roman" w:hAnsi="Times New Roman" w:cs="Times New Roman"/>
+            <w:sz w:val="24"/>
+          </w:rPr>
+          <w:delText>4’</w:delText>
+        </w:r>
+      </w:del>
+      <w:ins w:id="443" w:author="Askey,Bryce C" w:date="2021-01-27T14:37:00Z">
+        <w:r>
+          <w:rPr>
+            <w:rFonts w:ascii="Times New Roman" w:hAnsi="Times New Roman" w:cs="Times New Roman"/>
+            <w:sz w:val="24"/>
+          </w:rPr>
+          <w:t>4´</w:t>
+        </w:r>
+      </w:ins>
+      <w:r>
+        <w:rPr>
+          <w:rFonts w:ascii="Times New Roman" w:hAnsi="Times New Roman" w:cs="Times New Roman"/>
+          <w:sz w:val="24"/>
+        </w:rPr>
+        <w:t>-deoxyflavone which</w:t>
+      </w:r>
+      <w:r>
+        <w:rPr>
+          <w:rFonts w:ascii="Times New Roman" w:hAnsi="Times New Roman" w:cs="Times New Roman"/>
+          <w:sz w:val="24"/>
+        </w:rPr>
+        <w:t xml:space="preserve"> has been demonstrated to exhibit</w:t>
+      </w:r>
+      <w:r>
+        <w:rPr>
+          <w:rFonts w:ascii="Times New Roman" w:hAnsi="Times New Roman" w:cs="Times New Roman"/>
+          <w:sz w:val="24"/>
+        </w:rPr>
+        <w:t xml:space="preserve"> memory enhancement and</w:t>
+      </w:r>
+      <w:r>
+        <w:rPr>
+          <w:rFonts w:ascii="Times New Roman" w:hAnsi="Times New Roman" w:cs="Times New Roman"/>
+          <w:sz w:val="24"/>
+        </w:rPr>
+        <w:t xml:space="preserve"> neuroprotective effects in rat models (</w:t>
+      </w:r>
+      <w:r>
+        <w:rPr>
+          <w:rFonts w:ascii="Times New Roman" w:hAnsi="Times New Roman" w:cs="Times New Roman"/>
+          <w:sz w:val="24"/>
+          <w:highlight w:val="yellow"/>
+        </w:rPr>
+        <w:t xml:space="preserve">S. Jeon, </w:t>
+      </w:r>
+      <w:proofErr w:type="spellStart"/>
+      <w:r>
+        <w:rPr>
+          <w:rFonts w:ascii="Times New Roman" w:hAnsi="Times New Roman" w:cs="Times New Roman"/>
+          <w:sz w:val="24"/>
+          <w:highlight w:val="yellow"/>
+        </w:rPr>
+        <w:t>Bak</w:t>
+      </w:r>
+      <w:proofErr w:type="spellEnd"/>
+      <w:r>
+        <w:rPr>
+          <w:rFonts w:ascii="Times New Roman" w:hAnsi="Times New Roman" w:cs="Times New Roman"/>
+          <w:sz w:val="24"/>
+          <w:highlight w:val="yellow"/>
+        </w:rPr>
+        <w:t xml:space="preserve"> et al., 2012; S. Jeon, Rhee et al., 2010</w:t>
+      </w:r>
+      <w:r>
+        <w:rPr>
+          <w:rFonts w:ascii="Times New Roman" w:hAnsi="Times New Roman" w:cs="Times New Roman"/>
+          <w:sz w:val="24"/>
+        </w:rPr>
+        <w:t>).</w:t>
+      </w:r>
+      <w:r>
+        <w:rPr>
+          <w:rFonts w:ascii="Times New Roman" w:hAnsi="Times New Roman" w:cs="Times New Roman"/>
+          <w:sz w:val="24"/>
+        </w:rPr>
+        <w:t xml:space="preserve"> The most likely route for oroxylin A</w:t>
+      </w:r>
+      <w:r>
+        <w:rPr>
+          <w:rFonts w:ascii="Times New Roman" w:hAnsi="Times New Roman" w:cs="Times New Roman"/>
+          <w:sz w:val="24"/>
+        </w:rPr>
+        <w:t xml:space="preserve"> </w:t>
+      </w:r>
+      <w:r>
+        <w:rPr>
+          <w:rFonts w:ascii="Times New Roman" w:hAnsi="Times New Roman" w:cs="Times New Roman"/>
+          <w:sz w:val="24"/>
+        </w:rPr>
+        <w:t>bio</w:t>
+      </w:r>
+      <w:r>
+        <w:rPr>
+          <w:rFonts w:ascii="Times New Roman" w:hAnsi="Times New Roman" w:cs="Times New Roman"/>
+          <w:sz w:val="24"/>
+        </w:rPr>
+        <w:t xml:space="preserve">synthesis </w:t>
+      </w:r>
+      <w:r>
+        <w:rPr>
+          <w:rFonts w:ascii="Times New Roman" w:hAnsi="Times New Roman" w:cs="Times New Roman"/>
+          <w:sz w:val="24"/>
+        </w:rPr>
+        <w:t xml:space="preserve">is </w:t>
+      </w:r>
+      <w:r>
+        <w:rPr>
+          <w:rFonts w:ascii="Times New Roman" w:hAnsi="Times New Roman" w:cs="Times New Roman"/>
+          <w:sz w:val="24"/>
+        </w:rPr>
+        <w:t>methylation of baicalein</w:t>
+      </w:r>
+      <w:r>
+        <w:rPr>
+          <w:rFonts w:ascii="Times New Roman" w:hAnsi="Times New Roman" w:cs="Times New Roman"/>
+          <w:sz w:val="24"/>
+        </w:rPr>
+        <w:t xml:space="preserve"> </w:t>
+      </w:r>
+      <w:r>
+        <w:rPr>
+          <w:rFonts w:ascii="Times New Roman" w:hAnsi="Times New Roman" w:cs="Times New Roman"/>
+          <w:sz w:val="24"/>
+        </w:rPr>
+        <w:t>at its 6-OH group</w:t>
+      </w:r>
+      <w:r>
+        <w:rPr>
+          <w:rFonts w:ascii="Times New Roman" w:hAnsi="Times New Roman" w:cs="Times New Roman"/>
+          <w:sz w:val="24"/>
+        </w:rPr>
+        <w:t xml:space="preserve"> (</w:t>
+      </w:r>
+      <w:r>
+        <w:rPr>
+          <w:rFonts w:ascii="Times New Roman" w:hAnsi="Times New Roman" w:cs="Times New Roman"/>
+          <w:sz w:val="24"/>
+          <w:highlight w:val="yellow"/>
+        </w:rPr>
+        <w:t>Elkin et al., 2018</w:t>
+      </w:r>
+      <w:r>
+        <w:rPr>
+          <w:rFonts w:ascii="Times New Roman" w:hAnsi="Times New Roman" w:cs="Times New Roman"/>
+          <w:sz w:val="24"/>
+        </w:rPr>
+        <w:t>).</w:t>
+      </w:r>
+      <w:r>
+        <w:rPr>
+          <w:rFonts w:ascii="Times New Roman" w:hAnsi="Times New Roman" w:cs="Times New Roman"/>
+          <w:sz w:val="24"/>
+        </w:rPr>
+        <w:t xml:space="preserve"> Although previous works have identified a variety of O-methyltransferases (OMTs) in plants, OMTs with </w:t>
+      </w:r>
+      <w:r>
+        <w:rPr>
+          <w:rFonts w:ascii="Times New Roman" w:hAnsi="Times New Roman" w:cs="Times New Roman"/>
+          <w:sz w:val="24"/>
+        </w:rPr>
+        <w:t xml:space="preserve">high specificity for </w:t>
+      </w:r>
+      <w:r>
+        <w:rPr>
+          <w:rFonts w:ascii="Times New Roman" w:hAnsi="Times New Roman" w:cs="Times New Roman"/>
+          <w:sz w:val="24"/>
+        </w:rPr>
+        <w:t xml:space="preserve">the 6-OH group </w:t>
+      </w:r>
+      <w:r>
+        <w:rPr>
+          <w:rFonts w:ascii="Times New Roman" w:hAnsi="Times New Roman" w:cs="Times New Roman"/>
+          <w:sz w:val="24"/>
+        </w:rPr>
+        <w:t xml:space="preserve">in flavonoids are rare, </w:t>
+      </w:r>
+      <w:r>
+        <w:rPr>
+          <w:rFonts w:ascii="Times New Roman" w:hAnsi="Times New Roman" w:cs="Times New Roman"/>
+          <w:sz w:val="24"/>
+        </w:rPr>
+        <w:t xml:space="preserve">as the reaction is biochemically unfavorable </w:t>
+      </w:r>
+      <w:r>
+        <w:rPr>
+          <w:rFonts w:ascii="Times New Roman" w:hAnsi="Times New Roman" w:cs="Times New Roman"/>
+          <w:sz w:val="24"/>
+        </w:rPr>
+        <w:t>(</w:t>
+      </w:r>
+      <w:r>
+        <w:rPr>
+          <w:rFonts w:ascii="Times New Roman" w:hAnsi="Times New Roman" w:cs="Times New Roman"/>
+          <w:sz w:val="24"/>
+          <w:highlight w:val="yellow"/>
+        </w:rPr>
+        <w:t>Zhang et al., 2016</w:t>
+      </w:r>
+      <w:r>
+        <w:rPr>
+          <w:rFonts w:ascii="Times New Roman" w:hAnsi="Times New Roman" w:cs="Times New Roman"/>
+          <w:sz w:val="24"/>
+        </w:rPr>
+        <w:t>).</w:t>
+      </w:r>
+      <w:r>
+        <w:rPr>
+          <w:rFonts w:ascii="Times New Roman" w:hAnsi="Times New Roman" w:cs="Times New Roman"/>
+          <w:sz w:val="24"/>
+        </w:rPr>
+        <w:t xml:space="preserve"> </w:t>
+      </w:r>
+      <w:r>
+        <w:rPr>
+          <w:rFonts w:ascii="Times New Roman" w:hAnsi="Times New Roman" w:cs="Times New Roman"/>
+          <w:sz w:val="24"/>
+        </w:rPr>
+        <w:t xml:space="preserve">The absence of another species in our analysis which accumulated comparable amounts of oroxylin A and oroxyloside indicates </w:t>
+      </w:r>
+      <w:r>
+        <w:rPr>
+          <w:rFonts w:ascii="Times New Roman" w:hAnsi="Times New Roman" w:cs="Times New Roman"/>
+          <w:sz w:val="24"/>
+        </w:rPr>
+        <w:t>the</w:t>
+      </w:r>
+      <w:r>
+        <w:rPr>
+          <w:rFonts w:ascii="Times New Roman" w:hAnsi="Times New Roman" w:cs="Times New Roman"/>
+          <w:sz w:val="24"/>
+        </w:rPr>
+        <w:t xml:space="preserve"> possible </w:t>
+      </w:r>
+      <w:r>
+        <w:rPr>
+          <w:rFonts w:ascii="Times New Roman" w:hAnsi="Times New Roman" w:cs="Times New Roman"/>
+          <w:sz w:val="24"/>
+        </w:rPr>
+        <w:t>evolution of a highly regioselective OMT</w:t>
+      </w:r>
+      <w:r>
+        <w:rPr>
+          <w:rFonts w:ascii="Times New Roman" w:hAnsi="Times New Roman" w:cs="Times New Roman"/>
+          <w:sz w:val="24"/>
+        </w:rPr>
+        <w:t xml:space="preserve"> </w:t>
+      </w:r>
+      <w:r>
+        <w:rPr>
+          <w:rFonts w:ascii="Times New Roman" w:hAnsi="Times New Roman" w:cs="Times New Roman"/>
+          <w:sz w:val="24"/>
+        </w:rPr>
+        <w:t xml:space="preserve">in </w:t>
+      </w:r>
+      <w:r>
+        <w:rPr>
+          <w:rFonts w:ascii="Times New Roman" w:hAnsi="Times New Roman" w:cs="Times New Roman"/>
+          <w:i/>
+          <w:iCs/>
+          <w:sz w:val="24"/>
+        </w:rPr>
+        <w:t>S. racemosa</w:t>
+      </w:r>
+      <w:r>
+        <w:rPr>
+          <w:rFonts w:ascii="Times New Roman" w:hAnsi="Times New Roman" w:cs="Times New Roman"/>
+          <w:sz w:val="24"/>
+        </w:rPr>
+        <w:t>.</w:t>
+      </w:r>
+      <w:r>
+        <w:rPr>
+          <w:rFonts w:ascii="Times New Roman" w:hAnsi="Times New Roman" w:cs="Times New Roman"/>
+          <w:sz w:val="24"/>
+        </w:rPr>
+        <w:t xml:space="preserve"> </w:t>
+      </w:r>
+      <w:r>
+        <w:rPr>
+          <w:rFonts w:ascii="Times New Roman" w:hAnsi="Times New Roman" w:cs="Times New Roman"/>
+          <w:sz w:val="24"/>
+        </w:rPr>
+        <w:t>Work in</w:t>
+      </w:r>
+      <w:r>
+        <w:rPr>
+          <w:rFonts w:ascii="Times New Roman" w:hAnsi="Times New Roman" w:cs="Times New Roman"/>
+          <w:sz w:val="24"/>
+        </w:rPr>
+        <w:t xml:space="preserve"> </w:t>
+      </w:r>
+      <w:r>
+        <w:rPr>
+          <w:rFonts w:ascii="Times New Roman" w:hAnsi="Times New Roman" w:cs="Times New Roman"/>
+          <w:sz w:val="24"/>
+        </w:rPr>
+        <w:t>sweet basil</w:t>
+      </w:r>
+      <w:r>
+        <w:rPr>
+          <w:rFonts w:ascii="Times New Roman" w:hAnsi="Times New Roman" w:cs="Times New Roman"/>
+          <w:sz w:val="24"/>
+        </w:rPr>
+        <w:t xml:space="preserve"> (</w:t>
+      </w:r>
+      <w:proofErr w:type="spellStart"/>
+      <w:r>
+        <w:rPr>
+          <w:rFonts w:ascii="Times New Roman" w:hAnsi="Times New Roman" w:cs="Times New Roman"/>
+          <w:i/>
+          <w:iCs/>
+          <w:sz w:val="24"/>
+        </w:rPr>
+        <w:t>Ocimum</w:t>
+      </w:r>
+      <w:proofErr w:type="spellEnd"/>
+      <w:r>
+        <w:rPr>
+          <w:rFonts w:ascii="Times New Roman" w:hAnsi="Times New Roman" w:cs="Times New Roman"/>
+          <w:i/>
+          <w:iCs/>
+          <w:sz w:val="24"/>
+        </w:rPr>
+        <w:t xml:space="preserve"> </w:t>
+      </w:r>
+      <w:proofErr w:type="spellStart"/>
+      <w:r>
+        <w:rPr>
+          <w:rFonts w:ascii="Times New Roman" w:hAnsi="Times New Roman" w:cs="Times New Roman"/>
+          <w:i/>
+          <w:iCs/>
+          <w:sz w:val="24"/>
+        </w:rPr>
+        <w:t>basilicum</w:t>
+      </w:r>
+      <w:proofErr w:type="spellEnd"/>
+      <w:r>
+        <w:rPr>
+          <w:rFonts w:ascii="Times New Roman" w:hAnsi="Times New Roman" w:cs="Times New Roman"/>
+          <w:sz w:val="24"/>
+        </w:rPr>
+        <w:t>)</w:t>
+      </w:r>
+      <w:r>
+        <w:rPr>
+          <w:rFonts w:ascii="Times New Roman" w:hAnsi="Times New Roman" w:cs="Times New Roman"/>
+          <w:sz w:val="24"/>
+        </w:rPr>
+        <w:t>, a species also in the Lamiaceae family</w:t>
+      </w:r>
+      <w:r>
+        <w:rPr>
+          <w:rFonts w:ascii="Times New Roman" w:hAnsi="Times New Roman" w:cs="Times New Roman"/>
+          <w:sz w:val="24"/>
+        </w:rPr>
+        <w:t xml:space="preserve"> with </w:t>
+      </w:r>
+      <w:r>
+        <w:rPr>
+          <w:rFonts w:ascii="Times New Roman" w:hAnsi="Times New Roman" w:cs="Times New Roman"/>
+          <w:i/>
+          <w:iCs/>
+          <w:sz w:val="24"/>
+        </w:rPr>
+        <w:t>Scutellaria</w:t>
+      </w:r>
+      <w:r>
+        <w:rPr>
+          <w:rFonts w:ascii="Times New Roman" w:hAnsi="Times New Roman" w:cs="Times New Roman"/>
+          <w:sz w:val="24"/>
+        </w:rPr>
+        <w:t>,</w:t>
+      </w:r>
+      <w:r>
+        <w:rPr>
+          <w:rFonts w:ascii="Times New Roman" w:hAnsi="Times New Roman" w:cs="Times New Roman"/>
+          <w:sz w:val="24"/>
+        </w:rPr>
+        <w:t xml:space="preserve"> identified a methyltransferase capable of specific methylation of the 6-OH group of scutellarein</w:t>
+      </w:r>
+      <w:r>
+        <w:rPr>
+          <w:rFonts w:ascii="Times New Roman" w:hAnsi="Times New Roman" w:cs="Times New Roman"/>
+          <w:sz w:val="24"/>
+        </w:rPr>
+        <w:t xml:space="preserve"> (</w:t>
+      </w:r>
+      <w:proofErr w:type="spellStart"/>
+      <w:r>
+        <w:rPr>
+          <w:rFonts w:ascii="Times New Roman" w:hAnsi="Times New Roman" w:cs="Times New Roman"/>
+          <w:sz w:val="24"/>
+          <w:highlight w:val="yellow"/>
+        </w:rPr>
+        <w:t>Berim</w:t>
+      </w:r>
+      <w:proofErr w:type="spellEnd"/>
+      <w:r>
+        <w:rPr>
+          <w:rFonts w:ascii="Times New Roman" w:hAnsi="Times New Roman" w:cs="Times New Roman"/>
+          <w:sz w:val="24"/>
+          <w:highlight w:val="yellow"/>
+        </w:rPr>
+        <w:t xml:space="preserve"> et al., 2012</w:t>
+      </w:r>
+      <w:r>
+        <w:rPr>
+          <w:rFonts w:ascii="Times New Roman" w:hAnsi="Times New Roman" w:cs="Times New Roman"/>
+          <w:sz w:val="24"/>
+        </w:rPr>
+        <w:t>). Scutellarin is</w:t>
+      </w:r>
+      <w:r>
+        <w:rPr>
+          <w:rFonts w:ascii="Times New Roman" w:hAnsi="Times New Roman" w:cs="Times New Roman"/>
+          <w:sz w:val="24"/>
+        </w:rPr>
+        <w:t xml:space="preserve"> a </w:t>
+      </w:r>
+      <w:del w:id="444" w:author="Askey,Bryce C" w:date="2021-01-27T14:37:00Z">
+        <w:r>
+          <w:rPr>
+            <w:rFonts w:ascii="Times New Roman" w:hAnsi="Times New Roman" w:cs="Times New Roman"/>
+            <w:sz w:val="24"/>
+          </w:rPr>
+          <w:delText>4’</w:delText>
+        </w:r>
+      </w:del>
+      <w:ins w:id="445" w:author="Askey,Bryce C" w:date="2021-01-27T14:37:00Z">
+        <w:r>
+          <w:rPr>
+            <w:rFonts w:ascii="Times New Roman" w:hAnsi="Times New Roman" w:cs="Times New Roman"/>
+            <w:sz w:val="24"/>
+          </w:rPr>
+          <w:t>4´</w:t>
+        </w:r>
+      </w:ins>
+      <w:r>
+        <w:rPr>
+          <w:rFonts w:ascii="Times New Roman" w:hAnsi="Times New Roman" w:cs="Times New Roman"/>
+          <w:sz w:val="24"/>
+        </w:rPr>
+        <w:t xml:space="preserve">-hydroxyflavone identical in structure to baicalein apart from its </w:t>
+      </w:r>
+      <w:del w:id="446" w:author="Askey,Bryce C" w:date="2021-01-27T14:37:00Z">
+        <w:r>
+          <w:rPr>
+            <w:rFonts w:ascii="Times New Roman" w:hAnsi="Times New Roman" w:cs="Times New Roman"/>
+            <w:sz w:val="24"/>
+          </w:rPr>
+          <w:delText>4’</w:delText>
+        </w:r>
+      </w:del>
+      <w:ins w:id="447" w:author="Askey,Bryce C" w:date="2021-01-27T14:37:00Z">
+        <w:r>
+          <w:rPr>
+            <w:rFonts w:ascii="Times New Roman" w:hAnsi="Times New Roman" w:cs="Times New Roman"/>
+            <w:sz w:val="24"/>
+          </w:rPr>
+          <w:t>4´</w:t>
+        </w:r>
+      </w:ins>
+      <w:r>
+        <w:rPr>
+          <w:rFonts w:ascii="Times New Roman" w:hAnsi="Times New Roman" w:cs="Times New Roman"/>
+          <w:sz w:val="24"/>
+        </w:rPr>
+        <w:t xml:space="preserve">-OH group. </w:t>
+      </w:r>
+      <w:r>
+        <w:rPr>
+          <w:rFonts w:ascii="Times New Roman" w:hAnsi="Times New Roman" w:cs="Times New Roman"/>
+          <w:sz w:val="24"/>
+        </w:rPr>
+        <w:t xml:space="preserve">To ensure the proper orientation of its substrate, and thus its regioselectivity, the OMT uses a </w:t>
+      </w:r>
+      <w:proofErr w:type="spellStart"/>
+      <w:r>
+        <w:rPr>
+          <w:rFonts w:ascii="Times New Roman" w:hAnsi="Times New Roman" w:cs="Times New Roman"/>
+          <w:sz w:val="24"/>
+        </w:rPr>
+        <w:t>Thr</w:t>
+      </w:r>
+      <w:proofErr w:type="spellEnd"/>
+      <w:r>
+        <w:rPr>
+          <w:rFonts w:ascii="Times New Roman" w:hAnsi="Times New Roman" w:cs="Times New Roman"/>
+          <w:sz w:val="24"/>
+        </w:rPr>
+        <w:t xml:space="preserve"> residue to hydrogen bond with the </w:t>
+      </w:r>
+      <w:del w:id="448" w:author="Askey,Bryce C" w:date="2021-01-27T14:37:00Z">
+        <w:r>
+          <w:rPr>
+            <w:rFonts w:ascii="Times New Roman" w:hAnsi="Times New Roman" w:cs="Times New Roman"/>
+            <w:sz w:val="24"/>
+          </w:rPr>
+          <w:delText>4’</w:delText>
+        </w:r>
+      </w:del>
+      <w:ins w:id="449" w:author="Askey,Bryce C" w:date="2021-01-27T14:37:00Z">
+        <w:r>
+          <w:rPr>
+            <w:rFonts w:ascii="Times New Roman" w:hAnsi="Times New Roman" w:cs="Times New Roman"/>
+            <w:sz w:val="24"/>
+          </w:rPr>
+          <w:t>4´</w:t>
+        </w:r>
+      </w:ins>
+      <w:r>
+        <w:rPr>
+          <w:rFonts w:ascii="Times New Roman" w:hAnsi="Times New Roman" w:cs="Times New Roman"/>
+          <w:sz w:val="24"/>
+        </w:rPr>
+        <w:t xml:space="preserve">-OH group of scutellarein. </w:t>
+      </w:r>
+      <w:r>
+        <w:rPr>
+          <w:rFonts w:ascii="Times New Roman" w:hAnsi="Times New Roman" w:cs="Times New Roman"/>
+          <w:sz w:val="24"/>
+        </w:rPr>
+        <w:t>However, as</w:t>
+      </w:r>
+      <w:r>
+        <w:rPr>
+          <w:rFonts w:ascii="Times New Roman" w:hAnsi="Times New Roman" w:cs="Times New Roman"/>
+          <w:sz w:val="24"/>
+        </w:rPr>
+        <w:t xml:space="preserve"> baicalein has no </w:t>
+      </w:r>
+      <w:del w:id="450" w:author="Askey,Bryce C" w:date="2021-01-27T14:37:00Z">
+        <w:r>
+          <w:rPr>
+            <w:rFonts w:ascii="Times New Roman" w:hAnsi="Times New Roman" w:cs="Times New Roman"/>
+            <w:sz w:val="24"/>
+          </w:rPr>
+          <w:delText>4’</w:delText>
+        </w:r>
+      </w:del>
+      <w:ins w:id="451" w:author="Askey,Bryce C" w:date="2021-01-27T14:37:00Z">
+        <w:r>
+          <w:rPr>
+            <w:rFonts w:ascii="Times New Roman" w:hAnsi="Times New Roman" w:cs="Times New Roman"/>
+            <w:sz w:val="24"/>
+          </w:rPr>
+          <w:t>4´</w:t>
+        </w:r>
+      </w:ins>
+      <w:r>
+        <w:rPr>
+          <w:rFonts w:ascii="Times New Roman" w:hAnsi="Times New Roman" w:cs="Times New Roman"/>
+          <w:sz w:val="24"/>
+        </w:rPr>
+        <w:t>-OH</w:t>
+      </w:r>
+      <w:r>
+        <w:rPr>
+          <w:rFonts w:ascii="Times New Roman" w:hAnsi="Times New Roman" w:cs="Times New Roman"/>
+          <w:sz w:val="24"/>
+        </w:rPr>
+        <w:t xml:space="preserve"> group</w:t>
+      </w:r>
+      <w:r>
+        <w:rPr>
+          <w:rFonts w:ascii="Times New Roman" w:hAnsi="Times New Roman" w:cs="Times New Roman"/>
+          <w:sz w:val="24"/>
+        </w:rPr>
+        <w:t xml:space="preserve">, </w:t>
+      </w:r>
+      <w:r>
+        <w:rPr>
+          <w:rFonts w:ascii="Times New Roman" w:hAnsi="Times New Roman" w:cs="Times New Roman"/>
+          <w:sz w:val="24"/>
+        </w:rPr>
+        <w:t xml:space="preserve">it would be impossible for a regioselective OMT in </w:t>
+      </w:r>
+      <w:r>
+        <w:rPr>
+          <w:rFonts w:ascii="Times New Roman" w:hAnsi="Times New Roman" w:cs="Times New Roman"/>
+          <w:i/>
+          <w:iCs/>
+          <w:sz w:val="24"/>
+        </w:rPr>
+        <w:t xml:space="preserve">S. racemosa </w:t>
+      </w:r>
+      <w:r>
+        <w:rPr>
+          <w:rFonts w:ascii="Times New Roman" w:hAnsi="Times New Roman" w:cs="Times New Roman"/>
+          <w:sz w:val="24"/>
+        </w:rPr>
+        <w:t xml:space="preserve">to rely on </w:t>
+      </w:r>
+      <w:r>
+        <w:rPr>
+          <w:rFonts w:ascii="Times New Roman" w:hAnsi="Times New Roman" w:cs="Times New Roman"/>
+          <w:sz w:val="24"/>
+        </w:rPr>
+        <w:t>this interaction</w:t>
+      </w:r>
+      <w:r>
+        <w:rPr>
+          <w:rFonts w:ascii="Times New Roman" w:hAnsi="Times New Roman" w:cs="Times New Roman"/>
+          <w:sz w:val="24"/>
+        </w:rPr>
+        <w:t xml:space="preserve"> during the methylation of baicalein.</w:t>
+      </w:r>
+      <w:r>
+        <w:rPr>
+          <w:rFonts w:ascii="Times New Roman" w:hAnsi="Times New Roman" w:cs="Times New Roman"/>
+          <w:sz w:val="24"/>
+        </w:rPr>
+        <w:t xml:space="preserve"> Research by </w:t>
+      </w:r>
+      <w:r>
+        <w:rPr>
+          <w:rFonts w:ascii="Times New Roman" w:hAnsi="Times New Roman" w:cs="Times New Roman"/>
+          <w:sz w:val="24"/>
+          <w:highlight w:val="yellow"/>
+        </w:rPr>
+        <w:t>Zhang et al. (2016)</w:t>
+      </w:r>
+      <w:r>
+        <w:rPr>
+          <w:rFonts w:ascii="Times New Roman" w:hAnsi="Times New Roman" w:cs="Times New Roman"/>
+          <w:sz w:val="24"/>
+        </w:rPr>
+        <w:t xml:space="preserve"> </w:t>
+      </w:r>
+      <w:r>
+        <w:rPr>
+          <w:rFonts w:ascii="Times New Roman" w:hAnsi="Times New Roman" w:cs="Times New Roman"/>
+          <w:sz w:val="24"/>
+        </w:rPr>
+        <w:t>in</w:t>
+      </w:r>
+      <w:r>
+        <w:rPr>
+          <w:rFonts w:ascii="Times New Roman" w:hAnsi="Times New Roman" w:cs="Times New Roman"/>
+          <w:sz w:val="24"/>
+        </w:rPr>
+        <w:t xml:space="preserve"> a liverwort species</w:t>
+      </w:r>
+      <w:r>
+        <w:rPr>
+          <w:rFonts w:ascii="Times New Roman" w:hAnsi="Times New Roman" w:cs="Times New Roman"/>
+          <w:sz w:val="24"/>
+        </w:rPr>
+        <w:t xml:space="preserve"> (</w:t>
+      </w:r>
+      <w:proofErr w:type="spellStart"/>
+      <w:r>
+        <w:rPr>
+          <w:rFonts w:ascii="Times New Roman" w:hAnsi="Times New Roman" w:cs="Times New Roman"/>
+          <w:i/>
+          <w:iCs/>
+          <w:sz w:val="24"/>
+        </w:rPr>
+        <w:t>Plagiochasma</w:t>
+      </w:r>
+      <w:proofErr w:type="spellEnd"/>
+      <w:r>
+        <w:rPr>
+          <w:rFonts w:ascii="Times New Roman" w:hAnsi="Times New Roman" w:cs="Times New Roman"/>
+          <w:i/>
+          <w:iCs/>
+          <w:sz w:val="24"/>
+        </w:rPr>
+        <w:t xml:space="preserve"> </w:t>
+      </w:r>
+      <w:proofErr w:type="spellStart"/>
+      <w:r>
+        <w:rPr>
+          <w:rFonts w:ascii="Times New Roman" w:hAnsi="Times New Roman" w:cs="Times New Roman"/>
+          <w:i/>
+          <w:iCs/>
+          <w:sz w:val="24"/>
+        </w:rPr>
         <w:lastRenderedPageBreak/>
-        <w:t xml:space="preserve">One of the most notable species we analyzed was </w:t>
-      </w:r>
-      <w:r>
-        <w:rPr>
-          <w:rFonts w:ascii="Times New Roman" w:hAnsi="Times New Roman" w:cs="Times New Roman"/>
-          <w:i/>
-          <w:iCs/>
-          <w:sz w:val="24"/>
-        </w:rPr>
-        <w:t>S. racemosa</w:t>
-      </w:r>
-      <w:r>
-        <w:rPr>
-          <w:rFonts w:ascii="Times New Roman" w:hAnsi="Times New Roman" w:cs="Times New Roman"/>
-          <w:sz w:val="24"/>
-        </w:rPr>
-        <w:t>, which we</w:t>
-      </w:r>
-      <w:r>
-        <w:rPr>
-          <w:rFonts w:ascii="Times New Roman" w:hAnsi="Times New Roman" w:cs="Times New Roman"/>
-          <w:sz w:val="24"/>
-        </w:rPr>
-        <w:t xml:space="preserve"> found</w:t>
-      </w:r>
-      <w:r>
-        <w:rPr>
-          <w:rFonts w:ascii="Times New Roman" w:hAnsi="Times New Roman" w:cs="Times New Roman"/>
+        <w:t>appendiculatum</w:t>
+      </w:r>
+      <w:proofErr w:type="spellEnd"/>
+      <w:r>
+        <w:rPr>
+          <w:rFonts w:ascii="Times New Roman" w:hAnsi="Times New Roman" w:cs="Times New Roman"/>
+          <w:sz w:val="24"/>
+        </w:rPr>
+        <w:t>)</w:t>
+      </w:r>
+      <w:r>
+        <w:rPr>
+          <w:rFonts w:ascii="Times New Roman" w:hAnsi="Times New Roman" w:cs="Times New Roman"/>
+          <w:sz w:val="24"/>
+        </w:rPr>
+        <w:t xml:space="preserve"> identified a methyltransferase </w:t>
+      </w:r>
+      <w:r>
+        <w:rPr>
+          <w:rFonts w:ascii="Times New Roman" w:hAnsi="Times New Roman" w:cs="Times New Roman"/>
+          <w:sz w:val="24"/>
+        </w:rPr>
+        <w:t>that is capable</w:t>
+      </w:r>
+      <w:r>
+        <w:rPr>
+          <w:rFonts w:ascii="Times New Roman" w:hAnsi="Times New Roman" w:cs="Times New Roman"/>
+          <w:sz w:val="24"/>
+        </w:rPr>
+        <w:t xml:space="preserve"> of regioselective methylation of the 6-OH group in baicalein.</w:t>
+      </w:r>
+      <w:r>
+        <w:rPr>
+          <w:rFonts w:ascii="Times New Roman" w:hAnsi="Times New Roman" w:cs="Times New Roman"/>
+          <w:sz w:val="24"/>
+        </w:rPr>
+        <w:t xml:space="preserve"> A</w:t>
+      </w:r>
+      <w:r>
+        <w:rPr>
+          <w:rFonts w:ascii="Times New Roman" w:hAnsi="Times New Roman" w:cs="Times New Roman"/>
+          <w:sz w:val="24"/>
+        </w:rPr>
+        <w:t xml:space="preserve">s this OMT has not yet been structurally characterized, the method by which it achieves its specificity remains unknown. </w:t>
+      </w:r>
+      <w:r>
+        <w:rPr>
+          <w:rFonts w:ascii="Times New Roman" w:hAnsi="Times New Roman" w:cs="Times New Roman"/>
+          <w:sz w:val="24"/>
+        </w:rPr>
+        <w:t>The</w:t>
+      </w:r>
+      <w:r>
+        <w:rPr>
+          <w:rFonts w:ascii="Times New Roman" w:hAnsi="Times New Roman" w:cs="Times New Roman"/>
+          <w:sz w:val="24"/>
+        </w:rPr>
+        <w:t xml:space="preserve"> great</w:t>
+      </w:r>
+      <w:r>
+        <w:rPr>
+          <w:rFonts w:ascii="Times New Roman" w:hAnsi="Times New Roman" w:cs="Times New Roman"/>
+          <w:sz w:val="24"/>
+        </w:rPr>
+        <w:t xml:space="preserve"> evolutionary distance separating </w:t>
+      </w:r>
+      <w:r>
+        <w:rPr>
+          <w:rFonts w:ascii="Times New Roman" w:hAnsi="Times New Roman" w:cs="Times New Roman"/>
+          <w:i/>
+          <w:iCs/>
+          <w:sz w:val="24"/>
+        </w:rPr>
+        <w:t xml:space="preserve">S. racemosa </w:t>
+      </w:r>
+      <w:r>
+        <w:rPr>
+          <w:rFonts w:ascii="Times New Roman" w:hAnsi="Times New Roman" w:cs="Times New Roman"/>
+          <w:sz w:val="24"/>
+        </w:rPr>
+        <w:t xml:space="preserve">and </w:t>
+      </w:r>
+      <w:r>
+        <w:rPr>
+          <w:rFonts w:ascii="Times New Roman" w:hAnsi="Times New Roman" w:cs="Times New Roman"/>
+          <w:i/>
+          <w:iCs/>
+          <w:sz w:val="24"/>
+        </w:rPr>
+        <w:t xml:space="preserve">P. </w:t>
+      </w:r>
+      <w:proofErr w:type="spellStart"/>
+      <w:r>
+        <w:rPr>
+          <w:rFonts w:ascii="Times New Roman" w:hAnsi="Times New Roman" w:cs="Times New Roman"/>
+          <w:i/>
+          <w:iCs/>
+          <w:sz w:val="24"/>
+        </w:rPr>
+        <w:t>appendiculatum</w:t>
+      </w:r>
+      <w:proofErr w:type="spellEnd"/>
+      <w:r>
+        <w:rPr>
+          <w:rFonts w:ascii="Times New Roman" w:hAnsi="Times New Roman" w:cs="Times New Roman"/>
+          <w:i/>
+          <w:iCs/>
           <w:sz w:val="24"/>
         </w:rPr>
         <w:t xml:space="preserve"> </w:t>
@@ -26757,895 +27737,6 @@
           <w:rFonts w:ascii="Times New Roman" w:hAnsi="Times New Roman" w:cs="Times New Roman"/>
           <w:sz w:val="24"/>
         </w:rPr>
-        <w:t>to accumulate high concentrations of oroxylin</w:t>
-      </w:r>
-      <w:r>
-        <w:rPr>
-          <w:rFonts w:ascii="Times New Roman" w:hAnsi="Times New Roman" w:cs="Times New Roman"/>
-          <w:sz w:val="24"/>
-        </w:rPr>
-        <w:t xml:space="preserve"> </w:t>
-      </w:r>
-      <w:r>
-        <w:rPr>
-          <w:rFonts w:ascii="Times New Roman" w:hAnsi="Times New Roman" w:cs="Times New Roman"/>
-          <w:sz w:val="24"/>
-        </w:rPr>
-        <w:t>A</w:t>
-      </w:r>
-      <w:r>
-        <w:rPr>
-          <w:rFonts w:ascii="Times New Roman" w:hAnsi="Times New Roman" w:cs="Times New Roman"/>
-          <w:sz w:val="24"/>
-        </w:rPr>
-        <w:t xml:space="preserve">, and its </w:t>
-      </w:r>
-      <w:r>
-        <w:rPr>
-          <w:rFonts w:ascii="Times New Roman" w:hAnsi="Times New Roman" w:cs="Times New Roman"/>
-          <w:sz w:val="24"/>
-        </w:rPr>
-        <w:t>7-glucuronide</w:t>
-      </w:r>
-      <w:r>
-        <w:rPr>
-          <w:rFonts w:ascii="Times New Roman" w:hAnsi="Times New Roman" w:cs="Times New Roman"/>
-          <w:sz w:val="24"/>
-        </w:rPr>
-        <w:t>, oroxyloside, in its leaves</w:t>
-      </w:r>
-      <w:r>
-        <w:rPr>
-          <w:rFonts w:ascii="Times New Roman" w:hAnsi="Times New Roman" w:cs="Times New Roman"/>
-          <w:sz w:val="24"/>
-        </w:rPr>
-        <w:t xml:space="preserve"> (Fig 5)</w:t>
-      </w:r>
-      <w:r>
-        <w:rPr>
-          <w:rFonts w:ascii="Times New Roman" w:hAnsi="Times New Roman" w:cs="Times New Roman"/>
-          <w:sz w:val="24"/>
-        </w:rPr>
-        <w:t xml:space="preserve">. </w:t>
-      </w:r>
-      <w:r>
-        <w:rPr>
-          <w:rFonts w:ascii="Times New Roman" w:hAnsi="Times New Roman" w:cs="Times New Roman"/>
-          <w:sz w:val="24"/>
-        </w:rPr>
-        <w:t xml:space="preserve">These concentrations exceeded that which we detected in any organ of all other species included in our organ-specific profiling. </w:t>
-      </w:r>
-      <w:r>
-        <w:rPr>
-          <w:rFonts w:ascii="Times New Roman" w:hAnsi="Times New Roman" w:cs="Times New Roman"/>
-          <w:sz w:val="24"/>
-        </w:rPr>
-        <w:t>Oroxylin</w:t>
-      </w:r>
-      <w:r>
-        <w:rPr>
-          <w:rFonts w:ascii="Times New Roman" w:hAnsi="Times New Roman" w:cs="Times New Roman"/>
-          <w:sz w:val="24"/>
-        </w:rPr>
-        <w:t xml:space="preserve"> </w:t>
-      </w:r>
-      <w:r>
-        <w:rPr>
-          <w:rFonts w:ascii="Times New Roman" w:hAnsi="Times New Roman" w:cs="Times New Roman"/>
-          <w:sz w:val="24"/>
-        </w:rPr>
-        <w:t>A is</w:t>
-      </w:r>
-      <w:r>
-        <w:rPr>
-          <w:rFonts w:ascii="Times New Roman" w:hAnsi="Times New Roman" w:cs="Times New Roman"/>
-          <w:sz w:val="24"/>
-        </w:rPr>
-        <w:t xml:space="preserve"> a </w:t>
-      </w:r>
-      <w:del w:id="419" w:author="Askey,Bryce C" w:date="2021-01-27T14:37:00Z">
-        <w:r>
-          <w:rPr>
-            <w:rFonts w:ascii="Times New Roman" w:hAnsi="Times New Roman" w:cs="Times New Roman"/>
-            <w:sz w:val="24"/>
-          </w:rPr>
-          <w:delText>4’</w:delText>
-        </w:r>
-      </w:del>
-      <w:ins w:id="420" w:author="Askey,Bryce C" w:date="2021-01-27T14:37:00Z">
-        <w:r>
-          <w:rPr>
-            <w:rFonts w:ascii="Times New Roman" w:hAnsi="Times New Roman" w:cs="Times New Roman"/>
-            <w:sz w:val="24"/>
-          </w:rPr>
-          <w:t>4´</w:t>
-        </w:r>
-      </w:ins>
-      <w:r>
-        <w:rPr>
-          <w:rFonts w:ascii="Times New Roman" w:hAnsi="Times New Roman" w:cs="Times New Roman"/>
-          <w:sz w:val="24"/>
-        </w:rPr>
-        <w:t>-deoxyflavone which</w:t>
-      </w:r>
-      <w:r>
-        <w:rPr>
-          <w:rFonts w:ascii="Times New Roman" w:hAnsi="Times New Roman" w:cs="Times New Roman"/>
-          <w:sz w:val="24"/>
-        </w:rPr>
-        <w:t xml:space="preserve"> has been demonstrated to exhibit</w:t>
-      </w:r>
-      <w:r>
-        <w:rPr>
-          <w:rFonts w:ascii="Times New Roman" w:hAnsi="Times New Roman" w:cs="Times New Roman"/>
-          <w:sz w:val="24"/>
-        </w:rPr>
-        <w:t xml:space="preserve"> memory enhancement and</w:t>
-      </w:r>
-      <w:r>
-        <w:rPr>
-          <w:rFonts w:ascii="Times New Roman" w:hAnsi="Times New Roman" w:cs="Times New Roman"/>
-          <w:sz w:val="24"/>
-        </w:rPr>
-        <w:t xml:space="preserve"> neuroprotective effects in rat models (</w:t>
-      </w:r>
-      <w:r>
-        <w:rPr>
-          <w:rFonts w:ascii="Times New Roman" w:hAnsi="Times New Roman" w:cs="Times New Roman"/>
-          <w:sz w:val="24"/>
-          <w:highlight w:val="yellow"/>
-        </w:rPr>
-        <w:t xml:space="preserve">S. Jeon, </w:t>
-      </w:r>
-      <w:proofErr w:type="spellStart"/>
-      <w:r>
-        <w:rPr>
-          <w:rFonts w:ascii="Times New Roman" w:hAnsi="Times New Roman" w:cs="Times New Roman"/>
-          <w:sz w:val="24"/>
-          <w:highlight w:val="yellow"/>
-        </w:rPr>
-        <w:t>Bak</w:t>
-      </w:r>
-      <w:proofErr w:type="spellEnd"/>
-      <w:r>
-        <w:rPr>
-          <w:rFonts w:ascii="Times New Roman" w:hAnsi="Times New Roman" w:cs="Times New Roman"/>
-          <w:sz w:val="24"/>
-          <w:highlight w:val="yellow"/>
-        </w:rPr>
-        <w:t xml:space="preserve"> et al., 2012; S. Jeon, Rhee et al., 2010</w:t>
-      </w:r>
-      <w:r>
-        <w:rPr>
-          <w:rFonts w:ascii="Times New Roman" w:hAnsi="Times New Roman" w:cs="Times New Roman"/>
-          <w:sz w:val="24"/>
-        </w:rPr>
-        <w:t>).</w:t>
-      </w:r>
-      <w:r>
-        <w:rPr>
-          <w:rFonts w:ascii="Times New Roman" w:hAnsi="Times New Roman" w:cs="Times New Roman"/>
-          <w:sz w:val="24"/>
-        </w:rPr>
-        <w:t xml:space="preserve"> The most likely route for oroxylin A</w:t>
-      </w:r>
-      <w:r>
-        <w:rPr>
-          <w:rFonts w:ascii="Times New Roman" w:hAnsi="Times New Roman" w:cs="Times New Roman"/>
-          <w:sz w:val="24"/>
-        </w:rPr>
-        <w:t xml:space="preserve"> </w:t>
-      </w:r>
-      <w:r>
-        <w:rPr>
-          <w:rFonts w:ascii="Times New Roman" w:hAnsi="Times New Roman" w:cs="Times New Roman"/>
-          <w:sz w:val="24"/>
-        </w:rPr>
-        <w:t>bio</w:t>
-      </w:r>
-      <w:r>
-        <w:rPr>
-          <w:rFonts w:ascii="Times New Roman" w:hAnsi="Times New Roman" w:cs="Times New Roman"/>
-          <w:sz w:val="24"/>
-        </w:rPr>
-        <w:t xml:space="preserve">synthesis </w:t>
-      </w:r>
-      <w:r>
-        <w:rPr>
-          <w:rFonts w:ascii="Times New Roman" w:hAnsi="Times New Roman" w:cs="Times New Roman"/>
-          <w:sz w:val="24"/>
-        </w:rPr>
-        <w:t xml:space="preserve">is </w:t>
-      </w:r>
-      <w:r>
-        <w:rPr>
-          <w:rFonts w:ascii="Times New Roman" w:hAnsi="Times New Roman" w:cs="Times New Roman"/>
-          <w:sz w:val="24"/>
-        </w:rPr>
-        <w:t>methylation of baicalein</w:t>
-      </w:r>
-      <w:r>
-        <w:rPr>
-          <w:rFonts w:ascii="Times New Roman" w:hAnsi="Times New Roman" w:cs="Times New Roman"/>
-          <w:sz w:val="24"/>
-        </w:rPr>
-        <w:t xml:space="preserve"> </w:t>
-      </w:r>
-      <w:r>
-        <w:rPr>
-          <w:rFonts w:ascii="Times New Roman" w:hAnsi="Times New Roman" w:cs="Times New Roman"/>
-          <w:sz w:val="24"/>
-        </w:rPr>
-        <w:t>at its 6-OH group</w:t>
-      </w:r>
-      <w:r>
-        <w:rPr>
-          <w:rFonts w:ascii="Times New Roman" w:hAnsi="Times New Roman" w:cs="Times New Roman"/>
-          <w:sz w:val="24"/>
-        </w:rPr>
-        <w:t xml:space="preserve"> (</w:t>
-      </w:r>
-      <w:r>
-        <w:rPr>
-          <w:rFonts w:ascii="Times New Roman" w:hAnsi="Times New Roman" w:cs="Times New Roman"/>
-          <w:sz w:val="24"/>
-          <w:highlight w:val="yellow"/>
-        </w:rPr>
-        <w:t>Elkin et al., 2018</w:t>
-      </w:r>
-      <w:r>
-        <w:rPr>
-          <w:rFonts w:ascii="Times New Roman" w:hAnsi="Times New Roman" w:cs="Times New Roman"/>
-          <w:sz w:val="24"/>
-        </w:rPr>
-        <w:t>).</w:t>
-      </w:r>
-      <w:r>
-        <w:rPr>
-          <w:rFonts w:ascii="Times New Roman" w:hAnsi="Times New Roman" w:cs="Times New Roman"/>
-          <w:sz w:val="24"/>
-        </w:rPr>
-        <w:t xml:space="preserve"> Although previous works have identified a variety of O-methyltransferases (OMTs) in plants, OMTs with </w:t>
-      </w:r>
-      <w:r>
-        <w:rPr>
-          <w:rFonts w:ascii="Times New Roman" w:hAnsi="Times New Roman" w:cs="Times New Roman"/>
-          <w:sz w:val="24"/>
-        </w:rPr>
-        <w:t xml:space="preserve">high specificity for </w:t>
-      </w:r>
-      <w:r>
-        <w:rPr>
-          <w:rFonts w:ascii="Times New Roman" w:hAnsi="Times New Roman" w:cs="Times New Roman"/>
-          <w:sz w:val="24"/>
-        </w:rPr>
-        <w:t xml:space="preserve">the 6-OH group </w:t>
-      </w:r>
-      <w:r>
-        <w:rPr>
-          <w:rFonts w:ascii="Times New Roman" w:hAnsi="Times New Roman" w:cs="Times New Roman"/>
-          <w:sz w:val="24"/>
-        </w:rPr>
-        <w:t xml:space="preserve">in flavonoids are rare, </w:t>
-      </w:r>
-      <w:r>
-        <w:rPr>
-          <w:rFonts w:ascii="Times New Roman" w:hAnsi="Times New Roman" w:cs="Times New Roman"/>
-          <w:sz w:val="24"/>
-        </w:rPr>
-        <w:t xml:space="preserve">as the reaction is biochemically unfavorable </w:t>
-      </w:r>
-      <w:r>
-        <w:rPr>
-          <w:rFonts w:ascii="Times New Roman" w:hAnsi="Times New Roman" w:cs="Times New Roman"/>
-          <w:sz w:val="24"/>
-        </w:rPr>
-        <w:t>(</w:t>
-      </w:r>
-      <w:r>
-        <w:rPr>
-          <w:rFonts w:ascii="Times New Roman" w:hAnsi="Times New Roman" w:cs="Times New Roman"/>
-          <w:sz w:val="24"/>
-          <w:highlight w:val="yellow"/>
-        </w:rPr>
-        <w:t>Zhang et al., 2016</w:t>
-      </w:r>
-      <w:r>
-        <w:rPr>
-          <w:rFonts w:ascii="Times New Roman" w:hAnsi="Times New Roman" w:cs="Times New Roman"/>
-          <w:sz w:val="24"/>
-        </w:rPr>
-        <w:t>).</w:t>
-      </w:r>
-      <w:r>
-        <w:rPr>
-          <w:rFonts w:ascii="Times New Roman" w:hAnsi="Times New Roman" w:cs="Times New Roman"/>
-          <w:sz w:val="24"/>
-        </w:rPr>
-        <w:t xml:space="preserve"> </w:t>
-      </w:r>
-      <w:r>
-        <w:rPr>
-          <w:rFonts w:ascii="Times New Roman" w:hAnsi="Times New Roman" w:cs="Times New Roman"/>
-          <w:sz w:val="24"/>
-        </w:rPr>
-        <w:t xml:space="preserve">The absence of another species in our analysis which accumulated comparable amounts of oroxylin A and oroxyloside indicates </w:t>
-      </w:r>
-      <w:r>
-        <w:rPr>
-          <w:rFonts w:ascii="Times New Roman" w:hAnsi="Times New Roman" w:cs="Times New Roman"/>
-          <w:sz w:val="24"/>
-        </w:rPr>
-        <w:t>the</w:t>
-      </w:r>
-      <w:r>
-        <w:rPr>
-          <w:rFonts w:ascii="Times New Roman" w:hAnsi="Times New Roman" w:cs="Times New Roman"/>
-          <w:sz w:val="24"/>
-        </w:rPr>
-        <w:t xml:space="preserve"> possible </w:t>
-      </w:r>
-      <w:r>
-        <w:rPr>
-          <w:rFonts w:ascii="Times New Roman" w:hAnsi="Times New Roman" w:cs="Times New Roman"/>
-          <w:sz w:val="24"/>
-        </w:rPr>
-        <w:t>evolution of a highly regioselective OMT</w:t>
-      </w:r>
-      <w:r>
-        <w:rPr>
-          <w:rFonts w:ascii="Times New Roman" w:hAnsi="Times New Roman" w:cs="Times New Roman"/>
-          <w:sz w:val="24"/>
-        </w:rPr>
-        <w:t xml:space="preserve"> </w:t>
-      </w:r>
-      <w:r>
-        <w:rPr>
-          <w:rFonts w:ascii="Times New Roman" w:hAnsi="Times New Roman" w:cs="Times New Roman"/>
-          <w:sz w:val="24"/>
-        </w:rPr>
-        <w:t xml:space="preserve">in </w:t>
-      </w:r>
-      <w:r>
-        <w:rPr>
-          <w:rFonts w:ascii="Times New Roman" w:hAnsi="Times New Roman" w:cs="Times New Roman"/>
-          <w:i/>
-          <w:iCs/>
-          <w:sz w:val="24"/>
-        </w:rPr>
-        <w:t>S. racemosa</w:t>
-      </w:r>
-      <w:r>
-        <w:rPr>
-          <w:rFonts w:ascii="Times New Roman" w:hAnsi="Times New Roman" w:cs="Times New Roman"/>
-          <w:sz w:val="24"/>
-        </w:rPr>
-        <w:t>.</w:t>
-      </w:r>
-      <w:r>
-        <w:rPr>
-          <w:rFonts w:ascii="Times New Roman" w:hAnsi="Times New Roman" w:cs="Times New Roman"/>
-          <w:sz w:val="24"/>
-        </w:rPr>
-        <w:t xml:space="preserve"> </w:t>
-      </w:r>
-      <w:r>
-        <w:rPr>
-          <w:rFonts w:ascii="Times New Roman" w:hAnsi="Times New Roman" w:cs="Times New Roman"/>
-          <w:sz w:val="24"/>
-        </w:rPr>
-        <w:t>Work in</w:t>
-      </w:r>
-      <w:r>
-        <w:rPr>
-          <w:rFonts w:ascii="Times New Roman" w:hAnsi="Times New Roman" w:cs="Times New Roman"/>
-          <w:sz w:val="24"/>
-        </w:rPr>
-        <w:t xml:space="preserve"> </w:t>
-      </w:r>
-      <w:r>
-        <w:rPr>
-          <w:rFonts w:ascii="Times New Roman" w:hAnsi="Times New Roman" w:cs="Times New Roman"/>
-          <w:sz w:val="24"/>
-        </w:rPr>
-        <w:t>sweet basil</w:t>
-      </w:r>
-      <w:r>
-        <w:rPr>
-          <w:rFonts w:ascii="Times New Roman" w:hAnsi="Times New Roman" w:cs="Times New Roman"/>
-          <w:sz w:val="24"/>
-        </w:rPr>
-        <w:t xml:space="preserve"> (</w:t>
-      </w:r>
-      <w:proofErr w:type="spellStart"/>
-      <w:r>
-        <w:rPr>
-          <w:rFonts w:ascii="Times New Roman" w:hAnsi="Times New Roman" w:cs="Times New Roman"/>
-          <w:i/>
-          <w:iCs/>
-          <w:sz w:val="24"/>
-        </w:rPr>
-        <w:t>Ocimum</w:t>
-      </w:r>
-      <w:proofErr w:type="spellEnd"/>
-      <w:r>
-        <w:rPr>
-          <w:rFonts w:ascii="Times New Roman" w:hAnsi="Times New Roman" w:cs="Times New Roman"/>
-          <w:i/>
-          <w:iCs/>
-          <w:sz w:val="24"/>
-        </w:rPr>
-        <w:t xml:space="preserve"> </w:t>
-      </w:r>
-      <w:proofErr w:type="spellStart"/>
-      <w:r>
-        <w:rPr>
-          <w:rFonts w:ascii="Times New Roman" w:hAnsi="Times New Roman" w:cs="Times New Roman"/>
-          <w:i/>
-          <w:iCs/>
-          <w:sz w:val="24"/>
-        </w:rPr>
-        <w:t>basilicum</w:t>
-      </w:r>
-      <w:proofErr w:type="spellEnd"/>
-      <w:r>
-        <w:rPr>
-          <w:rFonts w:ascii="Times New Roman" w:hAnsi="Times New Roman" w:cs="Times New Roman"/>
-          <w:sz w:val="24"/>
-        </w:rPr>
-        <w:t>)</w:t>
-      </w:r>
-      <w:r>
-        <w:rPr>
-          <w:rFonts w:ascii="Times New Roman" w:hAnsi="Times New Roman" w:cs="Times New Roman"/>
-          <w:sz w:val="24"/>
-        </w:rPr>
-        <w:t>, a species also in the Lamiaceae family</w:t>
-      </w:r>
-      <w:r>
-        <w:rPr>
-          <w:rFonts w:ascii="Times New Roman" w:hAnsi="Times New Roman" w:cs="Times New Roman"/>
-          <w:sz w:val="24"/>
-        </w:rPr>
-        <w:t xml:space="preserve"> with </w:t>
-      </w:r>
-      <w:r>
-        <w:rPr>
-          <w:rFonts w:ascii="Times New Roman" w:hAnsi="Times New Roman" w:cs="Times New Roman"/>
-          <w:i/>
-          <w:iCs/>
-          <w:sz w:val="24"/>
-        </w:rPr>
-        <w:t>Scutellaria</w:t>
-      </w:r>
-      <w:r>
-        <w:rPr>
-          <w:rFonts w:ascii="Times New Roman" w:hAnsi="Times New Roman" w:cs="Times New Roman"/>
-          <w:sz w:val="24"/>
-        </w:rPr>
-        <w:t>,</w:t>
-      </w:r>
-      <w:r>
-        <w:rPr>
-          <w:rFonts w:ascii="Times New Roman" w:hAnsi="Times New Roman" w:cs="Times New Roman"/>
-          <w:sz w:val="24"/>
-        </w:rPr>
-        <w:t xml:space="preserve"> identified a methyltransferase capable of specific methylation of the 6-OH group of scutellarein</w:t>
-      </w:r>
-      <w:r>
-        <w:rPr>
-          <w:rFonts w:ascii="Times New Roman" w:hAnsi="Times New Roman" w:cs="Times New Roman"/>
-          <w:sz w:val="24"/>
-        </w:rPr>
-        <w:t xml:space="preserve"> (</w:t>
-      </w:r>
-      <w:proofErr w:type="spellStart"/>
-      <w:r>
-        <w:rPr>
-          <w:rFonts w:ascii="Times New Roman" w:hAnsi="Times New Roman" w:cs="Times New Roman"/>
-          <w:sz w:val="24"/>
-          <w:highlight w:val="yellow"/>
-        </w:rPr>
-        <w:t>Berim</w:t>
-      </w:r>
-      <w:proofErr w:type="spellEnd"/>
-      <w:r>
-        <w:rPr>
-          <w:rFonts w:ascii="Times New Roman" w:hAnsi="Times New Roman" w:cs="Times New Roman"/>
-          <w:sz w:val="24"/>
-          <w:highlight w:val="yellow"/>
-        </w:rPr>
-        <w:t xml:space="preserve"> et al., 2012</w:t>
-      </w:r>
-      <w:r>
-        <w:rPr>
-          <w:rFonts w:ascii="Times New Roman" w:hAnsi="Times New Roman" w:cs="Times New Roman"/>
-          <w:sz w:val="24"/>
-        </w:rPr>
-        <w:t>). Scutellarin is</w:t>
-      </w:r>
-      <w:r>
-        <w:rPr>
-          <w:rFonts w:ascii="Times New Roman" w:hAnsi="Times New Roman" w:cs="Times New Roman"/>
-          <w:sz w:val="24"/>
-        </w:rPr>
-        <w:t xml:space="preserve"> a </w:t>
-      </w:r>
-      <w:del w:id="421" w:author="Askey,Bryce C" w:date="2021-01-27T14:37:00Z">
-        <w:r>
-          <w:rPr>
-            <w:rFonts w:ascii="Times New Roman" w:hAnsi="Times New Roman" w:cs="Times New Roman"/>
-            <w:sz w:val="24"/>
-          </w:rPr>
-          <w:delText>4’</w:delText>
-        </w:r>
-      </w:del>
-      <w:ins w:id="422" w:author="Askey,Bryce C" w:date="2021-01-27T14:37:00Z">
-        <w:r>
-          <w:rPr>
-            <w:rFonts w:ascii="Times New Roman" w:hAnsi="Times New Roman" w:cs="Times New Roman"/>
-            <w:sz w:val="24"/>
-          </w:rPr>
-          <w:t>4´</w:t>
-        </w:r>
-      </w:ins>
-      <w:r>
-        <w:rPr>
-          <w:rFonts w:ascii="Times New Roman" w:hAnsi="Times New Roman" w:cs="Times New Roman"/>
-          <w:sz w:val="24"/>
-        </w:rPr>
-        <w:t xml:space="preserve">-hydroxyflavone identical in structure to baicalein apart from its </w:t>
-      </w:r>
-      <w:del w:id="423" w:author="Askey,Bryce C" w:date="2021-01-27T14:37:00Z">
-        <w:r>
-          <w:rPr>
-            <w:rFonts w:ascii="Times New Roman" w:hAnsi="Times New Roman" w:cs="Times New Roman"/>
-            <w:sz w:val="24"/>
-          </w:rPr>
-          <w:delText>4’</w:delText>
-        </w:r>
-      </w:del>
-      <w:ins w:id="424" w:author="Askey,Bryce C" w:date="2021-01-27T14:37:00Z">
-        <w:r>
-          <w:rPr>
-            <w:rFonts w:ascii="Times New Roman" w:hAnsi="Times New Roman" w:cs="Times New Roman"/>
-            <w:sz w:val="24"/>
-          </w:rPr>
-          <w:t>4´</w:t>
-        </w:r>
-      </w:ins>
-      <w:r>
-        <w:rPr>
-          <w:rFonts w:ascii="Times New Roman" w:hAnsi="Times New Roman" w:cs="Times New Roman"/>
-          <w:sz w:val="24"/>
-        </w:rPr>
-        <w:t xml:space="preserve">-OH group. </w:t>
-      </w:r>
-      <w:r>
-        <w:rPr>
-          <w:rFonts w:ascii="Times New Roman" w:hAnsi="Times New Roman" w:cs="Times New Roman"/>
-          <w:sz w:val="24"/>
-        </w:rPr>
-        <w:t xml:space="preserve">To ensure the proper orientation of its substrate, and thus its regioselectivity, the OMT uses a </w:t>
-      </w:r>
-      <w:proofErr w:type="spellStart"/>
-      <w:r>
-        <w:rPr>
-          <w:rFonts w:ascii="Times New Roman" w:hAnsi="Times New Roman" w:cs="Times New Roman"/>
-          <w:sz w:val="24"/>
-        </w:rPr>
-        <w:t>Thr</w:t>
-      </w:r>
-      <w:proofErr w:type="spellEnd"/>
-      <w:r>
-        <w:rPr>
-          <w:rFonts w:ascii="Times New Roman" w:hAnsi="Times New Roman" w:cs="Times New Roman"/>
-          <w:sz w:val="24"/>
-        </w:rPr>
-        <w:t xml:space="preserve"> residue to hydrogen bond with the </w:t>
-      </w:r>
-      <w:del w:id="425" w:author="Askey,Bryce C" w:date="2021-01-27T14:37:00Z">
-        <w:r>
-          <w:rPr>
-            <w:rFonts w:ascii="Times New Roman" w:hAnsi="Times New Roman" w:cs="Times New Roman"/>
-            <w:sz w:val="24"/>
-          </w:rPr>
-          <w:delText>4’</w:delText>
-        </w:r>
-      </w:del>
-      <w:ins w:id="426" w:author="Askey,Bryce C" w:date="2021-01-27T14:37:00Z">
-        <w:r>
-          <w:rPr>
-            <w:rFonts w:ascii="Times New Roman" w:hAnsi="Times New Roman" w:cs="Times New Roman"/>
-            <w:sz w:val="24"/>
-          </w:rPr>
-          <w:t>4´</w:t>
-        </w:r>
-      </w:ins>
-      <w:r>
-        <w:rPr>
-          <w:rFonts w:ascii="Times New Roman" w:hAnsi="Times New Roman" w:cs="Times New Roman"/>
-          <w:sz w:val="24"/>
-        </w:rPr>
-        <w:t xml:space="preserve">-OH group of scutellarein. </w:t>
-      </w:r>
-      <w:r>
-        <w:rPr>
-          <w:rFonts w:ascii="Times New Roman" w:hAnsi="Times New Roman" w:cs="Times New Roman"/>
-          <w:sz w:val="24"/>
-        </w:rPr>
-        <w:t>However, as</w:t>
-      </w:r>
-      <w:r>
-        <w:rPr>
-          <w:rFonts w:ascii="Times New Roman" w:hAnsi="Times New Roman" w:cs="Times New Roman"/>
-          <w:sz w:val="24"/>
-        </w:rPr>
-        <w:t xml:space="preserve"> baicalein has no </w:t>
-      </w:r>
-      <w:del w:id="427" w:author="Askey,Bryce C" w:date="2021-01-27T14:37:00Z">
-        <w:r>
-          <w:rPr>
-            <w:rFonts w:ascii="Times New Roman" w:hAnsi="Times New Roman" w:cs="Times New Roman"/>
-            <w:sz w:val="24"/>
-          </w:rPr>
-          <w:delText>4’</w:delText>
-        </w:r>
-      </w:del>
-      <w:ins w:id="428" w:author="Askey,Bryce C" w:date="2021-01-27T14:37:00Z">
-        <w:r>
-          <w:rPr>
-            <w:rFonts w:ascii="Times New Roman" w:hAnsi="Times New Roman" w:cs="Times New Roman"/>
-            <w:sz w:val="24"/>
-          </w:rPr>
-          <w:t>4´</w:t>
-        </w:r>
-      </w:ins>
-      <w:r>
-        <w:rPr>
-          <w:rFonts w:ascii="Times New Roman" w:hAnsi="Times New Roman" w:cs="Times New Roman"/>
-          <w:sz w:val="24"/>
-        </w:rPr>
-        <w:t>-OH</w:t>
-      </w:r>
-      <w:r>
-        <w:rPr>
-          <w:rFonts w:ascii="Times New Roman" w:hAnsi="Times New Roman" w:cs="Times New Roman"/>
-          <w:sz w:val="24"/>
-        </w:rPr>
-        <w:t xml:space="preserve"> group</w:t>
-      </w:r>
-      <w:r>
-        <w:rPr>
-          <w:rFonts w:ascii="Times New Roman" w:hAnsi="Times New Roman" w:cs="Times New Roman"/>
-          <w:sz w:val="24"/>
-        </w:rPr>
-        <w:t xml:space="preserve">, </w:t>
-      </w:r>
-      <w:r>
-        <w:rPr>
-          <w:rFonts w:ascii="Times New Roman" w:hAnsi="Times New Roman" w:cs="Times New Roman"/>
-          <w:sz w:val="24"/>
-        </w:rPr>
-        <w:t xml:space="preserve">it would be impossible for a regioselective OMT in </w:t>
-      </w:r>
-      <w:r>
-        <w:rPr>
-          <w:rFonts w:ascii="Times New Roman" w:hAnsi="Times New Roman" w:cs="Times New Roman"/>
-          <w:i/>
-          <w:iCs/>
-          <w:sz w:val="24"/>
-        </w:rPr>
-        <w:t xml:space="preserve">S. racemosa </w:t>
-      </w:r>
-      <w:r>
-        <w:rPr>
-          <w:rFonts w:ascii="Times New Roman" w:hAnsi="Times New Roman" w:cs="Times New Roman"/>
-          <w:sz w:val="24"/>
-        </w:rPr>
-        <w:t xml:space="preserve">to rely on </w:t>
-      </w:r>
-      <w:r>
-        <w:rPr>
-          <w:rFonts w:ascii="Times New Roman" w:hAnsi="Times New Roman" w:cs="Times New Roman"/>
-          <w:sz w:val="24"/>
-        </w:rPr>
-        <w:t>this interaction</w:t>
-      </w:r>
-      <w:r>
-        <w:rPr>
-          <w:rFonts w:ascii="Times New Roman" w:hAnsi="Times New Roman" w:cs="Times New Roman"/>
-          <w:sz w:val="24"/>
-        </w:rPr>
-        <w:t xml:space="preserve"> during the methylation of baicalein.</w:t>
-      </w:r>
-      <w:r>
-        <w:rPr>
-          <w:rFonts w:ascii="Times New Roman" w:hAnsi="Times New Roman" w:cs="Times New Roman"/>
-          <w:sz w:val="24"/>
-        </w:rPr>
-        <w:t xml:space="preserve"> Research by </w:t>
-      </w:r>
-      <w:r>
-        <w:rPr>
-          <w:rFonts w:ascii="Times New Roman" w:hAnsi="Times New Roman" w:cs="Times New Roman"/>
-          <w:sz w:val="24"/>
-          <w:highlight w:val="yellow"/>
-        </w:rPr>
-        <w:t>Zhang et al. (2016)</w:t>
-      </w:r>
-      <w:r>
-        <w:rPr>
-          <w:rFonts w:ascii="Times New Roman" w:hAnsi="Times New Roman" w:cs="Times New Roman"/>
-          <w:sz w:val="24"/>
-        </w:rPr>
-        <w:t xml:space="preserve"> </w:t>
-      </w:r>
-      <w:r>
-        <w:rPr>
-          <w:rFonts w:ascii="Times New Roman" w:hAnsi="Times New Roman" w:cs="Times New Roman"/>
-          <w:sz w:val="24"/>
-        </w:rPr>
-        <w:t>in</w:t>
-      </w:r>
-      <w:r>
-        <w:rPr>
-          <w:rFonts w:ascii="Times New Roman" w:hAnsi="Times New Roman" w:cs="Times New Roman"/>
-          <w:sz w:val="24"/>
-        </w:rPr>
-        <w:t xml:space="preserve"> a liverwort species</w:t>
-      </w:r>
-      <w:r>
-        <w:rPr>
-          <w:rFonts w:ascii="Times New Roman" w:hAnsi="Times New Roman" w:cs="Times New Roman"/>
-          <w:sz w:val="24"/>
-        </w:rPr>
-        <w:t xml:space="preserve"> (</w:t>
-      </w:r>
-      <w:proofErr w:type="spellStart"/>
-      <w:r>
-        <w:rPr>
-          <w:rFonts w:ascii="Times New Roman" w:hAnsi="Times New Roman" w:cs="Times New Roman"/>
-          <w:i/>
-          <w:iCs/>
-          <w:sz w:val="24"/>
-        </w:rPr>
-        <w:t>Plagiochasma</w:t>
-      </w:r>
-      <w:proofErr w:type="spellEnd"/>
-      <w:r>
-        <w:rPr>
-          <w:rFonts w:ascii="Times New Roman" w:hAnsi="Times New Roman" w:cs="Times New Roman"/>
-          <w:i/>
-          <w:iCs/>
-          <w:sz w:val="24"/>
-        </w:rPr>
-        <w:t xml:space="preserve"> </w:t>
-      </w:r>
-      <w:proofErr w:type="spellStart"/>
-      <w:r>
-        <w:rPr>
-          <w:rFonts w:ascii="Times New Roman" w:hAnsi="Times New Roman" w:cs="Times New Roman"/>
-          <w:i/>
-          <w:iCs/>
-          <w:sz w:val="24"/>
-        </w:rPr>
-        <w:t>appendiculatum</w:t>
-      </w:r>
-      <w:proofErr w:type="spellEnd"/>
-      <w:r>
-        <w:rPr>
-          <w:rFonts w:ascii="Times New Roman" w:hAnsi="Times New Roman" w:cs="Times New Roman"/>
-          <w:sz w:val="24"/>
-        </w:rPr>
-        <w:t>)</w:t>
-      </w:r>
-      <w:r>
-        <w:rPr>
-          <w:rFonts w:ascii="Times New Roman" w:hAnsi="Times New Roman" w:cs="Times New Roman"/>
-          <w:sz w:val="24"/>
-        </w:rPr>
-        <w:t xml:space="preserve"> identified a methyltransferase </w:t>
-      </w:r>
-      <w:r>
-        <w:rPr>
-          <w:rFonts w:ascii="Times New Roman" w:hAnsi="Times New Roman" w:cs="Times New Roman"/>
-          <w:sz w:val="24"/>
-        </w:rPr>
-        <w:t>that is capable</w:t>
-      </w:r>
-      <w:r>
-        <w:rPr>
-          <w:rFonts w:ascii="Times New Roman" w:hAnsi="Times New Roman" w:cs="Times New Roman"/>
-          <w:sz w:val="24"/>
-        </w:rPr>
-        <w:t xml:space="preserve"> of regioselective methylation of the 6-OH group in baicalein.</w:t>
-      </w:r>
-      <w:r>
-        <w:rPr>
-          <w:rFonts w:ascii="Times New Roman" w:hAnsi="Times New Roman" w:cs="Times New Roman"/>
-          <w:sz w:val="24"/>
-        </w:rPr>
-        <w:t xml:space="preserve"> A</w:t>
-      </w:r>
-      <w:r>
-        <w:rPr>
-          <w:rFonts w:ascii="Times New Roman" w:hAnsi="Times New Roman" w:cs="Times New Roman"/>
-          <w:sz w:val="24"/>
-        </w:rPr>
-        <w:t xml:space="preserve">s this OMT has not yet been structurally characterized, the method by which it achieves its specificity remains unknown. </w:t>
-      </w:r>
-      <w:r>
-        <w:rPr>
-          <w:rFonts w:ascii="Times New Roman" w:hAnsi="Times New Roman" w:cs="Times New Roman"/>
-          <w:sz w:val="24"/>
-        </w:rPr>
-        <w:t>The</w:t>
-      </w:r>
-      <w:r>
-        <w:rPr>
-          <w:rFonts w:ascii="Times New Roman" w:hAnsi="Times New Roman" w:cs="Times New Roman"/>
-          <w:sz w:val="24"/>
-        </w:rPr>
-        <w:t xml:space="preserve"> great</w:t>
-      </w:r>
-      <w:r>
-        <w:rPr>
-          <w:rFonts w:ascii="Times New Roman" w:hAnsi="Times New Roman" w:cs="Times New Roman"/>
-          <w:sz w:val="24"/>
-        </w:rPr>
-        <w:t xml:space="preserve"> evolutionary distance separating </w:t>
-      </w:r>
-      <w:r>
-        <w:rPr>
-          <w:rFonts w:ascii="Times New Roman" w:hAnsi="Times New Roman" w:cs="Times New Roman"/>
-          <w:i/>
-          <w:iCs/>
-          <w:sz w:val="24"/>
-        </w:rPr>
-        <w:t xml:space="preserve">S. racemosa </w:t>
-      </w:r>
-      <w:r>
-        <w:rPr>
-          <w:rFonts w:ascii="Times New Roman" w:hAnsi="Times New Roman" w:cs="Times New Roman"/>
-          <w:sz w:val="24"/>
-        </w:rPr>
-        <w:t xml:space="preserve">and </w:t>
-      </w:r>
-      <w:r>
-        <w:rPr>
-          <w:rFonts w:ascii="Times New Roman" w:hAnsi="Times New Roman" w:cs="Times New Roman"/>
-          <w:i/>
-          <w:iCs/>
-          <w:sz w:val="24"/>
-        </w:rPr>
-        <w:t xml:space="preserve">P. </w:t>
-      </w:r>
-      <w:proofErr w:type="spellStart"/>
-      <w:r>
-        <w:rPr>
-          <w:rFonts w:ascii="Times New Roman" w:hAnsi="Times New Roman" w:cs="Times New Roman"/>
-          <w:i/>
-          <w:iCs/>
-          <w:sz w:val="24"/>
-        </w:rPr>
-        <w:t>appendiculatum</w:t>
-      </w:r>
-      <w:proofErr w:type="spellEnd"/>
-      <w:r>
-        <w:rPr>
-          <w:rFonts w:ascii="Times New Roman" w:hAnsi="Times New Roman" w:cs="Times New Roman"/>
-          <w:i/>
-          <w:iCs/>
-          <w:sz w:val="24"/>
-        </w:rPr>
-        <w:t xml:space="preserve"> </w:t>
-      </w:r>
-      <w:r>
-        <w:rPr>
-          <w:rFonts w:ascii="Times New Roman" w:hAnsi="Times New Roman" w:cs="Times New Roman"/>
-          <w:sz w:val="24"/>
-        </w:rPr>
         <w:t>suggests a</w:t>
       </w:r>
       <w:r>
@@ -27667,7 +27758,6 @@
           <w:rFonts w:ascii="Times New Roman" w:hAnsi="Times New Roman" w:cs="Times New Roman"/>
           <w:sz w:val="24"/>
         </w:rPr>
-        <w:lastRenderedPageBreak/>
         <w:t xml:space="preserve">possibly indicating the </w:t>
       </w:r>
       <w:r>
@@ -28074,7 +28164,7 @@
         </w:rPr>
         <w:t xml:space="preserve">could help uncover the regulatory mechanisms affecting the organ-specificity of the </w:t>
       </w:r>
-      <w:del w:id="429" w:author="Askey,Bryce C" w:date="2021-01-27T14:37:00Z">
+      <w:del w:id="452" w:author="Askey,Bryce C" w:date="2021-01-27T14:37:00Z">
         <w:r>
           <w:rPr>
             <w:rFonts w:ascii="Times New Roman" w:hAnsi="Times New Roman" w:cs="Times New Roman"/>
@@ -28084,7 +28174,7 @@
           <w:delText>4’</w:delText>
         </w:r>
       </w:del>
-      <w:ins w:id="430" w:author="Askey,Bryce C" w:date="2021-01-27T14:37:00Z">
+      <w:ins w:id="453" w:author="Askey,Bryce C" w:date="2021-01-27T14:37:00Z">
         <w:r>
           <w:rPr>
             <w:rFonts w:ascii="Times New Roman" w:hAnsi="Times New Roman" w:cs="Times New Roman"/>
@@ -28506,7 +28596,17 @@
           <w:szCs w:val="24"/>
           <w:highlight w:val="yellow"/>
         </w:rPr>
-        <w:t>Zhou et al., 2018; Zhu et al., 2016; Xu et al., 2018</w:t>
+        <w:t xml:space="preserve">Zhou et al., 2018; Zhu et al., 2016; Xu et al., </w:t>
+      </w:r>
+      <w:r>
+        <w:rPr>
+          <w:rFonts w:ascii="Times New Roman" w:hAnsi="Times New Roman" w:cs="Times New Roman"/>
+          <w:sz w:val="24"/>
+          <w:szCs w:val="24"/>
+          <w:highlight w:val="yellow"/>
+        </w:rPr>
+        <w:lastRenderedPageBreak/>
+        <w:t>2018</w:t>
       </w:r>
       <w:r>
         <w:rPr>
@@ -28718,16 +28818,7 @@
           <w:sz w:val="24"/>
           <w:szCs w:val="24"/>
         </w:rPr>
-        <w:t xml:space="preserve">Unfortunately, as no genome size, chromosome number, or </w:t>
-      </w:r>
-      <w:r>
-        <w:rPr>
-          <w:rFonts w:ascii="Times New Roman" w:hAnsi="Times New Roman" w:cs="Times New Roman"/>
-          <w:sz w:val="24"/>
-          <w:szCs w:val="24"/>
-        </w:rPr>
-        <w:lastRenderedPageBreak/>
-        <w:t>ploidy level data has been published for these species, it is difficult to evaluate ease of molecular study. However, st</w:t>
+        <w:t>Unfortunately, as no genome size, chromosome number, or ploidy level data has been published for these species, it is difficult to evaluate ease of molecular study. However, st</w:t>
       </w:r>
       <w:r>
         <w:rPr>
@@ -31211,7 +31302,7 @@
       </w:r>
     </w:p>
   </w:comment>
-  <w:comment w:id="95" w:author="Jeongim Kim" w:date="2021-01-14T21:56:00Z" w:initials="JK">
+  <w:comment w:id="106" w:author="Jeongim Kim" w:date="2021-01-14T21:56:00Z" w:initials="JK">
     <w:p>
       <w:pPr>
         <w:pStyle w:val="CommentText"/>
@@ -31227,7 +31318,7 @@
       </w:r>
     </w:p>
   </w:comment>
-  <w:comment w:id="125" w:author="Jeongim Kim" w:date="2021-01-14T23:19:00Z" w:initials="JK">
+  <w:comment w:id="140" w:author="Jeongim Kim" w:date="2021-01-14T23:19:00Z" w:initials="JK">
     <w:p>
       <w:pPr>
         <w:pStyle w:val="CommentText"/>
@@ -31251,7 +31342,36 @@
       </w:r>
     </w:p>
   </w:comment>
-  <w:comment w:id="133" w:author="Jeongim Kim" w:date="2021-01-14T22:08:00Z" w:initials="JK">
+  <w:comment w:id="141" w:author="Bryce Askey" w:date="2021-01-29T10:49:00Z" w:initials="BA">
+    <w:p>
+      <w:pPr>
+        <w:pStyle w:val="CommentText"/>
+      </w:pPr>
+      <w:r>
+        <w:rPr>
+          <w:rStyle w:val="CommentReference"/>
+        </w:rPr>
+        <w:annotationRef/>
+      </w:r>
+      <w:r>
+        <w:t xml:space="preserve">Added </w:t>
+      </w:r>
+      <w:proofErr w:type="spellStart"/>
+      <w:r>
+        <w:t>verbascoside</w:t>
+      </w:r>
+      <w:proofErr w:type="spellEnd"/>
+      <w:r>
+        <w:t xml:space="preserve"> name to </w:t>
+      </w:r>
+      <w:proofErr w:type="gramStart"/>
+      <w:r>
+        <w:t>methods</w:t>
+      </w:r>
+      <w:proofErr w:type="gramEnd"/>
+    </w:p>
+  </w:comment>
+  <w:comment w:id="156" w:author="Jeongim Kim" w:date="2021-01-14T22:08:00Z" w:initials="JK">
     <w:p>
       <w:pPr>
         <w:pStyle w:val="NormalWeb"/>
@@ -31299,7 +31419,7 @@
       </w:pPr>
     </w:p>
   </w:comment>
-  <w:comment w:id="145" w:author="Jeongim Kim" w:date="2021-01-10T22:38:00Z" w:initials="JK">
+  <w:comment w:id="168" w:author="Jeongim Kim" w:date="2021-01-10T22:38:00Z" w:initials="JK">
     <w:p>
       <w:pPr>
         <w:pStyle w:val="CommentText"/>
@@ -31315,7 +31435,7 @@
       </w:r>
     </w:p>
   </w:comment>
-  <w:comment w:id="256" w:author="Jeongim Kim" w:date="2021-01-14T23:41:00Z" w:initials="JK">
+  <w:comment w:id="279" w:author="Jeongim Kim" w:date="2021-01-14T23:41:00Z" w:initials="JK">
     <w:p>
       <w:pPr>
         <w:pStyle w:val="CommentText"/>
@@ -31356,7 +31476,8 @@
   <w15:commentEx w15:paraId="635C9C04" w15:done="1"/>
   <w15:commentEx w15:paraId="7DAE56B6" w15:done="1"/>
   <w15:commentEx w15:paraId="73405800" w15:done="1"/>
-  <w15:commentEx w15:paraId="0C562C8B" w15:done="0"/>
+  <w15:commentEx w15:paraId="0C562C8B" w15:done="1"/>
+  <w15:commentEx w15:paraId="4793CA16" w15:paraIdParent="0C562C8B" w15:done="1"/>
   <w15:commentEx w15:paraId="7A50069C" w15:done="0"/>
   <w15:commentEx w15:paraId="20B8FCDF" w15:done="0"/>
   <w15:commentEx w15:paraId="4BB36319" w15:done="0"/>
@@ -31370,6 +31491,7 @@
   <w16cex:commentExtensible w16cex:durableId="23A5F45D" w16cex:dateUtc="2021-01-11T02:47:00Z"/>
   <w16cex:commentExtensible w16cex:durableId="23AB3C88" w16cex:dateUtc="2021-01-15T02:56:00Z"/>
   <w16cex:commentExtensible w16cex:durableId="23AB4FEA" w16cex:dateUtc="2021-01-15T04:19:00Z"/>
+  <w16cex:commentExtensible w16cex:durableId="23BE66B4" w16cex:dateUtc="2021-01-29T15:49:00Z"/>
   <w16cex:commentExtensible w16cex:durableId="23AB3F55" w16cex:dateUtc="2021-01-15T03:08:00Z"/>
   <w16cex:commentExtensible w16cex:durableId="23A6006C" w16cex:dateUtc="2021-01-11T03:38:00Z"/>
   <w16cex:commentExtensible w16cex:durableId="23AB553D" w16cex:dateUtc="2021-01-15T04:41:00Z"/>
@@ -31383,6 +31505,7 @@
   <w16cid:commentId w16cid:paraId="7DAE56B6" w16cid:durableId="23A5F45D"/>
   <w16cid:commentId w16cid:paraId="73405800" w16cid:durableId="23AB3C88"/>
   <w16cid:commentId w16cid:paraId="0C562C8B" w16cid:durableId="23AB4FEA"/>
+  <w16cid:commentId w16cid:paraId="4793CA16" w16cid:durableId="23BE66B4"/>
   <w16cid:commentId w16cid:paraId="7A50069C" w16cid:durableId="23AB3F55"/>
   <w16cid:commentId w16cid:paraId="20B8FCDF" w16cid:durableId="23A6006C"/>
   <w16cid:commentId w16cid:paraId="4BB36319" w16cid:durableId="23AB553D"/>
@@ -31573,6 +31696,9 @@
   </w15:person>
   <w15:person w15:author="Askey,Bryce C">
     <w15:presenceInfo w15:providerId="AD" w15:userId="S::braskey@ufl.edu::ee4b0b2c-d3cf-41bb-af9c-405cc6fdc5ad"/>
+  </w15:person>
+  <w15:person w15:author="Bryce Askey">
+    <w15:presenceInfo w15:providerId="None" w15:userId="Bryce Askey"/>
   </w15:person>
 </w15:people>
 </file>
@@ -31979,6 +32105,7 @@
   <w:style w:type="character" w:default="1" w:styleId="DefaultParagraphFont">
     <w:name w:val="Default Paragraph Font"/>
     <w:uiPriority w:val="1"/>
+    <w:semiHidden/>
     <w:unhideWhenUsed/>
   </w:style>
   <w:style w:type="table" w:default="1" w:styleId="TableNormal">
@@ -32257,6 +32384,16 @@
       <w:szCs w:val="24"/>
       <w:lang w:eastAsia="ko-KR"/>
     </w:rPr>
+  </w:style>
+  <w:style w:type="paragraph" w:styleId="Revision">
+    <w:name w:val="Revision"/>
+    <w:hidden/>
+    <w:uiPriority w:val="99"/>
+    <w:semiHidden/>
+    <w:rsid w:val="002F17AF"/>
+    <w:pPr>
+      <w:spacing w:after="0" w:line="240" w:lineRule="auto"/>
+    </w:pPr>
   </w:style>
 </w:styles>
 </file>
